--- a/watchdoc/templates/ro-reference-signed.docx
+++ b/watchdoc/templates/ro-reference-signed.docx
@@ -910,7 +910,6 @@
                 <w:lang w:val="en-US"/>
               </w:rPr>
             </w:pPr>
-            <w:proofErr w:type="gramStart"/>
             <w:r>
               <w:rPr>
                 <w:lang w:val="en-US"/>
@@ -922,14 +921,7 @@
               <w:rPr>
                 <w:lang w:val="en-US"/>
               </w:rPr>
-              <w:t>surname</w:t>
-            </w:r>
-            <w:proofErr w:type="gramEnd"/>
-            <w:r>
-              <w:rPr>
-                <w:lang w:val="en-US"/>
-              </w:rPr>
-              <w:t>_genitive</w:t>
+              <w:t>surname_genitive</w:t>
             </w:r>
             <w:proofErr w:type="spellEnd"/>
             <w:r>
@@ -1065,7 +1057,6 @@
       </w:r>
     </w:p>
     <w:p/>
-    <w:p/>
     <w:tbl>
       <w:tblPr>
         <w:tblStyle w:val="a2"/>
@@ -1083,8 +1074,8 @@
       </w:tblPr>
       <w:tblGrid>
         <w:gridCol w:w="2336"/>
-        <w:gridCol w:w="2767"/>
-        <w:gridCol w:w="1905"/>
+        <w:gridCol w:w="2342"/>
+        <w:gridCol w:w="2330"/>
         <w:gridCol w:w="2337"/>
       </w:tblGrid>
       <w:tr>
@@ -1144,7 +1135,7 @@
         </w:tc>
         <w:tc>
           <w:tcPr>
-            <w:tcW w:w="2767" w:type="dxa"/>
+            <w:tcW w:w="2342" w:type="dxa"/>
             <w:vAlign w:val="center"/>
           </w:tcPr>
           <w:p>
@@ -1158,7 +1149,7 @@
         </w:tc>
         <w:tc>
           <w:tcPr>
-            <w:tcW w:w="1905" w:type="dxa"/>
+            <w:tcW w:w="2330" w:type="dxa"/>
             <w:vAlign w:val="center"/>
           </w:tcPr>
           <w:p>
@@ -1170,7 +1161,7 @@
                 <w:noProof/>
               </w:rPr>
               <w:drawing>
-                <wp:inline distT="0" distB="0" distL="0" distR="0" wp14:anchorId="477E8F36" wp14:editId="43ACAF8B">
+                <wp:inline distT="0" distB="0" distL="0" distR="0" wp14:anchorId="477E8F36" wp14:editId="422A3952">
                   <wp:extent cx="1241259" cy="488438"/>
                   <wp:effectExtent l="0" t="0" r="3810" b="0"/>
                   <wp:docPr id="2" name="Picture 2"/>
@@ -1199,7 +1190,7 @@
                         <pic:spPr>
                           <a:xfrm>
                             <a:off x="0" y="0"/>
-                            <a:ext cx="1262809" cy="496918"/>
+                            <a:ext cx="1241259" cy="488438"/>
                           </a:xfrm>
                           <a:prstGeom prst="rect">
                             <a:avLst/>

--- a/watchdoc/templates/ro-reference-signed.docx
+++ b/watchdoc/templates/ro-reference-signed.docx
@@ -423,19 +423,11 @@
               <w:jc w:val="right"/>
             </w:pPr>
           </w:p>
-          <w:p/>
-          <w:p>
-            <w:pPr>
-              <w:jc w:val="center"/>
-            </w:pPr>
-          </w:p>
-          <w:p>
-            <w:pPr>
-              <w:jc w:val="center"/>
-            </w:pPr>
+          <w:p>
             <w:bookmarkStart w:id="0" w:name="_gjdgxs" w:colFirst="0" w:colLast="0"/>
             <w:bookmarkEnd w:id="0"/>
           </w:p>
+          <w:p/>
         </w:tc>
       </w:tr>
     </w:tbl>
@@ -1027,14 +1019,6 @@
     </w:tbl>
     <w:p>
       <w:pPr>
-        <w:tabs>
-          <w:tab w:val="left" w:pos="2299"/>
-        </w:tabs>
-        <w:jc w:val="both"/>
-      </w:pPr>
-    </w:p>
-    <w:p>
-      <w:pPr>
         <w:jc w:val="both"/>
       </w:pPr>
     </w:p>
@@ -1056,7 +1040,6 @@
         <w:t>«Высшая школа экономики»</w:t>
       </w:r>
     </w:p>
-    <w:p/>
     <w:tbl>
       <w:tblPr>
         <w:tblStyle w:val="a2"/>
@@ -1088,7 +1071,6 @@
               <w:rPr>
                 <w:noProof/>
               </w:rPr>
-              <w:lastRenderedPageBreak/>
               <w:drawing>
                 <wp:inline distT="0" distB="0" distL="0" distR="0" wp14:anchorId="7503EE30" wp14:editId="3667E410">
                   <wp:extent cx="1337310" cy="1324610"/>

--- a/watchdoc/templates/ro-reference-signed.docx
+++ b/watchdoc/templates/ro-reference-signed.docx
@@ -1,29 +1,32 @@
 
 <file path=word/document.xml><?xml version="1.0" encoding="utf-8"?>
-<w:document xmlns:mc="http://schemas.openxmlformats.org/markup-compatibility/2006" xmlns:o="urn:schemas-microsoft-com:office:office" xmlns:r="http://schemas.openxmlformats.org/officeDocument/2006/relationships" xmlns:m="http://schemas.openxmlformats.org/officeDocument/2006/math" xmlns:v="urn:schemas-microsoft-com:vml" xmlns:wp="http://schemas.openxmlformats.org/drawingml/2006/wordprocessingDrawing" xmlns:w10="urn:schemas-microsoft-com:office:word" xmlns:w="http://schemas.openxmlformats.org/wordprocessingml/2006/main" xmlns:wne="http://schemas.microsoft.com/office/word/2006/wordml" xmlns:sl="http://schemas.openxmlformats.org/schemaLibrary/2006/main" xmlns:a="http://schemas.openxmlformats.org/drawingml/2006/main" xmlns:pic="http://schemas.openxmlformats.org/drawingml/2006/picture" xmlns:c="http://schemas.openxmlformats.org/drawingml/2006/chart" xmlns:lc="http://schemas.openxmlformats.org/drawingml/2006/lockedCanvas" xmlns:dgm="http://schemas.openxmlformats.org/drawingml/2006/diagram" xmlns:wps="http://schemas.microsoft.com/office/word/2010/wordprocessingShape" xmlns:wpg="http://schemas.microsoft.com/office/word/2010/wordprocessingGroup" xmlns:w14="http://schemas.microsoft.com/office/word/2010/wordml" xmlns:w15="http://schemas.microsoft.com/office/word/2012/wordml">
+<w:document xmlns:wpc="http://schemas.microsoft.com/office/word/2010/wordprocessingCanvas" xmlns:cx="http://schemas.microsoft.com/office/drawing/2014/chartex" xmlns:mc="http://schemas.openxmlformats.org/markup-compatibility/2006" xmlns:o="urn:schemas-microsoft-com:office:office" xmlns:r="http://schemas.openxmlformats.org/officeDocument/2006/relationships" xmlns:m="http://schemas.openxmlformats.org/officeDocument/2006/math" xmlns:v="urn:schemas-microsoft-com:vml" xmlns:wp14="http://schemas.microsoft.com/office/word/2010/wordprocessingDrawing" xmlns:wp="http://schemas.openxmlformats.org/drawingml/2006/wordprocessingDrawing" xmlns:w10="urn:schemas-microsoft-com:office:word" xmlns:w="http://schemas.openxmlformats.org/wordprocessingml/2006/main" xmlns:w14="http://schemas.microsoft.com/office/word/2010/wordml" xmlns:w15="http://schemas.microsoft.com/office/word/2012/wordml" xmlns:w16se="http://schemas.microsoft.com/office/word/2015/wordml/symex" xmlns:wpg="http://schemas.microsoft.com/office/word/2010/wordprocessingGroup" xmlns:wpi="http://schemas.microsoft.com/office/word/2010/wordprocessingInk" xmlns:wne="http://schemas.microsoft.com/office/word/2006/wordml" xmlns:wps="http://schemas.microsoft.com/office/word/2010/wordprocessingShape" mc:Ignorable="w14 w15 w16se wp14">
   <w:body>
     <w:p>
       <w:pPr>
         <w:jc w:val="right"/>
-        <w:rPr/>
       </w:pPr>
       <w:r>
-        <w:rPr/>
+        <w:rPr>
+          <w:noProof/>
+        </w:rPr>
         <w:drawing>
-          <wp:inline distB="0" distT="0" distL="0" distR="0">
-            <wp:extent cx="1171575" cy="1171575"/>
-            <wp:effectExtent b="0" l="0" r="0" t="0"/>
-            <wp:docPr descr="C:\Users\akashin\Downloads\c01a9d50c88173df2779f5acc2717a2b.png" id="3" name="image2.png"/>
-            <a:graphic>
+          <wp:inline distT="0" distB="0" distL="0" distR="0" wp14:anchorId="53F70D36" wp14:editId="47C2BCBD">
+            <wp:extent cx="1256400" cy="1256400"/>
+            <wp:effectExtent l="0" t="0" r="1270" b="1270"/>
+            <wp:docPr id="5" name="Рисунок 5"/>
+            <wp:cNvGraphicFramePr>
+              <a:graphicFrameLocks xmlns:a="http://schemas.openxmlformats.org/drawingml/2006/main" noChangeAspect="1"/>
+            </wp:cNvGraphicFramePr>
+            <a:graphic xmlns:a="http://schemas.openxmlformats.org/drawingml/2006/main">
               <a:graphicData uri="http://schemas.openxmlformats.org/drawingml/2006/picture">
-                <pic:pic>
+                <pic:pic xmlns:pic="http://schemas.openxmlformats.org/drawingml/2006/picture">
                   <pic:nvPicPr>
-                    <pic:cNvPr descr="C:\Users\akashin\Downloads\c01a9d50c88173df2779f5acc2717a2b.png" id="0" name="image2.png"/>
-                    <pic:cNvPicPr preferRelativeResize="0"/>
+                    <pic:cNvPr id="1" name=""/>
+                    <pic:cNvPicPr/>
                   </pic:nvPicPr>
                   <pic:blipFill>
-                    <a:blip r:embed="rId6"/>
-                    <a:srcRect b="0" l="0" r="0" t="0"/>
+                    <a:blip r:embed="rId4"/>
                     <a:stretch>
                       <a:fillRect/>
                     </a:stretch>
@@ -31,10 +34,11 @@
                   <pic:spPr>
                     <a:xfrm>
                       <a:off x="0" y="0"/>
-                      <a:ext cx="1171575" cy="1171575"/>
+                      <a:ext cx="1256400" cy="1256400"/>
                     </a:xfrm>
-                    <a:prstGeom prst="rect"/>
-                    <a:ln/>
+                    <a:prstGeom prst="rect">
+                      <a:avLst/>
+                    </a:prstGeom>
                   </pic:spPr>
                 </pic:pic>
               </a:graphicData>
@@ -44,292 +48,1501 @@
       </w:r>
       <w:r>
         <w:rPr>
-          <w:rtl w:val="0"/>
+          <w:noProof/>
         </w:rPr>
-      </w:r>
-      <w:r>
-        <w:drawing>
-          <wp:anchor allowOverlap="1" behindDoc="0" distB="0" distT="0" distL="0" distR="0" hidden="0" layoutInCell="1" locked="0" relativeHeight="0" simplePos="0">
-            <wp:simplePos x="0" y="0"/>
-            <wp:positionH relativeFrom="column">
-              <wp:posOffset>-156209</wp:posOffset>
-            </wp:positionH>
-            <wp:positionV relativeFrom="paragraph">
-              <wp:posOffset>8255</wp:posOffset>
-            </wp:positionV>
-            <wp:extent cx="2867025" cy="2379345"/>
-            <wp:effectExtent b="0" l="0" r="0" t="0"/>
-            <wp:wrapNone/>
-            <wp:docPr descr="C:\Users\alex\dal\dal\watchdoc\templates\mec-stamp - копия.png" id="1" name="image4.png"/>
-            <a:graphic>
-              <a:graphicData uri="http://schemas.openxmlformats.org/drawingml/2006/picture">
-                <pic:pic>
-                  <pic:nvPicPr>
-                    <pic:cNvPr descr="C:\Users\alex\dal\dal\watchdoc\templates\mec-stamp - копия.png" id="0" name="image4.png"/>
-                    <pic:cNvPicPr preferRelativeResize="0"/>
-                  </pic:nvPicPr>
-                  <pic:blipFill>
-                    <a:blip r:embed="rId7"/>
-                    <a:srcRect b="830" l="0" r="0" t="830"/>
-                    <a:stretch>
-                      <a:fillRect/>
-                    </a:stretch>
-                  </pic:blipFill>
-                  <pic:spPr>
-                    <a:xfrm>
-                      <a:off x="0" y="0"/>
-                      <a:ext cx="2867025" cy="2379345"/>
-                    </a:xfrm>
-                    <a:prstGeom prst="rect"/>
-                    <a:ln/>
-                  </pic:spPr>
-                </pic:pic>
-              </a:graphicData>
-            </a:graphic>
-          </wp:anchor>
-        </w:drawing>
+        <mc:AlternateContent>
+          <mc:Choice Requires="wps">
+            <w:drawing>
+              <wp:anchor distT="0" distB="0" distL="114300" distR="114300" simplePos="0" relativeHeight="251659264" behindDoc="1" locked="0" layoutInCell="1" allowOverlap="1" wp14:anchorId="6B6AEB76" wp14:editId="7FD7F005">
+                <wp:simplePos x="0" y="0"/>
+                <wp:positionH relativeFrom="margin">
+                  <wp:posOffset>0</wp:posOffset>
+                </wp:positionH>
+                <wp:positionV relativeFrom="paragraph">
+                  <wp:posOffset>0</wp:posOffset>
+                </wp:positionV>
+                <wp:extent cx="3143250" cy="2876550"/>
+                <wp:effectExtent l="0" t="0" r="0" b="0"/>
+                <wp:wrapNone/>
+                <wp:docPr id="9" name="Text Box 2"/>
+                <wp:cNvGraphicFramePr>
+                  <a:graphicFrameLocks xmlns:a="http://schemas.openxmlformats.org/drawingml/2006/main"/>
+                </wp:cNvGraphicFramePr>
+                <a:graphic xmlns:a="http://schemas.openxmlformats.org/drawingml/2006/main">
+                  <a:graphicData uri="http://schemas.microsoft.com/office/word/2010/wordprocessingShape">
+                    <wps:wsp>
+                      <wps:cNvSpPr txBox="1">
+                        <a:spLocks noChangeArrowheads="1"/>
+                      </wps:cNvSpPr>
+                      <wps:spPr bwMode="auto">
+                        <a:xfrm>
+                          <a:off x="0" y="0"/>
+                          <a:ext cx="3143250" cy="2876550"/>
+                        </a:xfrm>
+                        <a:prstGeom prst="rect">
+                          <a:avLst/>
+                        </a:prstGeom>
+                        <a:solidFill>
+                          <a:srgbClr val="FFFFFF"/>
+                        </a:solidFill>
+                        <a:ln>
+                          <a:noFill/>
+                        </a:ln>
+                        <a:extLst>
+                          <a:ext uri="{91240B29-F687-4F45-9708-019B960494DF}">
+                            <a14:hiddenLine xmlns:a14="http://schemas.microsoft.com/office/drawing/2010/main" w="9525">
+                              <a:solidFill>
+                                <a:srgbClr val="000000"/>
+                              </a:solidFill>
+                              <a:miter lim="800000"/>
+                              <a:headEnd/>
+                              <a:tailEnd/>
+                            </a14:hiddenLine>
+                          </a:ext>
+                        </a:extLst>
+                      </wps:spPr>
+                      <wps:txbx>
+                        <w:txbxContent>
+                          <w:p>
+                            <w:pPr>
+                              <w:jc w:val="center"/>
+                              <w:rPr>
+                                <w:color w:val="000080"/>
+                              </w:rPr>
+                            </w:pPr>
+                            <w:r>
+                              <w:rPr>
+                                <w:noProof/>
+                              </w:rPr>
+                              <w:drawing>
+                                <wp:inline distT="0" distB="0" distL="0" distR="0" wp14:anchorId="71DACACA" wp14:editId="71A2AE53">
+                                  <wp:extent cx="733425" cy="689769"/>
+                                  <wp:effectExtent l="0" t="0" r="0" b="0"/>
+                                  <wp:docPr id="17" name="Рисунок 17"/>
+                                  <wp:cNvGraphicFramePr>
+                                    <a:graphicFrameLocks xmlns:a="http://schemas.openxmlformats.org/drawingml/2006/main" noChangeAspect="1"/>
+                                  </wp:cNvGraphicFramePr>
+                                  <a:graphic xmlns:a="http://schemas.openxmlformats.org/drawingml/2006/main">
+                                    <a:graphicData uri="http://schemas.openxmlformats.org/drawingml/2006/picture">
+                                      <pic:pic xmlns:pic="http://schemas.openxmlformats.org/drawingml/2006/picture">
+                                        <pic:nvPicPr>
+                                          <pic:cNvPr id="0" name="Picture 2"/>
+                                          <pic:cNvPicPr>
+                                            <a:picLocks noChangeAspect="1" noChangeArrowheads="1"/>
+                                          </pic:cNvPicPr>
+                                        </pic:nvPicPr>
+                                        <pic:blipFill>
+                                          <a:blip r:embed="rId5">
+                                            <a:extLst>
+                                              <a:ext uri="{28A0092B-C50C-407E-A947-70E740481C1C}">
+                                                <a14:useLocalDpi xmlns:a14="http://schemas.microsoft.com/office/drawing/2010/main" val="0"/>
+                                              </a:ext>
+                                            </a:extLst>
+                                          </a:blip>
+                                          <a:srcRect/>
+                                          <a:stretch>
+                                            <a:fillRect/>
+                                          </a:stretch>
+                                        </pic:blipFill>
+                                        <pic:spPr bwMode="auto">
+                                          <a:xfrm>
+                                            <a:off x="0" y="0"/>
+                                            <a:ext cx="736685" cy="692835"/>
+                                          </a:xfrm>
+                                          <a:prstGeom prst="rect">
+                                            <a:avLst/>
+                                          </a:prstGeom>
+                                          <a:noFill/>
+                                          <a:ln>
+                                            <a:noFill/>
+                                          </a:ln>
+                                        </pic:spPr>
+                                      </pic:pic>
+                                    </a:graphicData>
+                                  </a:graphic>
+                                </wp:inline>
+                              </w:drawing>
+                            </w:r>
+                          </w:p>
+                          <w:p>
+                            <w:pPr>
+                              <w:jc w:val="center"/>
+                              <w:rPr>
+                                <w:sz w:val="21"/>
+                                <w:szCs w:val="21"/>
+                              </w:rPr>
+                            </w:pPr>
+                            <w:r>
+                              <w:rPr>
+                                <w:sz w:val="21"/>
+                                <w:szCs w:val="21"/>
+                              </w:rPr>
+                              <w:t>ПРАВИТЕЛЬСТВО РОССИЙСКОЙ ФЕДЕРАЦИИ</w:t>
+                            </w:r>
+                          </w:p>
+                          <w:p>
+                            <w:pPr>
+                              <w:jc w:val="center"/>
+                              <w:rPr>
+                                <w:bCs/>
+                                <w:sz w:val="21"/>
+                                <w:szCs w:val="21"/>
+                              </w:rPr>
+                            </w:pPr>
+                            <w:r>
+                              <w:rPr>
+                                <w:bCs/>
+                                <w:sz w:val="21"/>
+                                <w:szCs w:val="21"/>
+                              </w:rPr>
+                              <w:t xml:space="preserve"> </w:t>
+                            </w:r>
+                          </w:p>
+                          <w:p>
+                            <w:pPr>
+                              <w:jc w:val="center"/>
+                              <w:rPr>
+                                <w:iCs/>
+                                <w:sz w:val="18"/>
+                                <w:szCs w:val="18"/>
+                              </w:rPr>
+                            </w:pPr>
+                            <w:r>
+                              <w:rPr>
+                                <w:iCs/>
+                                <w:sz w:val="18"/>
+                                <w:szCs w:val="18"/>
+                              </w:rPr>
+                              <w:t>Федеральное государственное автономное образовательное</w:t>
+                            </w:r>
+                          </w:p>
+                          <w:p>
+                            <w:pPr>
+                              <w:jc w:val="center"/>
+                              <w:rPr>
+                                <w:iCs/>
+                                <w:sz w:val="18"/>
+                                <w:szCs w:val="18"/>
+                              </w:rPr>
+                            </w:pPr>
+                            <w:r>
+                              <w:rPr>
+                                <w:iCs/>
+                                <w:sz w:val="18"/>
+                                <w:szCs w:val="18"/>
+                              </w:rPr>
+                              <w:t xml:space="preserve">   учреждение высшего образования</w:t>
+                            </w:r>
+                          </w:p>
+                          <w:p>
+                            <w:pPr>
+                              <w:jc w:val="center"/>
+                              <w:rPr>
+                                <w:iCs/>
+                                <w:sz w:val="18"/>
+                              </w:rPr>
+                            </w:pPr>
+                          </w:p>
+                          <w:p>
+                            <w:pPr>
+                              <w:jc w:val="center"/>
+                              <w:rPr>
+                                <w:b/>
+                              </w:rPr>
+                            </w:pPr>
+                            <w:r>
+                              <w:rPr>
+                                <w:rFonts w:ascii="Arial" w:hAnsi="Arial" w:cs="Arial"/>
+                                <w:b/>
+                                <w:noProof/>
+                                <w:sz w:val="18"/>
+                              </w:rPr>
+                              <w:drawing>
+                                <wp:inline distT="0" distB="0" distL="0" distR="0" wp14:anchorId="0906AB9A" wp14:editId="5FF1F9C0">
+                                  <wp:extent cx="2885440" cy="335144"/>
+                                  <wp:effectExtent l="0" t="0" r="0" b="8255"/>
+                                  <wp:docPr id="18" name="Рисунок 18"/>
+                                  <wp:cNvGraphicFramePr>
+                                    <a:graphicFrameLocks xmlns:a="http://schemas.openxmlformats.org/drawingml/2006/main" noChangeAspect="1"/>
+                                  </wp:cNvGraphicFramePr>
+                                  <a:graphic xmlns:a="http://schemas.openxmlformats.org/drawingml/2006/main">
+                                    <a:graphicData uri="http://schemas.openxmlformats.org/drawingml/2006/picture">
+                                      <pic:pic xmlns:pic="http://schemas.openxmlformats.org/drawingml/2006/picture">
+                                        <pic:nvPicPr>
+                                          <pic:cNvPr id="0" name="logo_hse_black.jpg"/>
+                                          <pic:cNvPicPr/>
+                                        </pic:nvPicPr>
+                                        <pic:blipFill>
+                                          <a:blip r:embed="rId6">
+                                            <a:extLst>
+                                              <a:ext uri="{28A0092B-C50C-407E-A947-70E740481C1C}">
+                                                <a14:useLocalDpi xmlns:a14="http://schemas.microsoft.com/office/drawing/2010/main" val="0"/>
+                                              </a:ext>
+                                            </a:extLst>
+                                          </a:blip>
+                                          <a:stretch>
+                                            <a:fillRect/>
+                                          </a:stretch>
+                                        </pic:blipFill>
+                                        <pic:spPr>
+                                          <a:xfrm>
+                                            <a:off x="0" y="0"/>
+                                            <a:ext cx="2886610" cy="335280"/>
+                                          </a:xfrm>
+                                          <a:prstGeom prst="rect">
+                                            <a:avLst/>
+                                          </a:prstGeom>
+                                        </pic:spPr>
+                                      </pic:pic>
+                                    </a:graphicData>
+                                  </a:graphic>
+                                </wp:inline>
+                              </w:drawing>
+                            </w:r>
+                          </w:p>
+                          <w:p>
+                            <w:pPr>
+                              <w:jc w:val="center"/>
+                              <w:rPr>
+                                <w:b/>
+                                <w:sz w:val="12"/>
+                              </w:rPr>
+                            </w:pPr>
+                          </w:p>
+                          <w:p>
+                            <w:pPr>
+                              <w:widowControl w:val="0"/>
+                              <w:autoSpaceDE w:val="0"/>
+                              <w:autoSpaceDN w:val="0"/>
+                              <w:adjustRightInd w:val="0"/>
+                              <w:ind w:left="-108" w:right="-108"/>
+                              <w:jc w:val="center"/>
+                              <w:rPr>
+                                <w:b/>
+                                <w:sz w:val="20"/>
+                                <w:szCs w:val="20"/>
+                              </w:rPr>
+                            </w:pPr>
+                            <w:r>
+                              <w:rPr>
+                                <w:b/>
+                                <w:sz w:val="20"/>
+                                <w:szCs w:val="20"/>
+                              </w:rPr>
+                              <w:t>Военный учебный центр</w:t>
+                            </w:r>
+                          </w:p>
+                          <w:p>
+                            <w:pPr>
+                              <w:widowControl w:val="0"/>
+                              <w:autoSpaceDE w:val="0"/>
+                              <w:autoSpaceDN w:val="0"/>
+                              <w:adjustRightInd w:val="0"/>
+                              <w:ind w:left="-108" w:right="-108"/>
+                              <w:jc w:val="center"/>
+                              <w:rPr>
+                                <w:sz w:val="14"/>
+                                <w:szCs w:val="14"/>
+                              </w:rPr>
+                            </w:pPr>
+                            <w:r>
+                              <w:rPr>
+                                <w:sz w:val="14"/>
+                                <w:szCs w:val="14"/>
+                              </w:rPr>
+                              <w:t>КОСМОНАВТА ВОЛКОВА, Д.18, МОСКВА, РОССИЯ, 127299,</w:t>
+                            </w:r>
+                          </w:p>
+                          <w:p>
+                            <w:pPr>
+                              <w:widowControl w:val="0"/>
+                              <w:autoSpaceDE w:val="0"/>
+                              <w:autoSpaceDN w:val="0"/>
+                              <w:adjustRightInd w:val="0"/>
+                              <w:jc w:val="center"/>
+                              <w:rPr>
+                                <w:sz w:val="12"/>
+                                <w:szCs w:val="14"/>
+                              </w:rPr>
+                            </w:pPr>
+                            <w:r>
+                              <w:rPr>
+                                <w:sz w:val="14"/>
+                                <w:szCs w:val="14"/>
+                              </w:rPr>
+                              <w:t>ТЕЛ: 8 (499) 621-29-14</w:t>
+                            </w:r>
+                            <w:r>
+                              <w:rPr>
+                                <w:sz w:val="14"/>
+                                <w:szCs w:val="14"/>
+                              </w:rPr>
+                              <w:t xml:space="preserve"> </w:t>
+                            </w:r>
+                          </w:p>
+                          <w:p>
+                            <w:pPr>
+                              <w:widowControl w:val="0"/>
+                              <w:autoSpaceDE w:val="0"/>
+                              <w:autoSpaceDN w:val="0"/>
+                              <w:adjustRightInd w:val="0"/>
+                              <w:jc w:val="center"/>
+                              <w:rPr>
+                                <w:sz w:val="20"/>
+                              </w:rPr>
+                            </w:pPr>
+                          </w:p>
+                          <w:p>
+                            <w:pPr>
+                              <w:widowControl w:val="0"/>
+                              <w:autoSpaceDE w:val="0"/>
+                              <w:autoSpaceDN w:val="0"/>
+                              <w:adjustRightInd w:val="0"/>
+                              <w:rPr>
+                                <w:sz w:val="18"/>
+                                <w:szCs w:val="18"/>
+                              </w:rPr>
+                            </w:pPr>
+                            <w:r>
+                              <w:rPr>
+                                <w:sz w:val="18"/>
+                                <w:szCs w:val="18"/>
+                              </w:rPr>
+                              <w:t xml:space="preserve">   </w:t>
+                            </w:r>
+                            <w:r>
+                              <w:rPr>
+                                <w:sz w:val="18"/>
+                                <w:szCs w:val="18"/>
+                              </w:rPr>
+                              <w:t xml:space="preserve"> </w:t>
+                            </w:r>
+                            <w:r>
+                              <w:rPr>
+                                <w:sz w:val="18"/>
+                                <w:szCs w:val="18"/>
+                              </w:rPr>
+                              <w:t xml:space="preserve">  </w:t>
+                            </w:r>
+                            <w:r>
+                              <w:rPr>
+                                <w:sz w:val="18"/>
+                                <w:szCs w:val="18"/>
+                              </w:rPr>
+                              <w:t xml:space="preserve">          </w:t>
+                            </w:r>
+                          </w:p>
+                          <w:tbl>
+                            <w:tblPr>
+                              <w:tblStyle w:val="a9"/>
+                              <w:tblW w:w="0" w:type="auto"/>
+                              <w:tblBorders>
+                                <w:top w:val="none" w:sz="0" w:space="0" w:color="auto"/>
+                                <w:left w:val="none" w:sz="0" w:space="0" w:color="auto"/>
+                                <w:bottom w:val="none" w:sz="0" w:space="0" w:color="auto"/>
+                                <w:right w:val="none" w:sz="0" w:space="0" w:color="auto"/>
+                                <w:insideH w:val="none" w:sz="0" w:space="0" w:color="auto"/>
+                                <w:insideV w:val="none" w:sz="0" w:space="0" w:color="auto"/>
+                              </w:tblBorders>
+                              <w:tblLook w:val="04A0" w:firstRow="1" w:lastRow="0" w:firstColumn="1" w:lastColumn="0" w:noHBand="0" w:noVBand="1"/>
+                            </w:tblPr>
+                            <w:tblGrid>
+                              <w:gridCol w:w="1980"/>
+                              <w:gridCol w:w="709"/>
+                              <w:gridCol w:w="2251"/>
+                            </w:tblGrid>
+                            <w:tr>
+                              <w:tc>
+                                <w:tcPr>
+                                  <w:tcW w:w="1980" w:type="dxa"/>
+                                  <w:tcBorders>
+                                    <w:bottom w:val="single" w:sz="4" w:space="0" w:color="auto"/>
+                                  </w:tcBorders>
+                                </w:tcPr>
+                                <w:p>
+                                  <w:pPr>
+                                    <w:widowControl w:val="0"/>
+                                    <w:autoSpaceDE w:val="0"/>
+                                    <w:autoSpaceDN w:val="0"/>
+                                    <w:adjustRightInd w:val="0"/>
+                                    <w:rPr>
+                                      <w:b/>
+                                      <w:sz w:val="22"/>
+                                      <w:szCs w:val="22"/>
+                                    </w:rPr>
+                                  </w:pPr>
+                                  <w:r>
+                                    <w:rPr>
+                                      <w:b/>
+                                      <w:sz w:val="22"/>
+                                      <w:szCs w:val="22"/>
+                                    </w:rPr>
+                                    <w:t xml:space="preserve">  </w:t>
+                                  </w:r>
+                                  <w:r>
+                                    <w:rPr>
+                                      <w:b/>
+                                      <w:sz w:val="22"/>
+                                      <w:szCs w:val="22"/>
+                                      <w:lang w:val="en-US"/>
+                                    </w:rPr>
+                                    <w:t>25</w:t>
+                                  </w:r>
+                                  <w:r>
+                                    <w:rPr>
+                                      <w:b/>
+                                      <w:sz w:val="22"/>
+                                      <w:szCs w:val="22"/>
+                                    </w:rPr>
+                                    <w:t xml:space="preserve"> марта 202</w:t>
+                                  </w:r>
+                                  <w:r>
+                                    <w:rPr>
+                                      <w:b/>
+                                      <w:sz w:val="22"/>
+                                      <w:szCs w:val="22"/>
+                                      <w:lang w:val="en-US"/>
+                                    </w:rPr>
+                                    <w:t>4</w:t>
+                                  </w:r>
+                                  <w:r>
+                                    <w:rPr>
+                                      <w:b/>
+                                      <w:sz w:val="22"/>
+                                      <w:szCs w:val="22"/>
+                                    </w:rPr>
+                                    <w:t xml:space="preserve">г.  </w:t>
+                                  </w:r>
+                                </w:p>
+                              </w:tc>
+                              <w:tc>
+                                <w:tcPr>
+                                  <w:tcW w:w="709" w:type="dxa"/>
+                                </w:tcPr>
+                                <w:p>
+                                  <w:pPr>
+                                    <w:widowControl w:val="0"/>
+                                    <w:autoSpaceDE w:val="0"/>
+                                    <w:autoSpaceDN w:val="0"/>
+                                    <w:adjustRightInd w:val="0"/>
+                                    <w:jc w:val="center"/>
+                                    <w:rPr>
+                                      <w:sz w:val="18"/>
+                                      <w:szCs w:val="18"/>
+                                    </w:rPr>
+                                  </w:pPr>
+                                  <w:r>
+                                    <w:rPr>
+                                      <w:b/>
+                                      <w:sz w:val="22"/>
+                                      <w:szCs w:val="22"/>
+                                    </w:rPr>
+                                    <w:t>№</w:t>
+                                  </w:r>
+                                </w:p>
+                              </w:tc>
+                              <w:tc>
+                                <w:tcPr>
+                                  <w:tcW w:w="2251" w:type="dxa"/>
+                                  <w:tcBorders>
+                                    <w:bottom w:val="single" w:sz="4" w:space="0" w:color="auto"/>
+                                  </w:tcBorders>
+                                </w:tcPr>
+                                <w:p>
+                                  <w:pPr>
+                                    <w:widowControl w:val="0"/>
+                                    <w:autoSpaceDE w:val="0"/>
+                                    <w:autoSpaceDN w:val="0"/>
+                                    <w:adjustRightInd w:val="0"/>
+                                    <w:rPr>
+                                      <w:b/>
+                                      <w:sz w:val="22"/>
+                                      <w:szCs w:val="22"/>
+                                      <w:lang w:val="en-US"/>
+                                    </w:rPr>
+                                  </w:pPr>
+                                  <w:r>
+                                    <w:rPr>
+                                      <w:b/>
+                                      <w:sz w:val="24"/>
+                                      <w:szCs w:val="24"/>
+                                    </w:rPr>
+                                    <w:t xml:space="preserve">    </w:t>
+                                  </w:r>
+                                  <w:r>
+                                    <w:rPr>
+                                      <w:b/>
+                                      <w:sz w:val="22"/>
+                                      <w:szCs w:val="22"/>
+                                    </w:rPr>
+                                    <w:t>2.20-41/</w:t>
+                                  </w:r>
+                                  <w:r>
+                                    <w:rPr>
+                                      <w:b/>
+                                      <w:sz w:val="22"/>
+                                      <w:szCs w:val="22"/>
+                                      <w:lang w:val="en-US"/>
+                                    </w:rPr>
+                                    <w:t>15</w:t>
+                                  </w:r>
+                                </w:p>
+                              </w:tc>
+                            </w:tr>
+                          </w:tbl>
+                          <w:p>
+                            <w:pPr>
+                              <w:widowControl w:val="0"/>
+                              <w:autoSpaceDE w:val="0"/>
+                              <w:autoSpaceDN w:val="0"/>
+                              <w:adjustRightInd w:val="0"/>
+                              <w:rPr>
+                                <w:sz w:val="18"/>
+                                <w:szCs w:val="18"/>
+                              </w:rPr>
+                            </w:pPr>
+                            <w:r>
+                              <w:rPr>
+                                <w:sz w:val="18"/>
+                                <w:szCs w:val="18"/>
+                              </w:rPr>
+                              <w:t xml:space="preserve">   </w:t>
+                            </w:r>
+                          </w:p>
+                          <w:p>
+                            <w:pPr>
+                              <w:widowControl w:val="0"/>
+                              <w:autoSpaceDE w:val="0"/>
+                              <w:autoSpaceDN w:val="0"/>
+                              <w:adjustRightInd w:val="0"/>
+                              <w:rPr>
+                                <w:sz w:val="18"/>
+                                <w:szCs w:val="18"/>
+                              </w:rPr>
+                            </w:pPr>
+                          </w:p>
+                          <w:p>
+                            <w:pPr>
+                              <w:widowControl w:val="0"/>
+                              <w:autoSpaceDE w:val="0"/>
+                              <w:autoSpaceDN w:val="0"/>
+                              <w:adjustRightInd w:val="0"/>
+                              <w:rPr>
+                                <w:b/>
+                                <w:sz w:val="22"/>
+                                <w:szCs w:val="22"/>
+                                <w:lang w:val="en-US"/>
+                              </w:rPr>
+                            </w:pPr>
+                            <w:r>
+                              <w:rPr>
+                                <w:sz w:val="18"/>
+                                <w:szCs w:val="18"/>
+                              </w:rPr>
+                              <w:t xml:space="preserve"> </w:t>
+                            </w:r>
+                          </w:p>
+                          <w:p>
+                            <w:pPr>
+                              <w:widowControl w:val="0"/>
+                              <w:autoSpaceDE w:val="0"/>
+                              <w:autoSpaceDN w:val="0"/>
+                              <w:adjustRightInd w:val="0"/>
+                              <w:rPr>
+                                <w:rFonts w:ascii="Arial" w:hAnsi="Arial" w:cs="Arial"/>
+                                <w:sz w:val="18"/>
+                                <w:szCs w:val="18"/>
+                              </w:rPr>
+                            </w:pPr>
+                            <w:r>
+                              <w:rPr>
+                                <w:rFonts w:ascii="Arial" w:hAnsi="Arial" w:cs="Arial"/>
+                                <w:sz w:val="18"/>
+                                <w:szCs w:val="18"/>
+                              </w:rPr>
+                              <w:t xml:space="preserve">                  </w:t>
+                            </w:r>
+                          </w:p>
+                          <w:p>
+                            <w:pPr>
+                              <w:widowControl w:val="0"/>
+                              <w:autoSpaceDE w:val="0"/>
+                              <w:autoSpaceDN w:val="0"/>
+                              <w:adjustRightInd w:val="0"/>
+                              <w:rPr>
+                                <w:rFonts w:ascii="Arial" w:hAnsi="Arial" w:cs="Arial"/>
+                                <w:sz w:val="18"/>
+                                <w:szCs w:val="18"/>
+                                <w:u w:val="single"/>
+                                <w:lang w:val="en-US"/>
+                              </w:rPr>
+                            </w:pPr>
+                            <w:r>
+                              <w:rPr>
+                                <w:rFonts w:ascii="Arial" w:hAnsi="Arial" w:cs="Arial"/>
+                                <w:sz w:val="18"/>
+                                <w:szCs w:val="18"/>
+                              </w:rPr>
+                              <w:t xml:space="preserve">    </w:t>
+                            </w:r>
+                            <w:r>
+                              <w:rPr>
+                                <w:rFonts w:ascii="Arial" w:hAnsi="Arial" w:cs="Arial"/>
+                                <w:sz w:val="18"/>
+                                <w:szCs w:val="18"/>
+                                <w:lang w:val="en-US"/>
+                              </w:rPr>
+                              <w:t xml:space="preserve"> </w:t>
+                            </w:r>
+                          </w:p>
+                          <w:p>
+                            <w:pPr>
+                              <w:jc w:val="center"/>
+                              <w:rPr>
+                                <w:b/>
+                              </w:rPr>
+                            </w:pPr>
+                          </w:p>
+                        </w:txbxContent>
+                      </wps:txbx>
+                      <wps:bodyPr rot="0" vert="horz" wrap="square" lIns="0" tIns="0" rIns="0" bIns="0" anchor="t" anchorCtr="0" upright="1">
+                        <a:noAutofit/>
+                      </wps:bodyPr>
+                    </wps:wsp>
+                  </a:graphicData>
+                </a:graphic>
+                <wp14:sizeRelH relativeFrom="page">
+                  <wp14:pctWidth>0</wp14:pctWidth>
+                </wp14:sizeRelH>
+                <wp14:sizeRelV relativeFrom="page">
+                  <wp14:pctHeight>0</wp14:pctHeight>
+                </wp14:sizeRelV>
+              </wp:anchor>
+            </w:drawing>
+          </mc:Choice>
+          <mc:Fallback>
+            <w:pict>
+              <v:shapetype w14:anchorId="6B6AEB76" id="_x0000_t202" coordsize="21600,21600" o:spt="202" path="m,l,21600r21600,l21600,xe">
+                <v:stroke joinstyle="miter"/>
+                <v:path gradientshapeok="t" o:connecttype="rect"/>
+              </v:shapetype>
+              <v:shape id="Text Box 2" o:spid="_x0000_s1026" type="#_x0000_t202" style="position:absolute;left:0;text-align:left;margin-left:0;margin-top:0;width:247.5pt;height:226.5pt;z-index:-251657216;visibility:visible;mso-wrap-style:square;mso-width-percent:0;mso-height-percent:0;mso-wrap-distance-left:9pt;mso-wrap-distance-top:0;mso-wrap-distance-right:9pt;mso-wrap-distance-bottom:0;mso-position-horizontal:absolute;mso-position-horizontal-relative:margin;mso-position-vertical:absolute;mso-position-vertical-relative:text;mso-width-percent:0;mso-height-percent:0;mso-width-relative:page;mso-height-relative:page;v-text-anchor:top" o:gfxdata="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" stroked="f">
+                <v:textbox inset="0,0,0,0">
+                  <w:txbxContent>
+                    <w:p>
+                      <w:pPr>
+                        <w:jc w:val="center"/>
+                        <w:rPr>
+                          <w:color w:val="000080"/>
+                        </w:rPr>
+                      </w:pPr>
+                      <w:r>
+                        <w:rPr>
+                          <w:noProof/>
+                        </w:rPr>
+                        <w:drawing>
+                          <wp:inline distT="0" distB="0" distL="0" distR="0" wp14:anchorId="71DACACA" wp14:editId="71A2AE53">
+                            <wp:extent cx="733425" cy="689769"/>
+                            <wp:effectExtent l="0" t="0" r="0" b="0"/>
+                            <wp:docPr id="17" name="Рисунок 17"/>
+                            <wp:cNvGraphicFramePr>
+                              <a:graphicFrameLocks xmlns:a="http://schemas.openxmlformats.org/drawingml/2006/main" noChangeAspect="1"/>
+                            </wp:cNvGraphicFramePr>
+                            <a:graphic xmlns:a="http://schemas.openxmlformats.org/drawingml/2006/main">
+                              <a:graphicData uri="http://schemas.openxmlformats.org/drawingml/2006/picture">
+                                <pic:pic xmlns:pic="http://schemas.openxmlformats.org/drawingml/2006/picture">
+                                  <pic:nvPicPr>
+                                    <pic:cNvPr id="0" name="Picture 2"/>
+                                    <pic:cNvPicPr>
+                                      <a:picLocks noChangeAspect="1" noChangeArrowheads="1"/>
+                                    </pic:cNvPicPr>
+                                  </pic:nvPicPr>
+                                  <pic:blipFill>
+                                    <a:blip r:embed="rId5">
+                                      <a:extLst>
+                                        <a:ext uri="{28A0092B-C50C-407E-A947-70E740481C1C}">
+                                          <a14:useLocalDpi xmlns:a14="http://schemas.microsoft.com/office/drawing/2010/main" val="0"/>
+                                        </a:ext>
+                                      </a:extLst>
+                                    </a:blip>
+                                    <a:srcRect/>
+                                    <a:stretch>
+                                      <a:fillRect/>
+                                    </a:stretch>
+                                  </pic:blipFill>
+                                  <pic:spPr bwMode="auto">
+                                    <a:xfrm>
+                                      <a:off x="0" y="0"/>
+                                      <a:ext cx="736685" cy="692835"/>
+                                    </a:xfrm>
+                                    <a:prstGeom prst="rect">
+                                      <a:avLst/>
+                                    </a:prstGeom>
+                                    <a:noFill/>
+                                    <a:ln>
+                                      <a:noFill/>
+                                    </a:ln>
+                                  </pic:spPr>
+                                </pic:pic>
+                              </a:graphicData>
+                            </a:graphic>
+                          </wp:inline>
+                        </w:drawing>
+                      </w:r>
+                    </w:p>
+                    <w:p>
+                      <w:pPr>
+                        <w:jc w:val="center"/>
+                        <w:rPr>
+                          <w:sz w:val="21"/>
+                          <w:szCs w:val="21"/>
+                        </w:rPr>
+                      </w:pPr>
+                      <w:r>
+                        <w:rPr>
+                          <w:sz w:val="21"/>
+                          <w:szCs w:val="21"/>
+                        </w:rPr>
+                        <w:t>ПРАВИТЕЛЬСТВО РОССИЙСКОЙ ФЕДЕРАЦИИ</w:t>
+                      </w:r>
+                    </w:p>
+                    <w:p>
+                      <w:pPr>
+                        <w:jc w:val="center"/>
+                        <w:rPr>
+                          <w:bCs/>
+                          <w:sz w:val="21"/>
+                          <w:szCs w:val="21"/>
+                        </w:rPr>
+                      </w:pPr>
+                      <w:r>
+                        <w:rPr>
+                          <w:bCs/>
+                          <w:sz w:val="21"/>
+                          <w:szCs w:val="21"/>
+                        </w:rPr>
+                        <w:t xml:space="preserve"> </w:t>
+                      </w:r>
+                    </w:p>
+                    <w:p>
+                      <w:pPr>
+                        <w:jc w:val="center"/>
+                        <w:rPr>
+                          <w:iCs/>
+                          <w:sz w:val="18"/>
+                          <w:szCs w:val="18"/>
+                        </w:rPr>
+                      </w:pPr>
+                      <w:r>
+                        <w:rPr>
+                          <w:iCs/>
+                          <w:sz w:val="18"/>
+                          <w:szCs w:val="18"/>
+                        </w:rPr>
+                        <w:t>Федеральное государственное автономное образовательное</w:t>
+                      </w:r>
+                    </w:p>
+                    <w:p>
+                      <w:pPr>
+                        <w:jc w:val="center"/>
+                        <w:rPr>
+                          <w:iCs/>
+                          <w:sz w:val="18"/>
+                          <w:szCs w:val="18"/>
+                        </w:rPr>
+                      </w:pPr>
+                      <w:r>
+                        <w:rPr>
+                          <w:iCs/>
+                          <w:sz w:val="18"/>
+                          <w:szCs w:val="18"/>
+                        </w:rPr>
+                        <w:t xml:space="preserve">   учреждение высшего образования</w:t>
+                      </w:r>
+                    </w:p>
+                    <w:p>
+                      <w:pPr>
+                        <w:jc w:val="center"/>
+                        <w:rPr>
+                          <w:iCs/>
+                          <w:sz w:val="18"/>
+                        </w:rPr>
+                      </w:pPr>
+                    </w:p>
+                    <w:p>
+                      <w:pPr>
+                        <w:jc w:val="center"/>
+                        <w:rPr>
+                          <w:b/>
+                        </w:rPr>
+                      </w:pPr>
+                      <w:r>
+                        <w:rPr>
+                          <w:rFonts w:ascii="Arial" w:hAnsi="Arial" w:cs="Arial"/>
+                          <w:b/>
+                          <w:noProof/>
+                          <w:sz w:val="18"/>
+                        </w:rPr>
+                        <w:drawing>
+                          <wp:inline distT="0" distB="0" distL="0" distR="0" wp14:anchorId="0906AB9A" wp14:editId="5FF1F9C0">
+                            <wp:extent cx="2885440" cy="335144"/>
+                            <wp:effectExtent l="0" t="0" r="0" b="8255"/>
+                            <wp:docPr id="18" name="Рисунок 18"/>
+                            <wp:cNvGraphicFramePr>
+                              <a:graphicFrameLocks xmlns:a="http://schemas.openxmlformats.org/drawingml/2006/main" noChangeAspect="1"/>
+                            </wp:cNvGraphicFramePr>
+                            <a:graphic xmlns:a="http://schemas.openxmlformats.org/drawingml/2006/main">
+                              <a:graphicData uri="http://schemas.openxmlformats.org/drawingml/2006/picture">
+                                <pic:pic xmlns:pic="http://schemas.openxmlformats.org/drawingml/2006/picture">
+                                  <pic:nvPicPr>
+                                    <pic:cNvPr id="0" name="logo_hse_black.jpg"/>
+                                    <pic:cNvPicPr/>
+                                  </pic:nvPicPr>
+                                  <pic:blipFill>
+                                    <a:blip r:embed="rId6">
+                                      <a:extLst>
+                                        <a:ext uri="{28A0092B-C50C-407E-A947-70E740481C1C}">
+                                          <a14:useLocalDpi xmlns:a14="http://schemas.microsoft.com/office/drawing/2010/main" val="0"/>
+                                        </a:ext>
+                                      </a:extLst>
+                                    </a:blip>
+                                    <a:stretch>
+                                      <a:fillRect/>
+                                    </a:stretch>
+                                  </pic:blipFill>
+                                  <pic:spPr>
+                                    <a:xfrm>
+                                      <a:off x="0" y="0"/>
+                                      <a:ext cx="2886610" cy="335280"/>
+                                    </a:xfrm>
+                                    <a:prstGeom prst="rect">
+                                      <a:avLst/>
+                                    </a:prstGeom>
+                                  </pic:spPr>
+                                </pic:pic>
+                              </a:graphicData>
+                            </a:graphic>
+                          </wp:inline>
+                        </w:drawing>
+                      </w:r>
+                    </w:p>
+                    <w:p>
+                      <w:pPr>
+                        <w:jc w:val="center"/>
+                        <w:rPr>
+                          <w:b/>
+                          <w:sz w:val="12"/>
+                        </w:rPr>
+                      </w:pPr>
+                    </w:p>
+                    <w:p>
+                      <w:pPr>
+                        <w:widowControl w:val="0"/>
+                        <w:autoSpaceDE w:val="0"/>
+                        <w:autoSpaceDN w:val="0"/>
+                        <w:adjustRightInd w:val="0"/>
+                        <w:ind w:left="-108" w:right="-108"/>
+                        <w:jc w:val="center"/>
+                        <w:rPr>
+                          <w:b/>
+                          <w:sz w:val="20"/>
+                          <w:szCs w:val="20"/>
+                        </w:rPr>
+                      </w:pPr>
+                      <w:r>
+                        <w:rPr>
+                          <w:b/>
+                          <w:sz w:val="20"/>
+                          <w:szCs w:val="20"/>
+                        </w:rPr>
+                        <w:t>Военный учебный центр</w:t>
+                      </w:r>
+                    </w:p>
+                    <w:p>
+                      <w:pPr>
+                        <w:widowControl w:val="0"/>
+                        <w:autoSpaceDE w:val="0"/>
+                        <w:autoSpaceDN w:val="0"/>
+                        <w:adjustRightInd w:val="0"/>
+                        <w:ind w:left="-108" w:right="-108"/>
+                        <w:jc w:val="center"/>
+                        <w:rPr>
+                          <w:sz w:val="14"/>
+                          <w:szCs w:val="14"/>
+                        </w:rPr>
+                      </w:pPr>
+                      <w:r>
+                        <w:rPr>
+                          <w:sz w:val="14"/>
+                          <w:szCs w:val="14"/>
+                        </w:rPr>
+                        <w:t>КОСМОНАВТА ВОЛКОВА, Д.18, МОСКВА, РОССИЯ, 127299,</w:t>
+                      </w:r>
+                    </w:p>
+                    <w:p>
+                      <w:pPr>
+                        <w:widowControl w:val="0"/>
+                        <w:autoSpaceDE w:val="0"/>
+                        <w:autoSpaceDN w:val="0"/>
+                        <w:adjustRightInd w:val="0"/>
+                        <w:jc w:val="center"/>
+                        <w:rPr>
+                          <w:sz w:val="12"/>
+                          <w:szCs w:val="14"/>
+                        </w:rPr>
+                      </w:pPr>
+                      <w:r>
+                        <w:rPr>
+                          <w:sz w:val="14"/>
+                          <w:szCs w:val="14"/>
+                        </w:rPr>
+                        <w:t>ТЕЛ: 8 (499) 621-29-14</w:t>
+                      </w:r>
+                      <w:r>
+                        <w:rPr>
+                          <w:sz w:val="14"/>
+                          <w:szCs w:val="14"/>
+                        </w:rPr>
+                        <w:t xml:space="preserve"> </w:t>
+                      </w:r>
+                    </w:p>
+                    <w:p>
+                      <w:pPr>
+                        <w:widowControl w:val="0"/>
+                        <w:autoSpaceDE w:val="0"/>
+                        <w:autoSpaceDN w:val="0"/>
+                        <w:adjustRightInd w:val="0"/>
+                        <w:jc w:val="center"/>
+                        <w:rPr>
+                          <w:sz w:val="20"/>
+                        </w:rPr>
+                      </w:pPr>
+                    </w:p>
+                    <w:p>
+                      <w:pPr>
+                        <w:widowControl w:val="0"/>
+                        <w:autoSpaceDE w:val="0"/>
+                        <w:autoSpaceDN w:val="0"/>
+                        <w:adjustRightInd w:val="0"/>
+                        <w:rPr>
+                          <w:sz w:val="18"/>
+                          <w:szCs w:val="18"/>
+                        </w:rPr>
+                      </w:pPr>
+                      <w:r>
+                        <w:rPr>
+                          <w:sz w:val="18"/>
+                          <w:szCs w:val="18"/>
+                        </w:rPr>
+                        <w:t xml:space="preserve">   </w:t>
+                      </w:r>
+                      <w:r>
+                        <w:rPr>
+                          <w:sz w:val="18"/>
+                          <w:szCs w:val="18"/>
+                        </w:rPr>
+                        <w:t xml:space="preserve"> </w:t>
+                      </w:r>
+                      <w:r>
+                        <w:rPr>
+                          <w:sz w:val="18"/>
+                          <w:szCs w:val="18"/>
+                        </w:rPr>
+                        <w:t xml:space="preserve">  </w:t>
+                      </w:r>
+                      <w:r>
+                        <w:rPr>
+                          <w:sz w:val="18"/>
+                          <w:szCs w:val="18"/>
+                        </w:rPr>
+                        <w:t xml:space="preserve">          </w:t>
+                      </w:r>
+                    </w:p>
+                    <w:tbl>
+                      <w:tblPr>
+                        <w:tblStyle w:val="a9"/>
+                        <w:tblW w:w="0" w:type="auto"/>
+                        <w:tblBorders>
+                          <w:top w:val="none" w:sz="0" w:space="0" w:color="auto"/>
+                          <w:left w:val="none" w:sz="0" w:space="0" w:color="auto"/>
+                          <w:bottom w:val="none" w:sz="0" w:space="0" w:color="auto"/>
+                          <w:right w:val="none" w:sz="0" w:space="0" w:color="auto"/>
+                          <w:insideH w:val="none" w:sz="0" w:space="0" w:color="auto"/>
+                          <w:insideV w:val="none" w:sz="0" w:space="0" w:color="auto"/>
+                        </w:tblBorders>
+                        <w:tblLook w:val="04A0" w:firstRow="1" w:lastRow="0" w:firstColumn="1" w:lastColumn="0" w:noHBand="0" w:noVBand="1"/>
+                      </w:tblPr>
+                      <w:tblGrid>
+                        <w:gridCol w:w="1980"/>
+                        <w:gridCol w:w="709"/>
+                        <w:gridCol w:w="2251"/>
+                      </w:tblGrid>
+                      <w:tr>
+                        <w:tc>
+                          <w:tcPr>
+                            <w:tcW w:w="1980" w:type="dxa"/>
+                            <w:tcBorders>
+                              <w:bottom w:val="single" w:sz="4" w:space="0" w:color="auto"/>
+                            </w:tcBorders>
+                          </w:tcPr>
+                          <w:p>
+                            <w:pPr>
+                              <w:widowControl w:val="0"/>
+                              <w:autoSpaceDE w:val="0"/>
+                              <w:autoSpaceDN w:val="0"/>
+                              <w:adjustRightInd w:val="0"/>
+                              <w:rPr>
+                                <w:b/>
+                                <w:sz w:val="22"/>
+                                <w:szCs w:val="22"/>
+                              </w:rPr>
+                            </w:pPr>
+                            <w:r>
+                              <w:rPr>
+                                <w:b/>
+                                <w:sz w:val="22"/>
+                                <w:szCs w:val="22"/>
+                              </w:rPr>
+                              <w:t xml:space="preserve">  </w:t>
+                            </w:r>
+                            <w:r>
+                              <w:rPr>
+                                <w:b/>
+                                <w:sz w:val="22"/>
+                                <w:szCs w:val="22"/>
+                                <w:lang w:val="en-US"/>
+                              </w:rPr>
+                              <w:t>25</w:t>
+                            </w:r>
+                            <w:r>
+                              <w:rPr>
+                                <w:b/>
+                                <w:sz w:val="22"/>
+                                <w:szCs w:val="22"/>
+                              </w:rPr>
+                              <w:t xml:space="preserve"> марта 202</w:t>
+                            </w:r>
+                            <w:r>
+                              <w:rPr>
+                                <w:b/>
+                                <w:sz w:val="22"/>
+                                <w:szCs w:val="22"/>
+                                <w:lang w:val="en-US"/>
+                              </w:rPr>
+                              <w:t>4</w:t>
+                            </w:r>
+                            <w:r>
+                              <w:rPr>
+                                <w:b/>
+                                <w:sz w:val="22"/>
+                                <w:szCs w:val="22"/>
+                              </w:rPr>
+                              <w:t xml:space="preserve">г.  </w:t>
+                            </w:r>
+                          </w:p>
+                        </w:tc>
+                        <w:tc>
+                          <w:tcPr>
+                            <w:tcW w:w="709" w:type="dxa"/>
+                          </w:tcPr>
+                          <w:p>
+                            <w:pPr>
+                              <w:widowControl w:val="0"/>
+                              <w:autoSpaceDE w:val="0"/>
+                              <w:autoSpaceDN w:val="0"/>
+                              <w:adjustRightInd w:val="0"/>
+                              <w:jc w:val="center"/>
+                              <w:rPr>
+                                <w:sz w:val="18"/>
+                                <w:szCs w:val="18"/>
+                              </w:rPr>
+                            </w:pPr>
+                            <w:r>
+                              <w:rPr>
+                                <w:b/>
+                                <w:sz w:val="22"/>
+                                <w:szCs w:val="22"/>
+                              </w:rPr>
+                              <w:t>№</w:t>
+                            </w:r>
+                          </w:p>
+                        </w:tc>
+                        <w:tc>
+                          <w:tcPr>
+                            <w:tcW w:w="2251" w:type="dxa"/>
+                            <w:tcBorders>
+                              <w:bottom w:val="single" w:sz="4" w:space="0" w:color="auto"/>
+                            </w:tcBorders>
+                          </w:tcPr>
+                          <w:p>
+                            <w:pPr>
+                              <w:widowControl w:val="0"/>
+                              <w:autoSpaceDE w:val="0"/>
+                              <w:autoSpaceDN w:val="0"/>
+                              <w:adjustRightInd w:val="0"/>
+                              <w:rPr>
+                                <w:b/>
+                                <w:sz w:val="22"/>
+                                <w:szCs w:val="22"/>
+                                <w:lang w:val="en-US"/>
+                              </w:rPr>
+                            </w:pPr>
+                            <w:r>
+                              <w:rPr>
+                                <w:b/>
+                                <w:sz w:val="24"/>
+                                <w:szCs w:val="24"/>
+                              </w:rPr>
+                              <w:t xml:space="preserve">    </w:t>
+                            </w:r>
+                            <w:r>
+                              <w:rPr>
+                                <w:b/>
+                                <w:sz w:val="22"/>
+                                <w:szCs w:val="22"/>
+                              </w:rPr>
+                              <w:t>2.20-41/</w:t>
+                            </w:r>
+                            <w:r>
+                              <w:rPr>
+                                <w:b/>
+                                <w:sz w:val="22"/>
+                                <w:szCs w:val="22"/>
+                                <w:lang w:val="en-US"/>
+                              </w:rPr>
+                              <w:t>15</w:t>
+                            </w:r>
+                          </w:p>
+                        </w:tc>
+                      </w:tr>
+                    </w:tbl>
+                    <w:p>
+                      <w:pPr>
+                        <w:widowControl w:val="0"/>
+                        <w:autoSpaceDE w:val="0"/>
+                        <w:autoSpaceDN w:val="0"/>
+                        <w:adjustRightInd w:val="0"/>
+                        <w:rPr>
+                          <w:sz w:val="18"/>
+                          <w:szCs w:val="18"/>
+                        </w:rPr>
+                      </w:pPr>
+                      <w:r>
+                        <w:rPr>
+                          <w:sz w:val="18"/>
+                          <w:szCs w:val="18"/>
+                        </w:rPr>
+                        <w:t xml:space="preserve">   </w:t>
+                      </w:r>
+                    </w:p>
+                    <w:p>
+                      <w:pPr>
+                        <w:widowControl w:val="0"/>
+                        <w:autoSpaceDE w:val="0"/>
+                        <w:autoSpaceDN w:val="0"/>
+                        <w:adjustRightInd w:val="0"/>
+                        <w:rPr>
+                          <w:sz w:val="18"/>
+                          <w:szCs w:val="18"/>
+                        </w:rPr>
+                      </w:pPr>
+                    </w:p>
+                    <w:p>
+                      <w:pPr>
+                        <w:widowControl w:val="0"/>
+                        <w:autoSpaceDE w:val="0"/>
+                        <w:autoSpaceDN w:val="0"/>
+                        <w:adjustRightInd w:val="0"/>
+                        <w:rPr>
+                          <w:b/>
+                          <w:sz w:val="22"/>
+                          <w:szCs w:val="22"/>
+                          <w:lang w:val="en-US"/>
+                        </w:rPr>
+                      </w:pPr>
+                      <w:r>
+                        <w:rPr>
+                          <w:sz w:val="18"/>
+                          <w:szCs w:val="18"/>
+                        </w:rPr>
+                        <w:t xml:space="preserve"> </w:t>
+                      </w:r>
+                    </w:p>
+                    <w:p>
+                      <w:pPr>
+                        <w:widowControl w:val="0"/>
+                        <w:autoSpaceDE w:val="0"/>
+                        <w:autoSpaceDN w:val="0"/>
+                        <w:adjustRightInd w:val="0"/>
+                        <w:rPr>
+                          <w:rFonts w:ascii="Arial" w:hAnsi="Arial" w:cs="Arial"/>
+                          <w:sz w:val="18"/>
+                          <w:szCs w:val="18"/>
+                        </w:rPr>
+                      </w:pPr>
+                      <w:r>
+                        <w:rPr>
+                          <w:rFonts w:ascii="Arial" w:hAnsi="Arial" w:cs="Arial"/>
+                          <w:sz w:val="18"/>
+                          <w:szCs w:val="18"/>
+                        </w:rPr>
+                        <w:t xml:space="preserve">                  </w:t>
+                      </w:r>
+                    </w:p>
+                    <w:p>
+                      <w:pPr>
+                        <w:widowControl w:val="0"/>
+                        <w:autoSpaceDE w:val="0"/>
+                        <w:autoSpaceDN w:val="0"/>
+                        <w:adjustRightInd w:val="0"/>
+                        <w:rPr>
+                          <w:rFonts w:ascii="Arial" w:hAnsi="Arial" w:cs="Arial"/>
+                          <w:sz w:val="18"/>
+                          <w:szCs w:val="18"/>
+                          <w:u w:val="single"/>
+                          <w:lang w:val="en-US"/>
+                        </w:rPr>
+                      </w:pPr>
+                      <w:r>
+                        <w:rPr>
+                          <w:rFonts w:ascii="Arial" w:hAnsi="Arial" w:cs="Arial"/>
+                          <w:sz w:val="18"/>
+                          <w:szCs w:val="18"/>
+                        </w:rPr>
+                        <w:t xml:space="preserve">    </w:t>
+                      </w:r>
+                      <w:r>
+                        <w:rPr>
+                          <w:rFonts w:ascii="Arial" w:hAnsi="Arial" w:cs="Arial"/>
+                          <w:sz w:val="18"/>
+                          <w:szCs w:val="18"/>
+                          <w:lang w:val="en-US"/>
+                        </w:rPr>
+                        <w:t xml:space="preserve"> </w:t>
+                      </w:r>
+                    </w:p>
+                    <w:p>
+                      <w:pPr>
+                        <w:jc w:val="center"/>
+                        <w:rPr>
+                          <w:b/>
+                        </w:rPr>
+                      </w:pPr>
+                    </w:p>
+                  </w:txbxContent>
+                </v:textbox>
+                <w10:wrap anchorx="margin"/>
+              </v:shape>
+            </w:pict>
+          </mc:Fallback>
+        </mc:AlternateContent>
       </w:r>
     </w:p>
-    <w:p>
-      <w:pPr>
-        <w:rPr/>
-      </w:pPr>
-      <w:r>
-        <w:rPr>
-          <w:rtl w:val="0"/>
-        </w:rPr>
-      </w:r>
-    </w:p>
+    <w:p/>
     <w:tbl>
       <w:tblPr>
-        <w:tblStyle w:val="Table1"/>
-        <w:tblW w:w="3260.0" w:type="dxa"/>
+        <w:tblStyle w:val="a5"/>
+        <w:tblW w:w="3260" w:type="dxa"/>
         <w:jc w:val="right"/>
+        <w:tblInd w:w="0" w:type="dxa"/>
         <w:tblLayout w:type="fixed"/>
-        <w:tblLook w:val="0000"/>
+        <w:tblLook w:val="0000" w:firstRow="0" w:lastRow="0" w:firstColumn="0" w:lastColumn="0" w:noHBand="0" w:noVBand="0"/>
       </w:tblPr>
       <w:tblGrid>
         <w:gridCol w:w="3260"/>
-        <w:tblGridChange w:id="0">
-          <w:tblGrid>
-            <w:gridCol w:w="3260"/>
-          </w:tblGrid>
-        </w:tblGridChange>
       </w:tblGrid>
       <w:tr>
         <w:trPr>
-          <w:cantSplit w:val="0"/>
-          <w:tblHeader w:val="0"/>
+          <w:jc w:val="right"/>
         </w:trPr>
         <w:tc>
           <w:tcPr>
+            <w:tcW w:w="3260" w:type="dxa"/>
             <w:tcBorders>
-              <w:top w:color="ffffff" w:space="0" w:sz="4" w:val="single"/>
-              <w:left w:color="ffffff" w:space="0" w:sz="4" w:val="single"/>
-              <w:bottom w:color="ffffff" w:space="0" w:sz="4" w:val="single"/>
-              <w:right w:color="ffffff" w:space="0" w:sz="4" w:val="single"/>
+              <w:top w:val="single" w:sz="4" w:space="0" w:color="FFFFFF"/>
+              <w:left w:val="single" w:sz="4" w:space="0" w:color="FFFFFF"/>
+              <w:bottom w:val="single" w:sz="4" w:space="0" w:color="FFFFFF"/>
+              <w:right w:val="single" w:sz="4" w:space="0" w:color="FFFFFF"/>
             </w:tcBorders>
           </w:tcPr>
           <w:p>
             <w:pPr>
               <w:widowControl w:val="0"/>
               <w:jc w:val="right"/>
-              <w:rPr/>
             </w:pPr>
             <w:r>
-              <w:rPr>
-                <w:rtl w:val="0"/>
-              </w:rPr>
-              <w:t xml:space="preserve">Военному комиссару военного комиссариата</w:t>
+              <w:t>Военному комиссару военного комиссариата</w:t>
             </w:r>
           </w:p>
           <w:p>
             <w:pPr>
               <w:widowControl w:val="0"/>
               <w:jc w:val="right"/>
-              <w:rPr/>
             </w:pPr>
-            <w:r>
-              <w:rPr>
-                <w:rtl w:val="0"/>
-              </w:rPr>
-              <w:t xml:space="preserve">{{ recruitment_office }}</w:t>
+            <w:proofErr w:type="gramStart"/>
+            <w:r>
+              <w:t xml:space="preserve">{{ </w:t>
+            </w:r>
+            <w:proofErr w:type="spellStart"/>
+            <w:r>
+              <w:t>recruitment</w:t>
+            </w:r>
+            <w:proofErr w:type="gramEnd"/>
+            <w:r>
+              <w:t>_office</w:t>
+            </w:r>
+            <w:proofErr w:type="spellEnd"/>
+            <w:r>
+              <w:t xml:space="preserve"> }}</w:t>
             </w:r>
           </w:p>
           <w:p>
             <w:pPr>
               <w:widowControl w:val="0"/>
-              <w:rPr/>
             </w:pPr>
-            <w:r>
-              <w:rPr>
-                <w:rtl w:val="0"/>
-              </w:rPr>
-            </w:r>
           </w:p>
           <w:p>
             <w:pPr>
               <w:widowControl w:val="0"/>
-              <w:rPr/>
             </w:pPr>
-            <w:r>
-              <w:rPr>
-                <w:rtl w:val="0"/>
-              </w:rPr>
-            </w:r>
           </w:p>
           <w:p>
             <w:pPr>
               <w:widowControl w:val="0"/>
               <w:jc w:val="center"/>
-              <w:rPr/>
             </w:pPr>
-            <w:bookmarkStart w:colFirst="0" w:colLast="0" w:name="_gjdgxs" w:id="0"/>
+            <w:bookmarkStart w:id="0" w:name="_gjdgxs" w:colFirst="0" w:colLast="0"/>
             <w:bookmarkEnd w:id="0"/>
-            <w:r>
-              <w:rPr>
-                <w:rtl w:val="0"/>
-              </w:rPr>
-            </w:r>
           </w:p>
         </w:tc>
       </w:tr>
     </w:tbl>
-    <w:p>
-      <w:pPr>
-        <w:rPr/>
-      </w:pPr>
-      <w:r>
-        <w:rPr>
-          <w:rtl w:val="0"/>
-        </w:rPr>
-      </w:r>
-    </w:p>
+    <w:p/>
     <w:tbl>
       <w:tblPr>
-        <w:tblStyle w:val="Table2"/>
-        <w:tblW w:w="9479.0" w:type="dxa"/>
-        <w:jc w:val="left"/>
-        <w:tblInd w:w="-117.0" w:type="dxa"/>
+        <w:tblStyle w:val="a6"/>
+        <w:tblW w:w="9479" w:type="dxa"/>
+        <w:tblInd w:w="-117" w:type="dxa"/>
         <w:tblLayout w:type="fixed"/>
-        <w:tblLook w:val="0400"/>
+        <w:tblLook w:val="0400" w:firstRow="0" w:lastRow="0" w:firstColumn="0" w:lastColumn="0" w:noHBand="0" w:noVBand="1"/>
       </w:tblPr>
       <w:tblGrid>
         <w:gridCol w:w="3570"/>
         <w:gridCol w:w="4230"/>
         <w:gridCol w:w="270"/>
         <w:gridCol w:w="1409"/>
-        <w:tblGridChange w:id="0">
-          <w:tblGrid>
-            <w:gridCol w:w="3570"/>
-            <w:gridCol w:w="4230"/>
-            <w:gridCol w:w="270"/>
-            <w:gridCol w:w="1409"/>
-          </w:tblGrid>
-        </w:tblGridChange>
       </w:tblGrid>
       <w:tr>
-        <w:trPr>
-          <w:cantSplit w:val="0"/>
-          <w:tblHeader w:val="0"/>
-        </w:trPr>
         <w:tc>
-          <w:tcPr/>
+          <w:tcPr>
+            <w:tcW w:w="3570" w:type="dxa"/>
+          </w:tcPr>
           <w:p>
             <w:pPr>
               <w:widowControl w:val="0"/>
-              <w:rPr/>
             </w:pPr>
             <w:r>
-              <w:rPr>
-                <w:rtl w:val="0"/>
-              </w:rPr>
               <w:t xml:space="preserve">Студент очной формы обучения  </w:t>
             </w:r>
           </w:p>
         </w:tc>
         <w:tc>
           <w:tcPr>
+            <w:tcW w:w="4230" w:type="dxa"/>
             <w:tcBorders>
-              <w:bottom w:color="000000" w:space="0" w:sz="4" w:val="single"/>
+              <w:bottom w:val="single" w:sz="4" w:space="0" w:color="000000"/>
             </w:tcBorders>
           </w:tcPr>
           <w:p>
             <w:pPr>
               <w:widowControl w:val="0"/>
               <w:jc w:val="center"/>
-              <w:rPr/>
             </w:pPr>
             <w:r>
-              <w:rPr>
-                <w:rtl w:val="0"/>
-              </w:rPr>
-              <w:t xml:space="preserve">{{ surname }} {{ name }} {{ patronymic }}</w:t>
+              <w:t xml:space="preserve">{{ </w:t>
+            </w:r>
+            <w:proofErr w:type="spellStart"/>
+            <w:r>
+              <w:t>surname</w:t>
+            </w:r>
+            <w:proofErr w:type="spellEnd"/>
+            <w:r>
+              <w:t xml:space="preserve"> }} {{ </w:t>
+            </w:r>
+            <w:proofErr w:type="spellStart"/>
+            <w:r>
+              <w:t>name</w:t>
+            </w:r>
+            <w:proofErr w:type="spellEnd"/>
+            <w:r>
+              <w:t xml:space="preserve"> }} {{ </w:t>
+            </w:r>
+            <w:proofErr w:type="spellStart"/>
+            <w:r>
+              <w:t>patronymic</w:t>
+            </w:r>
+            <w:proofErr w:type="spellEnd"/>
+            <w:r>
+              <w:t xml:space="preserve"> }}</w:t>
             </w:r>
           </w:p>
         </w:tc>
         <w:tc>
-          <w:tcPr/>
+          <w:tcPr>
+            <w:tcW w:w="270" w:type="dxa"/>
+          </w:tcPr>
           <w:p>
             <w:pPr>
               <w:widowControl w:val="0"/>
               <w:jc w:val="both"/>
-              <w:rPr/>
             </w:pPr>
-            <w:r>
-              <w:rPr>
-                <w:rtl w:val="0"/>
-              </w:rPr>
-            </w:r>
           </w:p>
         </w:tc>
         <w:tc>
           <w:tcPr>
+            <w:tcW w:w="1409" w:type="dxa"/>
             <w:tcBorders>
-              <w:bottom w:color="000000" w:space="0" w:sz="4" w:val="single"/>
+              <w:bottom w:val="single" w:sz="4" w:space="0" w:color="000000"/>
             </w:tcBorders>
           </w:tcPr>
           <w:p>
             <w:pPr>
               <w:widowControl w:val="0"/>
               <w:jc w:val="center"/>
-              <w:rPr/>
             </w:pPr>
-            <w:bookmarkStart w:colFirst="0" w:colLast="0" w:name="_30j0zll" w:id="1"/>
+            <w:bookmarkStart w:id="1" w:name="_30j0zll" w:colFirst="0" w:colLast="0"/>
             <w:bookmarkEnd w:id="1"/>
             <w:r>
-              <w:rPr>
-                <w:rtl w:val="0"/>
-              </w:rPr>
-              <w:t xml:space="preserve">{{ birth_info.date.year }}</w:t>
+              <w:t xml:space="preserve">{{ </w:t>
+            </w:r>
+            <w:proofErr w:type="spellStart"/>
+            <w:r>
+              <w:t>birth_info.date.year</w:t>
+            </w:r>
+            <w:proofErr w:type="spellEnd"/>
+            <w:r>
+              <w:t xml:space="preserve"> }}</w:t>
             </w:r>
           </w:p>
         </w:tc>
       </w:tr>
       <w:tr>
-        <w:trPr>
-          <w:cantSplit w:val="0"/>
-          <w:tblHeader w:val="0"/>
-        </w:trPr>
         <w:tc>
-          <w:tcPr/>
+          <w:tcPr>
+            <w:tcW w:w="3570" w:type="dxa"/>
+          </w:tcPr>
           <w:p>
             <w:pPr>
               <w:widowControl w:val="0"/>
               <w:jc w:val="both"/>
-              <w:rPr/>
             </w:pPr>
-            <w:r>
-              <w:rPr>
-                <w:rtl w:val="0"/>
-              </w:rPr>
-            </w:r>
           </w:p>
         </w:tc>
         <w:tc>
           <w:tcPr>
+            <w:tcW w:w="4230" w:type="dxa"/>
             <w:tcBorders>
-              <w:top w:color="000000" w:space="0" w:sz="4" w:val="single"/>
+              <w:top w:val="single" w:sz="4" w:space="0" w:color="000000"/>
             </w:tcBorders>
           </w:tcPr>
           <w:p>
@@ -345,31 +1558,27 @@
               <w:rPr>
                 <w:sz w:val="18"/>
                 <w:szCs w:val="18"/>
-                <w:rtl w:val="0"/>
               </w:rPr>
-              <w:t xml:space="preserve">(фамилия, имя, отчество)</w:t>
+              <w:t>(фамилия, имя, отчество)</w:t>
             </w:r>
           </w:p>
         </w:tc>
         <w:tc>
-          <w:tcPr/>
+          <w:tcPr>
+            <w:tcW w:w="270" w:type="dxa"/>
+          </w:tcPr>
           <w:p>
             <w:pPr>
               <w:widowControl w:val="0"/>
               <w:jc w:val="both"/>
-              <w:rPr/>
             </w:pPr>
-            <w:r>
-              <w:rPr>
-                <w:rtl w:val="0"/>
-              </w:rPr>
-            </w:r>
           </w:p>
         </w:tc>
         <w:tc>
           <w:tcPr>
+            <w:tcW w:w="1409" w:type="dxa"/>
             <w:tcBorders>
-              <w:top w:color="000000" w:space="0" w:sz="4" w:val="single"/>
+              <w:top w:val="single" w:sz="4" w:space="0" w:color="000000"/>
             </w:tcBorders>
           </w:tcPr>
           <w:p>
@@ -385,9 +1594,8 @@
               <w:rPr>
                 <w:sz w:val="18"/>
                 <w:szCs w:val="18"/>
-                <w:rtl w:val="0"/>
               </w:rPr>
-              <w:t xml:space="preserve">(год рождения)</w:t>
+              <w:t>(год рождения)</w:t>
             </w:r>
           </w:p>
         </w:tc>
@@ -395,298 +1603,219 @@
     </w:tbl>
     <w:p>
       <w:pPr>
-        <w:ind w:left="-141" w:firstLine="0"/>
+        <w:ind w:left="-141"/>
         <w:jc w:val="both"/>
-        <w:rPr/>
       </w:pPr>
       <w:r>
-        <w:rPr>
-          <w:rtl w:val="0"/>
-        </w:rPr>
-        <w:t xml:space="preserve">направляется на медицинское освидетельствование в соответствии с Положением о военно-врачебной экспертизе, утвержденным Постановлением Правительства Российской Федерации от</w:t>
+        <w:t>направляется на медицинское освидетельствование в соответствии с Положением о военно-врачебной экспертизе, утвержденным Постановлением Правительства Российской Федерации от</w:t>
       </w:r>
       <w:r>
         <w:rPr>
           <w:highlight w:val="white"/>
-          <w:rtl w:val="0"/>
         </w:rPr>
-        <w:t xml:space="preserve"> </w:t>
+        <w:t> </w:t>
       </w:r>
       <w:r>
-        <w:rPr>
-          <w:rtl w:val="0"/>
-        </w:rPr>
-        <w:t xml:space="preserve">04 июля 2013 г. № 565, и профессиональный психологический отбор.</w:t>
+        <w:t>04 июля 2013 г. № 565, и профессиональный психологический отбор.</w:t>
       </w:r>
     </w:p>
     <w:p>
       <w:pPr>
-        <w:ind w:left="-141" w:firstLine="0"/>
+        <w:ind w:left="-141"/>
         <w:jc w:val="both"/>
-        <w:rPr/>
       </w:pPr>
-      <w:r>
-        <w:rPr>
-          <w:rtl w:val="0"/>
-        </w:rPr>
-      </w:r>
     </w:p>
     <w:p>
       <w:pPr>
-        <w:ind w:left="-141" w:firstLine="0"/>
+        <w:ind w:left="-141"/>
         <w:jc w:val="both"/>
-        <w:rPr/>
       </w:pPr>
       <w:r>
-        <w:rPr>
-          <w:rtl w:val="0"/>
-        </w:rPr>
         <w:t xml:space="preserve">Результаты медицинского освидетельствования и профессионального психологического отбора кандидата прошу направить в Национальный исследовательский университет «Высшая школа экономики» по адресу - </w:t>
       </w:r>
       <w:r>
         <w:rPr>
           <w:color w:val="000000"/>
-          <w:rtl w:val="0"/>
         </w:rPr>
-        <w:t xml:space="preserve">101000, Москва, ул. Мясницкая, 20</w:t>
+        <w:t>101000, Москва, ул. Мясницкая, 20</w:t>
       </w:r>
       <w:r>
-        <w:rPr>
-          <w:rtl w:val="0"/>
-        </w:rPr>
-        <w:t xml:space="preserve"> или выдать в законвертованном виде на руки гражданину.</w:t>
+        <w:t xml:space="preserve"> или выдать в </w:t>
+      </w:r>
+      <w:proofErr w:type="spellStart"/>
+      <w:r>
+        <w:t>законвертованном</w:t>
+      </w:r>
+      <w:proofErr w:type="spellEnd"/>
+      <w:r>
+        <w:t xml:space="preserve"> виде на руки гражданину.</w:t>
       </w:r>
     </w:p>
     <w:p>
       <w:pPr>
-        <w:ind w:left="-141" w:firstLine="0"/>
+        <w:ind w:left="-141"/>
         <w:jc w:val="both"/>
-        <w:rPr/>
       </w:pPr>
-      <w:r>
-        <w:rPr>
-          <w:rtl w:val="0"/>
-        </w:rPr>
-      </w:r>
     </w:p>
     <w:p>
       <w:pPr>
-        <w:ind w:left="-141" w:firstLine="0"/>
+        <w:ind w:left="-141"/>
         <w:jc w:val="both"/>
-        <w:rPr/>
       </w:pPr>
       <w:r>
-        <w:rPr>
-          <w:rtl w:val="0"/>
-        </w:rPr>
-        <w:t xml:space="preserve">Основания:</w:t>
+        <w:t>Основания:</w:t>
       </w:r>
     </w:p>
     <w:tbl>
       <w:tblPr>
-        <w:tblStyle w:val="Table3"/>
-        <w:tblW w:w="9355.000000000002" w:type="dxa"/>
-        <w:jc w:val="left"/>
+        <w:tblStyle w:val="a7"/>
+        <w:tblW w:w="9355" w:type="dxa"/>
+        <w:tblInd w:w="0" w:type="dxa"/>
         <w:tblLayout w:type="fixed"/>
-        <w:tblLook w:val="0400"/>
+        <w:tblLook w:val="0400" w:firstRow="0" w:lastRow="0" w:firstColumn="0" w:lastColumn="0" w:noHBand="0" w:noVBand="1"/>
       </w:tblPr>
       <w:tblGrid>
         <w:gridCol w:w="425"/>
         <w:gridCol w:w="2551"/>
         <w:gridCol w:w="2978"/>
         <w:gridCol w:w="3401"/>
-        <w:tblGridChange w:id="0">
-          <w:tblGrid>
-            <w:gridCol w:w="425"/>
-            <w:gridCol w:w="2551"/>
-            <w:gridCol w:w="2978"/>
-            <w:gridCol w:w="3401"/>
-          </w:tblGrid>
-        </w:tblGridChange>
       </w:tblGrid>
       <w:tr>
-        <w:trPr>
-          <w:cantSplit w:val="0"/>
-          <w:tblHeader w:val="0"/>
-        </w:trPr>
         <w:tc>
           <w:tcPr>
+            <w:tcW w:w="425" w:type="dxa"/>
             <w:vMerge w:val="restart"/>
           </w:tcPr>
           <w:p>
             <w:pPr>
               <w:widowControl w:val="0"/>
-              <w:ind w:left="-141" w:firstLine="0"/>
+              <w:ind w:left="-141"/>
               <w:jc w:val="both"/>
-              <w:rPr/>
             </w:pPr>
-            <w:r>
-              <w:rPr>
-                <w:rtl w:val="0"/>
-              </w:rPr>
-            </w:r>
           </w:p>
         </w:tc>
         <w:tc>
           <w:tcPr>
+            <w:tcW w:w="8930" w:type="dxa"/>
             <w:gridSpan w:val="3"/>
           </w:tcPr>
           <w:p>
             <w:pPr>
               <w:widowControl w:val="0"/>
-              <w:ind w:left="-141" w:firstLine="0"/>
-              <w:rPr/>
+              <w:ind w:left="-141"/>
             </w:pPr>
             <w:r>
-              <w:rPr>
-                <w:rtl w:val="0"/>
-              </w:rPr>
-              <w:t xml:space="preserve">- Положение о военных комиссариатах, утвержденное Указом Президента Российской Федерации от 7 декабря 2012 года №1609.</w:t>
-            </w:r>
+              <w:t>- Положение о военных комиссариатах, утвержденное Указом Президента Российской Федерации от 7 декабря 2012 года №1609.</w:t>
+            </w:r>
+          </w:p>
+        </w:tc>
+      </w:tr>
+      <w:tr>
+        <w:tc>
+          <w:tcPr>
+            <w:tcW w:w="425" w:type="dxa"/>
+            <w:vMerge/>
+          </w:tcPr>
+          <w:p>
+            <w:pPr>
+              <w:widowControl w:val="0"/>
+              <w:pBdr>
+                <w:top w:val="nil"/>
+                <w:left w:val="nil"/>
+                <w:bottom w:val="nil"/>
+                <w:right w:val="nil"/>
+                <w:between w:val="nil"/>
+              </w:pBdr>
+              <w:spacing w:line="276" w:lineRule="auto"/>
+            </w:pPr>
+          </w:p>
+        </w:tc>
+        <w:tc>
+          <w:tcPr>
+            <w:tcW w:w="5529" w:type="dxa"/>
+            <w:gridSpan w:val="2"/>
+          </w:tcPr>
+          <w:p>
+            <w:pPr>
+              <w:widowControl w:val="0"/>
+              <w:ind w:left="-141"/>
+            </w:pPr>
+            <w:r>
+              <w:t>- решение ректора образовательной организации от</w:t>
+            </w:r>
+          </w:p>
+        </w:tc>
+        <w:tc>
+          <w:tcPr>
+            <w:tcW w:w="3401" w:type="dxa"/>
+            <w:tcBorders>
+              <w:bottom w:val="single" w:sz="4" w:space="0" w:color="000000"/>
+            </w:tcBorders>
+          </w:tcPr>
+          <w:p>
+            <w:pPr>
+              <w:widowControl w:val="0"/>
+              <w:ind w:left="-141"/>
+              <w:jc w:val="center"/>
+            </w:pPr>
+            <w:r>
+              <w:t>25.03.2024</w:t>
+            </w:r>
+            <w:bookmarkStart w:id="2" w:name="_GoBack"/>
+            <w:bookmarkEnd w:id="2"/>
           </w:p>
         </w:tc>
       </w:tr>
       <w:tr>
         <w:trPr>
-          <w:cantSplit w:val="0"/>
-          <w:tblHeader w:val="0"/>
+          <w:trHeight w:val="97"/>
         </w:trPr>
         <w:tc>
           <w:tcPr>
-            <w:vMerge w:val="continue"/>
+            <w:tcW w:w="425" w:type="dxa"/>
+            <w:vMerge/>
           </w:tcPr>
           <w:p>
             <w:pPr>
-              <w:keepNext w:val="0"/>
-              <w:keepLines w:val="0"/>
-              <w:pageBreakBefore w:val="0"/>
               <w:widowControl w:val="0"/>
               <w:pBdr>
-                <w:top w:space="0" w:sz="0" w:val="nil"/>
-                <w:left w:space="0" w:sz="0" w:val="nil"/>
-                <w:bottom w:space="0" w:sz="0" w:val="nil"/>
-                <w:right w:space="0" w:sz="0" w:val="nil"/>
-                <w:between w:space="0" w:sz="0" w:val="nil"/>
+                <w:top w:val="nil"/>
+                <w:left w:val="nil"/>
+                <w:bottom w:val="nil"/>
+                <w:right w:val="nil"/>
+                <w:between w:val="nil"/>
               </w:pBdr>
-              <w:shd w:fill="auto" w:val="clear"/>
-              <w:spacing w:after="0" w:before="0" w:line="276" w:lineRule="auto"/>
-              <w:ind w:left="0" w:right="0" w:firstLine="0"/>
-              <w:jc w:val="left"/>
-              <w:rPr/>
+              <w:spacing w:line="276" w:lineRule="auto"/>
             </w:pPr>
-            <w:r>
-              <w:rPr>
-                <w:rtl w:val="0"/>
-              </w:rPr>
-            </w:r>
           </w:p>
         </w:tc>
         <w:tc>
           <w:tcPr>
+            <w:tcW w:w="5529" w:type="dxa"/>
             <w:gridSpan w:val="2"/>
           </w:tcPr>
           <w:p>
             <w:pPr>
               <w:widowControl w:val="0"/>
-              <w:ind w:left="-141" w:firstLine="0"/>
-              <w:rPr/>
+              <w:ind w:left="-141"/>
+              <w:rPr>
+                <w:sz w:val="18"/>
+                <w:szCs w:val="18"/>
+              </w:rPr>
             </w:pPr>
-            <w:r>
-              <w:rPr>
-                <w:rtl w:val="0"/>
-              </w:rPr>
-              <w:t xml:space="preserve">- решение ректора образовательной организации от</w:t>
-            </w:r>
           </w:p>
         </w:tc>
         <w:tc>
           <w:tcPr>
+            <w:tcW w:w="3401" w:type="dxa"/>
             <w:tcBorders>
-              <w:bottom w:color="000000" w:space="0" w:sz="4" w:val="single"/>
+              <w:top w:val="single" w:sz="4" w:space="0" w:color="000000"/>
             </w:tcBorders>
           </w:tcPr>
           <w:p>
             <w:pPr>
               <w:widowControl w:val="0"/>
-              <w:ind w:left="-141" w:firstLine="0"/>
-              <w:jc w:val="center"/>
-              <w:rPr/>
-            </w:pPr>
-            <w:r>
-              <w:rPr>
-                <w:rtl w:val="0"/>
-              </w:rPr>
-              <w:t xml:space="preserve">13.03.2023</w:t>
-            </w:r>
-          </w:p>
-        </w:tc>
-      </w:tr>
-      <w:tr>
-        <w:trPr>
-          <w:cantSplit w:val="0"/>
-          <w:trHeight w:val="97" w:hRule="atLeast"/>
-          <w:tblHeader w:val="0"/>
-        </w:trPr>
-        <w:tc>
-          <w:tcPr>
-            <w:vMerge w:val="continue"/>
-          </w:tcPr>
-          <w:p>
-            <w:pPr>
-              <w:keepNext w:val="0"/>
-              <w:keepLines w:val="0"/>
-              <w:pageBreakBefore w:val="0"/>
-              <w:widowControl w:val="0"/>
-              <w:pBdr>
-                <w:top w:space="0" w:sz="0" w:val="nil"/>
-                <w:left w:space="0" w:sz="0" w:val="nil"/>
-                <w:bottom w:space="0" w:sz="0" w:val="nil"/>
-                <w:right w:space="0" w:sz="0" w:val="nil"/>
-                <w:between w:space="0" w:sz="0" w:val="nil"/>
-              </w:pBdr>
-              <w:shd w:fill="auto" w:val="clear"/>
-              <w:spacing w:after="0" w:before="0" w:line="276" w:lineRule="auto"/>
-              <w:ind w:left="0" w:right="0" w:firstLine="0"/>
-              <w:jc w:val="left"/>
-              <w:rPr/>
-            </w:pPr>
-            <w:r>
-              <w:rPr>
-                <w:rtl w:val="0"/>
-              </w:rPr>
-            </w:r>
-          </w:p>
-        </w:tc>
-        <w:tc>
-          <w:tcPr>
-            <w:gridSpan w:val="2"/>
-          </w:tcPr>
-          <w:p>
-            <w:pPr>
-              <w:widowControl w:val="0"/>
-              <w:ind w:left="-141" w:firstLine="0"/>
-              <w:rPr>
-                <w:sz w:val="18"/>
-                <w:szCs w:val="18"/>
-              </w:rPr>
-            </w:pPr>
-            <w:r>
-              <w:rPr>
-                <w:rtl w:val="0"/>
-              </w:rPr>
-            </w:r>
-          </w:p>
-        </w:tc>
-        <w:tc>
-          <w:tcPr>
-            <w:tcBorders>
-              <w:top w:color="000000" w:space="0" w:sz="4" w:val="single"/>
-            </w:tcBorders>
-          </w:tcPr>
-          <w:p>
-            <w:pPr>
-              <w:widowControl w:val="0"/>
-              <w:ind w:left="-141" w:firstLine="0"/>
+              <w:ind w:left="-141"/>
               <w:jc w:val="center"/>
               <w:rPr>
                 <w:sz w:val="18"/>
@@ -697,151 +1826,167 @@
               <w:rPr>
                 <w:sz w:val="18"/>
                 <w:szCs w:val="18"/>
-                <w:rtl w:val="0"/>
               </w:rPr>
-              <w:t xml:space="preserve">(дата)</w:t>
+              <w:t>(дата)</w:t>
             </w:r>
           </w:p>
         </w:tc>
       </w:tr>
       <w:tr>
-        <w:trPr>
-          <w:cantSplit w:val="0"/>
-          <w:tblHeader w:val="0"/>
-        </w:trPr>
         <w:tc>
           <w:tcPr>
-            <w:vMerge w:val="continue"/>
+            <w:tcW w:w="425" w:type="dxa"/>
+            <w:vMerge/>
           </w:tcPr>
           <w:p>
             <w:pPr>
-              <w:keepNext w:val="0"/>
-              <w:keepLines w:val="0"/>
-              <w:pageBreakBefore w:val="0"/>
               <w:widowControl w:val="0"/>
               <w:pBdr>
-                <w:top w:space="0" w:sz="0" w:val="nil"/>
-                <w:left w:space="0" w:sz="0" w:val="nil"/>
-                <w:bottom w:space="0" w:sz="0" w:val="nil"/>
-                <w:right w:space="0" w:sz="0" w:val="nil"/>
-                <w:between w:space="0" w:sz="0" w:val="nil"/>
+                <w:top w:val="nil"/>
+                <w:left w:val="nil"/>
+                <w:bottom w:val="nil"/>
+                <w:right w:val="nil"/>
+                <w:between w:val="nil"/>
               </w:pBdr>
-              <w:shd w:fill="auto" w:val="clear"/>
-              <w:spacing w:after="0" w:before="0" w:line="276" w:lineRule="auto"/>
-              <w:ind w:left="0" w:right="0" w:firstLine="0"/>
-              <w:jc w:val="left"/>
+              <w:spacing w:line="276" w:lineRule="auto"/>
               <w:rPr>
                 <w:sz w:val="18"/>
                 <w:szCs w:val="18"/>
               </w:rPr>
             </w:pPr>
-            <w:r>
-              <w:rPr>
-                <w:rtl w:val="0"/>
-              </w:rPr>
-            </w:r>
-          </w:p>
-        </w:tc>
-        <w:tc>
-          <w:tcPr/>
-          <w:p>
-            <w:pPr>
-              <w:widowControl w:val="0"/>
-              <w:ind w:left="-141" w:firstLine="0"/>
-              <w:rPr/>
-            </w:pPr>
-            <w:r>
-              <w:rPr>
-                <w:rtl w:val="0"/>
-              </w:rPr>
-              <w:t xml:space="preserve">- заявление студента</w:t>
-            </w:r>
           </w:p>
         </w:tc>
         <w:tc>
           <w:tcPr>
+            <w:tcW w:w="2551" w:type="dxa"/>
+          </w:tcPr>
+          <w:p>
+            <w:pPr>
+              <w:widowControl w:val="0"/>
+              <w:ind w:left="-141"/>
+            </w:pPr>
+            <w:r>
+              <w:t>- заявление студента</w:t>
+            </w:r>
+          </w:p>
+        </w:tc>
+        <w:tc>
+          <w:tcPr>
+            <w:tcW w:w="6379" w:type="dxa"/>
             <w:gridSpan w:val="2"/>
             <w:tcBorders>
-              <w:bottom w:color="000000" w:space="0" w:sz="4" w:val="single"/>
+              <w:bottom w:val="single" w:sz="4" w:space="0" w:color="000000"/>
             </w:tcBorders>
           </w:tcPr>
           <w:p>
             <w:pPr>
               <w:widowControl w:val="0"/>
-              <w:ind w:left="-141" w:firstLine="0"/>
+              <w:ind w:left="-141"/>
               <w:jc w:val="center"/>
-              <w:rPr/>
+              <w:rPr>
+                <w:lang w:val="en-US"/>
+              </w:rPr>
             </w:pPr>
             <w:r>
               <w:rPr>
-                <w:rtl w:val="0"/>
+                <w:lang w:val="en-US"/>
               </w:rPr>
-              <w:t xml:space="preserve">{{ surname_genitive }} {{ name_genitive }} {{ patronymic_genitive }}</w:t>
+              <w:t xml:space="preserve">{{ </w:t>
+            </w:r>
+            <w:proofErr w:type="spellStart"/>
+            <w:r>
+              <w:rPr>
+                <w:lang w:val="en-US"/>
+              </w:rPr>
+              <w:t>surname_genitive</w:t>
+            </w:r>
+            <w:proofErr w:type="spellEnd"/>
+            <w:r>
+              <w:rPr>
+                <w:lang w:val="en-US"/>
+              </w:rPr>
+              <w:t xml:space="preserve"> }} {{ </w:t>
+            </w:r>
+            <w:proofErr w:type="spellStart"/>
+            <w:r>
+              <w:rPr>
+                <w:lang w:val="en-US"/>
+              </w:rPr>
+              <w:t>name_genitive</w:t>
+            </w:r>
+            <w:proofErr w:type="spellEnd"/>
+            <w:r>
+              <w:rPr>
+                <w:lang w:val="en-US"/>
+              </w:rPr>
+              <w:t xml:space="preserve"> }} {{ </w:t>
+            </w:r>
+            <w:proofErr w:type="spellStart"/>
+            <w:r>
+              <w:rPr>
+                <w:lang w:val="en-US"/>
+              </w:rPr>
+              <w:t>patronymic_genitive</w:t>
+            </w:r>
+            <w:proofErr w:type="spellEnd"/>
+            <w:r>
+              <w:rPr>
+                <w:lang w:val="en-US"/>
+              </w:rPr>
+              <w:t xml:space="preserve"> }}</w:t>
             </w:r>
           </w:p>
         </w:tc>
       </w:tr>
       <w:tr>
-        <w:trPr>
-          <w:cantSplit w:val="0"/>
-          <w:tblHeader w:val="0"/>
-        </w:trPr>
         <w:tc>
           <w:tcPr>
-            <w:vMerge w:val="continue"/>
+            <w:tcW w:w="425" w:type="dxa"/>
+            <w:vMerge/>
           </w:tcPr>
           <w:p>
             <w:pPr>
-              <w:keepNext w:val="0"/>
-              <w:keepLines w:val="0"/>
-              <w:pageBreakBefore w:val="0"/>
               <w:widowControl w:val="0"/>
               <w:pBdr>
-                <w:top w:space="0" w:sz="0" w:val="nil"/>
-                <w:left w:space="0" w:sz="0" w:val="nil"/>
-                <w:bottom w:space="0" w:sz="0" w:val="nil"/>
-                <w:right w:space="0" w:sz="0" w:val="nil"/>
-                <w:between w:space="0" w:sz="0" w:val="nil"/>
+                <w:top w:val="nil"/>
+                <w:left w:val="nil"/>
+                <w:bottom w:val="nil"/>
+                <w:right w:val="nil"/>
+                <w:between w:val="nil"/>
               </w:pBdr>
-              <w:shd w:fill="auto" w:val="clear"/>
-              <w:spacing w:after="0" w:before="0" w:line="276" w:lineRule="auto"/>
-              <w:ind w:left="0" w:right="0" w:firstLine="0"/>
-              <w:jc w:val="left"/>
-              <w:rPr/>
+              <w:spacing w:line="276" w:lineRule="auto"/>
+              <w:rPr>
+                <w:lang w:val="en-US"/>
+              </w:rPr>
             </w:pPr>
-            <w:r>
-              <w:rPr>
-                <w:rtl w:val="0"/>
-              </w:rPr>
-            </w:r>
-          </w:p>
-        </w:tc>
-        <w:tc>
-          <w:tcPr/>
-          <w:p>
-            <w:pPr>
-              <w:widowControl w:val="0"/>
-              <w:ind w:left="-141" w:firstLine="0"/>
-              <w:rPr/>
-            </w:pPr>
-            <w:r>
-              <w:rPr>
-                <w:rtl w:val="0"/>
-              </w:rPr>
-            </w:r>
           </w:p>
         </w:tc>
         <w:tc>
           <w:tcPr>
+            <w:tcW w:w="2551" w:type="dxa"/>
+          </w:tcPr>
+          <w:p>
+            <w:pPr>
+              <w:widowControl w:val="0"/>
+              <w:ind w:left="-141"/>
+              <w:rPr>
+                <w:lang w:val="en-US"/>
+              </w:rPr>
+            </w:pPr>
+          </w:p>
+        </w:tc>
+        <w:tc>
+          <w:tcPr>
+            <w:tcW w:w="6379" w:type="dxa"/>
             <w:gridSpan w:val="2"/>
             <w:tcBorders>
-              <w:top w:color="000000" w:space="0" w:sz="4" w:val="single"/>
+              <w:top w:val="single" w:sz="4" w:space="0" w:color="000000"/>
             </w:tcBorders>
           </w:tcPr>
           <w:p>
             <w:pPr>
               <w:widowControl w:val="0"/>
-              <w:ind w:left="-141" w:firstLine="0"/>
+              <w:ind w:left="-141"/>
               <w:jc w:val="center"/>
               <w:rPr>
                 <w:sz w:val="18"/>
@@ -852,9 +1997,8 @@
               <w:rPr>
                 <w:sz w:val="18"/>
                 <w:szCs w:val="18"/>
-                <w:rtl w:val="0"/>
               </w:rPr>
-              <w:t xml:space="preserve">(фамилия, имя, отчество)</w:t>
+              <w:t>(фамилия, имя, отчество)</w:t>
             </w:r>
           </w:p>
         </w:tc>
@@ -863,100 +2007,69 @@
     <w:p>
       <w:pPr>
         <w:jc w:val="both"/>
-        <w:rPr/>
       </w:pPr>
       <w:r>
-        <w:rPr>
-          <w:rtl w:val="0"/>
-        </w:rPr>
-        <w:t xml:space="preserve">Начальник военного учебного центра</w:t>
+        <w:t>Начальник военного учебного центра</w:t>
       </w:r>
     </w:p>
     <w:p>
-      <w:pPr>
-        <w:rPr/>
-      </w:pPr>
       <w:r>
-        <w:rPr>
-          <w:rtl w:val="0"/>
-        </w:rPr>
-        <w:t xml:space="preserve">Национального исследовательского университета</w:t>
+        <w:t>Национального исследовательского университета</w:t>
       </w:r>
     </w:p>
     <w:p>
-      <w:pPr>
-        <w:rPr/>
-      </w:pPr>
       <w:r>
-        <w:rPr>
-          <w:rtl w:val="0"/>
-        </w:rPr>
-        <w:t xml:space="preserve">«Высшая школа экономики»</w:t>
+        <w:t>«Высшая школа экономики»</w:t>
       </w:r>
     </w:p>
-    <w:p>
-      <w:pPr>
-        <w:rPr/>
-      </w:pPr>
-      <w:r>
-        <w:rPr>
-          <w:rtl w:val="0"/>
-        </w:rPr>
-      </w:r>
-    </w:p>
+    <w:p/>
     <w:tbl>
       <w:tblPr>
-        <w:tblStyle w:val="Table4"/>
-        <w:tblW w:w="9282.0" w:type="dxa"/>
-        <w:jc w:val="left"/>
+        <w:tblStyle w:val="a8"/>
+        <w:tblW w:w="9282" w:type="dxa"/>
+        <w:tblInd w:w="0" w:type="dxa"/>
         <w:tblLayout w:type="fixed"/>
-        <w:tblLook w:val="0400"/>
+        <w:tblLook w:val="0400" w:firstRow="0" w:lastRow="0" w:firstColumn="0" w:lastColumn="0" w:noHBand="0" w:noVBand="1"/>
       </w:tblPr>
       <w:tblGrid>
         <w:gridCol w:w="2335"/>
         <w:gridCol w:w="2059"/>
         <w:gridCol w:w="2551"/>
         <w:gridCol w:w="2337"/>
-        <w:tblGridChange w:id="0">
-          <w:tblGrid>
-            <w:gridCol w:w="2335"/>
-            <w:gridCol w:w="2059"/>
-            <w:gridCol w:w="2551"/>
-            <w:gridCol w:w="2337"/>
-          </w:tblGrid>
-        </w:tblGridChange>
       </w:tblGrid>
       <w:tr>
         <w:trPr>
-          <w:cantSplit w:val="0"/>
-          <w:trHeight w:val="1411" w:hRule="atLeast"/>
-          <w:tblHeader w:val="0"/>
+          <w:trHeight w:val="1411"/>
         </w:trPr>
         <w:tc>
-          <w:tcPr/>
+          <w:tcPr>
+            <w:tcW w:w="2335" w:type="dxa"/>
+          </w:tcPr>
           <w:p>
             <w:pPr>
               <w:widowControl w:val="0"/>
               <w:jc w:val="center"/>
-              <w:rPr/>
             </w:pPr>
             <w:r>
-              <w:rPr/>
+              <w:rPr>
+                <w:noProof/>
+              </w:rPr>
               <w:drawing>
-                <wp:inline distB="0" distT="0" distL="0" distR="0">
+                <wp:inline distT="0" distB="0" distL="0" distR="0">
                   <wp:extent cx="1173480" cy="1162050"/>
-                  <wp:effectExtent b="0" l="0" r="0" t="0"/>
+                  <wp:effectExtent l="0" t="0" r="0" b="0"/>
                   <wp:docPr id="2" name="image1.png"/>
-                  <a:graphic>
+                  <wp:cNvGraphicFramePr/>
+                  <a:graphic xmlns:a="http://schemas.openxmlformats.org/drawingml/2006/main">
                     <a:graphicData uri="http://schemas.openxmlformats.org/drawingml/2006/picture">
-                      <pic:pic>
+                      <pic:pic xmlns:pic="http://schemas.openxmlformats.org/drawingml/2006/picture">
                         <pic:nvPicPr>
                           <pic:cNvPr id="0" name="image1.png"/>
                           <pic:cNvPicPr preferRelativeResize="0"/>
                         </pic:nvPicPr>
                         <pic:blipFill>
-                          <a:blip r:embed="rId8"/>
-                          <a:srcRect b="0" l="0" r="0" t="0"/>
+                          <a:blip r:embed="rId7"/>
+                          <a:srcRect/>
                           <a:stretch>
                             <a:fillRect/>
                           </a:stretch>
@@ -966,7 +2079,9 @@
                             <a:off x="0" y="0"/>
                             <a:ext cx="1173480" cy="1162050"/>
                           </a:xfrm>
-                          <a:prstGeom prst="rect"/>
+                          <a:prstGeom prst="rect">
+                            <a:avLst/>
+                          </a:prstGeom>
                           <a:ln/>
                         </pic:spPr>
                       </pic:pic>
@@ -975,58 +2090,53 @@
                 </wp:inline>
               </w:drawing>
             </w:r>
-            <w:r>
-              <w:rPr>
-                <w:rtl w:val="0"/>
-              </w:rPr>
-            </w:r>
           </w:p>
         </w:tc>
         <w:tc>
           <w:tcPr>
+            <w:tcW w:w="2059" w:type="dxa"/>
             <w:vAlign w:val="center"/>
           </w:tcPr>
           <w:p>
             <w:pPr>
               <w:widowControl w:val="0"/>
               <w:jc w:val="center"/>
-              <w:rPr/>
             </w:pPr>
             <w:r>
-              <w:rPr>
-                <w:rtl w:val="0"/>
-              </w:rPr>
-              <w:t xml:space="preserve">полковник</w:t>
+              <w:t>полковник</w:t>
             </w:r>
           </w:p>
         </w:tc>
         <w:tc>
           <w:tcPr>
+            <w:tcW w:w="2551" w:type="dxa"/>
             <w:vAlign w:val="center"/>
           </w:tcPr>
           <w:p>
             <w:pPr>
               <w:widowControl w:val="0"/>
               <w:jc w:val="center"/>
-              <w:rPr/>
             </w:pPr>
             <w:r>
-              <w:rPr/>
+              <w:rPr>
+                <w:noProof/>
+              </w:rPr>
               <w:drawing>
-                <wp:inline distB="0" distT="0" distL="0" distR="0">
+                <wp:inline distT="0" distB="0" distL="0" distR="0">
                   <wp:extent cx="1241425" cy="488315"/>
-                  <wp:effectExtent b="0" l="0" r="0" t="0"/>
+                  <wp:effectExtent l="0" t="0" r="0" b="0"/>
                   <wp:docPr id="4" name="image3.png"/>
-                  <a:graphic>
+                  <wp:cNvGraphicFramePr/>
+                  <a:graphic xmlns:a="http://schemas.openxmlformats.org/drawingml/2006/main">
                     <a:graphicData uri="http://schemas.openxmlformats.org/drawingml/2006/picture">
-                      <pic:pic>
+                      <pic:pic xmlns:pic="http://schemas.openxmlformats.org/drawingml/2006/picture">
                         <pic:nvPicPr>
                           <pic:cNvPr id="0" name="image3.png"/>
                           <pic:cNvPicPr preferRelativeResize="0"/>
                         </pic:nvPicPr>
                         <pic:blipFill>
-                          <a:blip r:embed="rId9"/>
-                          <a:srcRect b="0" l="0" r="0" t="0"/>
+                          <a:blip r:embed="rId8"/>
+                          <a:srcRect/>
                           <a:stretch>
                             <a:fillRect/>
                           </a:stretch>
@@ -1036,7 +2146,9 @@
                             <a:off x="0" y="0"/>
                             <a:ext cx="1241425" cy="488315"/>
                           </a:xfrm>
-                          <a:prstGeom prst="rect"/>
+                          <a:prstGeom prst="rect">
+                            <a:avLst/>
+                          </a:prstGeom>
                           <a:ln/>
                         </pic:spPr>
                       </pic:pic>
@@ -1045,29 +2157,26 @@
                 </wp:inline>
               </w:drawing>
             </w:r>
-            <w:r>
-              <w:rPr>
-                <w:rtl w:val="0"/>
-              </w:rPr>
-            </w:r>
           </w:p>
         </w:tc>
         <w:tc>
           <w:tcPr>
+            <w:tcW w:w="2337" w:type="dxa"/>
             <w:vAlign w:val="center"/>
           </w:tcPr>
           <w:p>
             <w:pPr>
               <w:widowControl w:val="0"/>
               <w:jc w:val="center"/>
-              <w:rPr/>
             </w:pPr>
             <w:r>
-              <w:rPr>
-                <w:rtl w:val="0"/>
-              </w:rPr>
-              <w:t xml:space="preserve">В. Коргутов</w:t>
-            </w:r>
+              <w:t xml:space="preserve">В. </w:t>
+            </w:r>
+            <w:proofErr w:type="spellStart"/>
+            <w:r>
+              <w:t>Коргутов</w:t>
+            </w:r>
+            <w:proofErr w:type="spellEnd"/>
           </w:p>
         </w:tc>
       </w:tr>
@@ -1075,217 +2184,632 @@
     <w:p>
       <w:pPr>
         <w:jc w:val="both"/>
-        <w:rPr/>
       </w:pPr>
-      <w:r>
-        <w:rPr>
-          <w:rtl w:val="0"/>
-        </w:rPr>
-      </w:r>
     </w:p>
     <w:sectPr>
-      <w:pgSz w:h="16838" w:w="11906" w:orient="portrait"/>
-      <w:pgMar w:bottom="284" w:top="851" w:left="1701" w:right="850" w:header="0" w:footer="0"/>
+      <w:pgSz w:w="11906" w:h="16838"/>
+      <w:pgMar w:top="851" w:right="850" w:bottom="284" w:left="1701" w:header="0" w:footer="0" w:gutter="0"/>
       <w:pgNumType w:start="1"/>
+      <w:cols w:space="720"/>
     </w:sectPr>
   </w:body>
 </w:document>
 </file>
 
-<file path=word/numbering.xml><?xml version="1.0" encoding="utf-8"?>
-<w:numbering xmlns:mc="http://schemas.openxmlformats.org/markup-compatibility/2006" xmlns:o="urn:schemas-microsoft-com:office:office" xmlns:r="http://schemas.openxmlformats.org/officeDocument/2006/relationships" xmlns:m="http://schemas.openxmlformats.org/officeDocument/2006/math" xmlns:v="urn:schemas-microsoft-com:vml" xmlns:wp="http://schemas.openxmlformats.org/drawingml/2006/wordprocessingDrawing" xmlns:w10="urn:schemas-microsoft-com:office:word" xmlns:w="http://schemas.openxmlformats.org/wordprocessingml/2006/main" xmlns:wne="http://schemas.microsoft.com/office/word/2006/wordml" xmlns:sl="http://schemas.openxmlformats.org/schemaLibrary/2006/main" xmlns:a="http://schemas.openxmlformats.org/drawingml/2006/main" xmlns:pic="http://schemas.openxmlformats.org/drawingml/2006/picture" xmlns:c="http://schemas.openxmlformats.org/drawingml/2006/chart" xmlns:lc="http://schemas.openxmlformats.org/drawingml/2006/lockedCanvas" xmlns:dgm="http://schemas.openxmlformats.org/drawingml/2006/diagram" xmlns:wps="http://schemas.microsoft.com/office/word/2010/wordprocessingShape" xmlns:wpg="http://schemas.microsoft.com/office/word/2010/wordprocessingGroup" xmlns:w14="http://schemas.microsoft.com/office/word/2010/wordml" xmlns:w15="http://schemas.microsoft.com/office/word/2012/wordml"/>
-</file>
-
 <file path=word/styles.xml><?xml version="1.0" encoding="utf-8"?>
-<w:styles xmlns:mc="http://schemas.openxmlformats.org/markup-compatibility/2006" xmlns:o="urn:schemas-microsoft-com:office:office" xmlns:r="http://schemas.openxmlformats.org/officeDocument/2006/relationships" xmlns:m="http://schemas.openxmlformats.org/officeDocument/2006/math" xmlns:v="urn:schemas-microsoft-com:vml" xmlns:wp="http://schemas.openxmlformats.org/drawingml/2006/wordprocessingDrawing" xmlns:w10="urn:schemas-microsoft-com:office:word" xmlns:w="http://schemas.openxmlformats.org/wordprocessingml/2006/main" xmlns:wne="http://schemas.microsoft.com/office/word/2006/wordml" xmlns:sl="http://schemas.openxmlformats.org/schemaLibrary/2006/main" xmlns:a="http://schemas.openxmlformats.org/drawingml/2006/main" xmlns:pic="http://schemas.openxmlformats.org/drawingml/2006/picture" xmlns:c="http://schemas.openxmlformats.org/drawingml/2006/chart" xmlns:lc="http://schemas.openxmlformats.org/drawingml/2006/lockedCanvas" xmlns:dgm="http://schemas.openxmlformats.org/drawingml/2006/diagram" xmlns:wps="http://schemas.microsoft.com/office/word/2010/wordprocessingShape" xmlns:wpg="http://schemas.microsoft.com/office/word/2010/wordprocessingGroup" xmlns:w14="http://schemas.microsoft.com/office/word/2010/wordml" xmlns:w15="http://schemas.microsoft.com/office/word/2012/wordml">
+<w:styles xmlns:mc="http://schemas.openxmlformats.org/markup-compatibility/2006" xmlns:r="http://schemas.openxmlformats.org/officeDocument/2006/relationships" xmlns:w="http://schemas.openxmlformats.org/wordprocessingml/2006/main" xmlns:w14="http://schemas.microsoft.com/office/word/2010/wordml" xmlns:w15="http://schemas.microsoft.com/office/word/2012/wordml" xmlns:w16se="http://schemas.microsoft.com/office/word/2015/wordml/symex" mc:Ignorable="w14 w15 w16se">
   <w:docDefaults>
     <w:rPrDefault>
       <w:rPr>
+        <w:rFonts w:ascii="Times New Roman" w:eastAsia="Times New Roman" w:hAnsi="Times New Roman" w:cs="Times New Roman"/>
         <w:sz w:val="24"/>
         <w:szCs w:val="24"/>
-        <w:lang w:val="ru-RU"/>
+        <w:lang w:val="ru-RU" w:eastAsia="ru-RU" w:bidi="ar-SA"/>
       </w:rPr>
     </w:rPrDefault>
-    <w:pPrDefault>
-      <w:pPr/>
-    </w:pPrDefault>
+    <w:pPrDefault/>
   </w:docDefaults>
-  <w:style w:type="paragraph" w:styleId="Normal" w:default="1">
-    <w:name w:val="normal"/>
+  <w:latentStyles w:defLockedState="0" w:defUIPriority="99" w:defSemiHidden="0" w:defUnhideWhenUsed="0" w:defQFormat="0" w:count="371">
+    <w:lsdException w:name="Normal" w:uiPriority="0" w:qFormat="1"/>
+    <w:lsdException w:name="heading 1" w:uiPriority="9" w:qFormat="1"/>
+    <w:lsdException w:name="heading 2" w:semiHidden="1" w:uiPriority="9" w:unhideWhenUsed="1" w:qFormat="1"/>
+    <w:lsdException w:name="heading 3" w:semiHidden="1" w:uiPriority="9" w:unhideWhenUsed="1" w:qFormat="1"/>
+    <w:lsdException w:name="heading 4" w:semiHidden="1" w:uiPriority="9" w:unhideWhenUsed="1" w:qFormat="1"/>
+    <w:lsdException w:name="heading 5" w:semiHidden="1" w:uiPriority="9" w:unhideWhenUsed="1" w:qFormat="1"/>
+    <w:lsdException w:name="heading 6" w:semiHidden="1" w:uiPriority="9" w:unhideWhenUsed="1" w:qFormat="1"/>
+    <w:lsdException w:name="heading 7" w:semiHidden="1" w:uiPriority="9" w:unhideWhenUsed="1" w:qFormat="1"/>
+    <w:lsdException w:name="heading 8" w:semiHidden="1" w:uiPriority="9" w:unhideWhenUsed="1" w:qFormat="1"/>
+    <w:lsdException w:name="heading 9" w:semiHidden="1" w:uiPriority="9" w:unhideWhenUsed="1" w:qFormat="1"/>
+    <w:lsdException w:name="index 1" w:semiHidden="1" w:unhideWhenUsed="1"/>
+    <w:lsdException w:name="index 2" w:semiHidden="1" w:unhideWhenUsed="1"/>
+    <w:lsdException w:name="index 3" w:semiHidden="1" w:unhideWhenUsed="1"/>
+    <w:lsdException w:name="index 4" w:semiHidden="1" w:unhideWhenUsed="1"/>
+    <w:lsdException w:name="index 5" w:semiHidden="1" w:unhideWhenUsed="1"/>
+    <w:lsdException w:name="index 6" w:semiHidden="1" w:unhideWhenUsed="1"/>
+    <w:lsdException w:name="index 7" w:semiHidden="1" w:unhideWhenUsed="1"/>
+    <w:lsdException w:name="index 8" w:semiHidden="1" w:unhideWhenUsed="1"/>
+    <w:lsdException w:name="index 9" w:semiHidden="1" w:unhideWhenUsed="1"/>
+    <w:lsdException w:name="toc 1" w:semiHidden="1" w:uiPriority="39" w:unhideWhenUsed="1"/>
+    <w:lsdException w:name="toc 2" w:semiHidden="1" w:uiPriority="39" w:unhideWhenUsed="1"/>
+    <w:lsdException w:name="toc 3" w:semiHidden="1" w:uiPriority="39" w:unhideWhenUsed="1"/>
+    <w:lsdException w:name="toc 4" w:semiHidden="1" w:uiPriority="39" w:unhideWhenUsed="1"/>
+    <w:lsdException w:name="toc 5" w:semiHidden="1" w:uiPriority="39" w:unhideWhenUsed="1"/>
+    <w:lsdException w:name="toc 6" w:semiHidden="1" w:uiPriority="39" w:unhideWhenUsed="1"/>
+    <w:lsdException w:name="toc 7" w:semiHidden="1" w:uiPriority="39" w:unhideWhenUsed="1"/>
+    <w:lsdException w:name="toc 8" w:semiHidden="1" w:uiPriority="39" w:unhideWhenUsed="1"/>
+    <w:lsdException w:name="toc 9" w:semiHidden="1" w:uiPriority="39" w:unhideWhenUsed="1"/>
+    <w:lsdException w:name="Normal Indent" w:semiHidden="1" w:unhideWhenUsed="1"/>
+    <w:lsdException w:name="footnote text" w:semiHidden="1" w:unhideWhenUsed="1"/>
+    <w:lsdException w:name="annotation text" w:semiHidden="1" w:unhideWhenUsed="1"/>
+    <w:lsdException w:name="header" w:semiHidden="1" w:unhideWhenUsed="1"/>
+    <w:lsdException w:name="footer" w:semiHidden="1" w:unhideWhenUsed="1"/>
+    <w:lsdException w:name="index heading" w:semiHidden="1" w:unhideWhenUsed="1"/>
+    <w:lsdException w:name="caption" w:semiHidden="1" w:uiPriority="35" w:unhideWhenUsed="1" w:qFormat="1"/>
+    <w:lsdException w:name="table of figures" w:semiHidden="1" w:unhideWhenUsed="1"/>
+    <w:lsdException w:name="envelope address" w:semiHidden="1" w:unhideWhenUsed="1"/>
+    <w:lsdException w:name="envelope return" w:semiHidden="1" w:unhideWhenUsed="1"/>
+    <w:lsdException w:name="footnote reference" w:semiHidden="1" w:unhideWhenUsed="1"/>
+    <w:lsdException w:name="annotation reference" w:semiHidden="1" w:unhideWhenUsed="1"/>
+    <w:lsdException w:name="line number" w:semiHidden="1" w:unhideWhenUsed="1"/>
+    <w:lsdException w:name="page number" w:semiHidden="1" w:unhideWhenUsed="1"/>
+    <w:lsdException w:name="endnote reference" w:semiHidden="1" w:unhideWhenUsed="1"/>
+    <w:lsdException w:name="endnote text" w:semiHidden="1" w:unhideWhenUsed="1"/>
+    <w:lsdException w:name="table of authorities" w:semiHidden="1" w:unhideWhenUsed="1"/>
+    <w:lsdException w:name="macro" w:semiHidden="1" w:unhideWhenUsed="1"/>
+    <w:lsdException w:name="toa heading" w:semiHidden="1" w:unhideWhenUsed="1"/>
+    <w:lsdException w:name="List" w:semiHidden="1" w:unhideWhenUsed="1"/>
+    <w:lsdException w:name="List Bullet" w:semiHidden="1" w:unhideWhenUsed="1"/>
+    <w:lsdException w:name="List Number" w:semiHidden="1" w:unhideWhenUsed="1"/>
+    <w:lsdException w:name="List 2" w:semiHidden="1" w:unhideWhenUsed="1"/>
+    <w:lsdException w:name="List 3" w:semiHidden="1" w:unhideWhenUsed="1"/>
+    <w:lsdException w:name="List 4" w:semiHidden="1" w:unhideWhenUsed="1"/>
+    <w:lsdException w:name="List 5" w:semiHidden="1" w:unhideWhenUsed="1"/>
+    <w:lsdException w:name="List Bullet 2" w:semiHidden="1" w:unhideWhenUsed="1"/>
+    <w:lsdException w:name="List Bullet 3" w:semiHidden="1" w:unhideWhenUsed="1"/>
+    <w:lsdException w:name="List Bullet 4" w:semiHidden="1" w:unhideWhenUsed="1"/>
+    <w:lsdException w:name="List Bullet 5" w:semiHidden="1" w:unhideWhenUsed="1"/>
+    <w:lsdException w:name="List Number 2" w:semiHidden="1" w:unhideWhenUsed="1"/>
+    <w:lsdException w:name="List Number 3" w:semiHidden="1" w:unhideWhenUsed="1"/>
+    <w:lsdException w:name="List Number 4" w:semiHidden="1" w:unhideWhenUsed="1"/>
+    <w:lsdException w:name="List Number 5" w:semiHidden="1" w:unhideWhenUsed="1"/>
+    <w:lsdException w:name="Title" w:uiPriority="10" w:qFormat="1"/>
+    <w:lsdException w:name="Closing" w:semiHidden="1" w:unhideWhenUsed="1"/>
+    <w:lsdException w:name="Signature" w:semiHidden="1" w:unhideWhenUsed="1"/>
+    <w:lsdException w:name="Default Paragraph Font" w:semiHidden="1" w:uiPriority="1" w:unhideWhenUsed="1"/>
+    <w:lsdException w:name="Body Text" w:semiHidden="1" w:unhideWhenUsed="1"/>
+    <w:lsdException w:name="Body Text Indent" w:semiHidden="1" w:unhideWhenUsed="1"/>
+    <w:lsdException w:name="List Continue" w:semiHidden="1" w:unhideWhenUsed="1"/>
+    <w:lsdException w:name="List Continue 2" w:semiHidden="1" w:unhideWhenUsed="1"/>
+    <w:lsdException w:name="List Continue 3" w:semiHidden="1" w:unhideWhenUsed="1"/>
+    <w:lsdException w:name="List Continue 4" w:semiHidden="1" w:unhideWhenUsed="1"/>
+    <w:lsdException w:name="List Continue 5" w:semiHidden="1" w:unhideWhenUsed="1"/>
+    <w:lsdException w:name="Message Header" w:semiHidden="1" w:unhideWhenUsed="1"/>
+    <w:lsdException w:name="Subtitle" w:uiPriority="11" w:qFormat="1"/>
+    <w:lsdException w:name="Salutation" w:semiHidden="1" w:unhideWhenUsed="1"/>
+    <w:lsdException w:name="Date" w:semiHidden="1" w:unhideWhenUsed="1"/>
+    <w:lsdException w:name="Body Text First Indent" w:semiHidden="1" w:unhideWhenUsed="1"/>
+    <w:lsdException w:name="Body Text First Indent 2" w:semiHidden="1" w:unhideWhenUsed="1"/>
+    <w:lsdException w:name="Note Heading" w:semiHidden="1" w:unhideWhenUsed="1"/>
+    <w:lsdException w:name="Body Text 2" w:semiHidden="1" w:unhideWhenUsed="1"/>
+    <w:lsdException w:name="Body Text 3" w:semiHidden="1" w:unhideWhenUsed="1"/>
+    <w:lsdException w:name="Body Text Indent 2" w:semiHidden="1" w:unhideWhenUsed="1"/>
+    <w:lsdException w:name="Body Text Indent 3" w:semiHidden="1" w:unhideWhenUsed="1"/>
+    <w:lsdException w:name="Block Text" w:semiHidden="1" w:unhideWhenUsed="1"/>
+    <w:lsdException w:name="Hyperlink" w:semiHidden="1" w:unhideWhenUsed="1"/>
+    <w:lsdException w:name="FollowedHyperlink" w:semiHidden="1" w:unhideWhenUsed="1"/>
+    <w:lsdException w:name="Strong" w:uiPriority="22" w:qFormat="1"/>
+    <w:lsdException w:name="Emphasis" w:uiPriority="20" w:qFormat="1"/>
+    <w:lsdException w:name="Document Map" w:semiHidden="1" w:unhideWhenUsed="1"/>
+    <w:lsdException w:name="Plain Text" w:semiHidden="1" w:unhideWhenUsed="1"/>
+    <w:lsdException w:name="E-mail Signature" w:semiHidden="1" w:unhideWhenUsed="1"/>
+    <w:lsdException w:name="HTML Top of Form" w:semiHidden="1" w:unhideWhenUsed="1"/>
+    <w:lsdException w:name="HTML Bottom of Form" w:semiHidden="1" w:unhideWhenUsed="1"/>
+    <w:lsdException w:name="Normal (Web)" w:semiHidden="1" w:unhideWhenUsed="1"/>
+    <w:lsdException w:name="HTML Acronym" w:semiHidden="1" w:unhideWhenUsed="1"/>
+    <w:lsdException w:name="HTML Address" w:semiHidden="1" w:unhideWhenUsed="1"/>
+    <w:lsdException w:name="HTML Cite" w:semiHidden="1" w:unhideWhenUsed="1"/>
+    <w:lsdException w:name="HTML Code" w:semiHidden="1" w:unhideWhenUsed="1"/>
+    <w:lsdException w:name="HTML Definition" w:semiHidden="1" w:unhideWhenUsed="1"/>
+    <w:lsdException w:name="HTML Keyboard" w:semiHidden="1" w:unhideWhenUsed="1"/>
+    <w:lsdException w:name="HTML Preformatted" w:semiHidden="1" w:unhideWhenUsed="1"/>
+    <w:lsdException w:name="HTML Sample" w:semiHidden="1" w:unhideWhenUsed="1"/>
+    <w:lsdException w:name="HTML Typewriter" w:semiHidden="1" w:unhideWhenUsed="1"/>
+    <w:lsdException w:name="HTML Variable" w:semiHidden="1" w:unhideWhenUsed="1"/>
+    <w:lsdException w:name="Normal Table" w:semiHidden="1" w:unhideWhenUsed="1"/>
+    <w:lsdException w:name="annotation subject" w:semiHidden="1" w:unhideWhenUsed="1"/>
+    <w:lsdException w:name="No List" w:semiHidden="1" w:unhideWhenUsed="1"/>
+    <w:lsdException w:name="Outline List 1" w:semiHidden="1" w:unhideWhenUsed="1"/>
+    <w:lsdException w:name="Outline List 2" w:semiHidden="1" w:unhideWhenUsed="1"/>
+    <w:lsdException w:name="Outline List 3" w:semiHidden="1" w:unhideWhenUsed="1"/>
+    <w:lsdException w:name="Table Simple 1" w:semiHidden="1" w:unhideWhenUsed="1"/>
+    <w:lsdException w:name="Table Simple 2" w:semiHidden="1" w:unhideWhenUsed="1"/>
+    <w:lsdException w:name="Table Simple 3" w:semiHidden="1" w:unhideWhenUsed="1"/>
+    <w:lsdException w:name="Table Classic 1" w:semiHidden="1" w:unhideWhenUsed="1"/>
+    <w:lsdException w:name="Table Classic 2" w:semiHidden="1" w:unhideWhenUsed="1"/>
+    <w:lsdException w:name="Table Classic 3" w:semiHidden="1" w:unhideWhenUsed="1"/>
+    <w:lsdException w:name="Table Classic 4" w:semiHidden="1" w:unhideWhenUsed="1"/>
+    <w:lsdException w:name="Table Colorful 1" w:semiHidden="1" w:unhideWhenUsed="1"/>
+    <w:lsdException w:name="Table Colorful 2" w:semiHidden="1" w:unhideWhenUsed="1"/>
+    <w:lsdException w:name="Table Colorful 3" w:semiHidden="1" w:unhideWhenUsed="1"/>
+    <w:lsdException w:name="Table Columns 1" w:semiHidden="1" w:unhideWhenUsed="1"/>
+    <w:lsdException w:name="Table Columns 2" w:semiHidden="1" w:unhideWhenUsed="1"/>
+    <w:lsdException w:name="Table Columns 3" w:semiHidden="1" w:unhideWhenUsed="1"/>
+    <w:lsdException w:name="Table Columns 4" w:semiHidden="1" w:unhideWhenUsed="1"/>
+    <w:lsdException w:name="Table Columns 5" w:semiHidden="1" w:unhideWhenUsed="1"/>
+    <w:lsdException w:name="Table Grid 1" w:semiHidden="1" w:unhideWhenUsed="1"/>
+    <w:lsdException w:name="Table Grid 2" w:semiHidden="1" w:unhideWhenUsed="1"/>
+    <w:lsdException w:name="Table Grid 3" w:semiHidden="1" w:unhideWhenUsed="1"/>
+    <w:lsdException w:name="Table Grid 4" w:semiHidden="1" w:unhideWhenUsed="1"/>
+    <w:lsdException w:name="Table Grid 5" w:semiHidden="1" w:unhideWhenUsed="1"/>
+    <w:lsdException w:name="Table Grid 6" w:semiHidden="1" w:unhideWhenUsed="1"/>
+    <w:lsdException w:name="Table Grid 7" w:semiHidden="1" w:unhideWhenUsed="1"/>
+    <w:lsdException w:name="Table Grid 8" w:semiHidden="1" w:unhideWhenUsed="1"/>
+    <w:lsdException w:name="Table List 1" w:semiHidden="1" w:unhideWhenUsed="1"/>
+    <w:lsdException w:name="Table List 2" w:semiHidden="1" w:unhideWhenUsed="1"/>
+    <w:lsdException w:name="Table List 3" w:semiHidden="1" w:unhideWhenUsed="1"/>
+    <w:lsdException w:name="Table List 4" w:semiHidden="1" w:unhideWhenUsed="1"/>
+    <w:lsdException w:name="Table List 5" w:semiHidden="1" w:unhideWhenUsed="1"/>
+    <w:lsdException w:name="Table List 6" w:semiHidden="1" w:unhideWhenUsed="1"/>
+    <w:lsdException w:name="Table List 7" w:semiHidden="1" w:unhideWhenUsed="1"/>
+    <w:lsdException w:name="Table List 8" w:semiHidden="1" w:unhideWhenUsed="1"/>
+    <w:lsdException w:name="Table 3D effects 1" w:semiHidden="1" w:unhideWhenUsed="1"/>
+    <w:lsdException w:name="Table 3D effects 2" w:semiHidden="1" w:unhideWhenUsed="1"/>
+    <w:lsdException w:name="Table 3D effects 3" w:semiHidden="1" w:unhideWhenUsed="1"/>
+    <w:lsdException w:name="Table Contemporary" w:semiHidden="1" w:unhideWhenUsed="1"/>
+    <w:lsdException w:name="Table Elegant" w:semiHidden="1" w:unhideWhenUsed="1"/>
+    <w:lsdException w:name="Table Professional" w:semiHidden="1" w:unhideWhenUsed="1"/>
+    <w:lsdException w:name="Table Subtle 1" w:semiHidden="1" w:unhideWhenUsed="1"/>
+    <w:lsdException w:name="Table Subtle 2" w:semiHidden="1" w:unhideWhenUsed="1"/>
+    <w:lsdException w:name="Table Web 1" w:semiHidden="1" w:unhideWhenUsed="1"/>
+    <w:lsdException w:name="Table Web 2" w:semiHidden="1" w:unhideWhenUsed="1"/>
+    <w:lsdException w:name="Table Web 3" w:semiHidden="1" w:unhideWhenUsed="1"/>
+    <w:lsdException w:name="Balloon Text" w:semiHidden="1" w:unhideWhenUsed="1"/>
+    <w:lsdException w:name="Table Grid" w:uiPriority="0"/>
+    <w:lsdException w:name="Table Theme" w:semiHidden="1" w:unhideWhenUsed="1"/>
+    <w:lsdException w:name="Placeholder Text" w:semiHidden="1"/>
+    <w:lsdException w:name="No Spacing" w:uiPriority="1" w:qFormat="1"/>
+    <w:lsdException w:name="Light Shading" w:uiPriority="60"/>
+    <w:lsdException w:name="Light List" w:uiPriority="61"/>
+    <w:lsdException w:name="Light Grid" w:uiPriority="62"/>
+    <w:lsdException w:name="Medium Shading 1" w:uiPriority="63"/>
+    <w:lsdException w:name="Medium Shading 2" w:uiPriority="64"/>
+    <w:lsdException w:name="Medium List 1" w:uiPriority="65"/>
+    <w:lsdException w:name="Medium List 2" w:uiPriority="66"/>
+    <w:lsdException w:name="Medium Grid 1" w:uiPriority="67"/>
+    <w:lsdException w:name="Medium Grid 2" w:uiPriority="68"/>
+    <w:lsdException w:name="Medium Grid 3" w:uiPriority="69"/>
+    <w:lsdException w:name="Dark List" w:uiPriority="70"/>
+    <w:lsdException w:name="Colorful Shading" w:uiPriority="71"/>
+    <w:lsdException w:name="Colorful List" w:uiPriority="72"/>
+    <w:lsdException w:name="Colorful Grid" w:uiPriority="73"/>
+    <w:lsdException w:name="Light Shading Accent 1" w:uiPriority="60"/>
+    <w:lsdException w:name="Light List Accent 1" w:uiPriority="61"/>
+    <w:lsdException w:name="Light Grid Accent 1" w:uiPriority="62"/>
+    <w:lsdException w:name="Medium Shading 1 Accent 1" w:uiPriority="63"/>
+    <w:lsdException w:name="Medium Shading 2 Accent 1" w:uiPriority="64"/>
+    <w:lsdException w:name="Medium List 1 Accent 1" w:uiPriority="65"/>
+    <w:lsdException w:name="Revision" w:semiHidden="1"/>
+    <w:lsdException w:name="List Paragraph" w:uiPriority="34" w:qFormat="1"/>
+    <w:lsdException w:name="Quote" w:uiPriority="29" w:qFormat="1"/>
+    <w:lsdException w:name="Intense Quote" w:uiPriority="30" w:qFormat="1"/>
+    <w:lsdException w:name="Medium List 2 Accent 1" w:uiPriority="66"/>
+    <w:lsdException w:name="Medium Grid 1 Accent 1" w:uiPriority="67"/>
+    <w:lsdException w:name="Medium Grid 2 Accent 1" w:uiPriority="68"/>
+    <w:lsdException w:name="Medium Grid 3 Accent 1" w:uiPriority="69"/>
+    <w:lsdException w:name="Dark List Accent 1" w:uiPriority="70"/>
+    <w:lsdException w:name="Colorful Shading Accent 1" w:uiPriority="71"/>
+    <w:lsdException w:name="Colorful List Accent 1" w:uiPriority="72"/>
+    <w:lsdException w:name="Colorful Grid Accent 1" w:uiPriority="73"/>
+    <w:lsdException w:name="Light Shading Accent 2" w:uiPriority="60"/>
+    <w:lsdException w:name="Light List Accent 2" w:uiPriority="61"/>
+    <w:lsdException w:name="Light Grid Accent 2" w:uiPriority="62"/>
+    <w:lsdException w:name="Medium Shading 1 Accent 2" w:uiPriority="63"/>
+    <w:lsdException w:name="Medium Shading 2 Accent 2" w:uiPriority="64"/>
+    <w:lsdException w:name="Medium List 1 Accent 2" w:uiPriority="65"/>
+    <w:lsdException w:name="Medium List 2 Accent 2" w:uiPriority="66"/>
+    <w:lsdException w:name="Medium Grid 1 Accent 2" w:uiPriority="67"/>
+    <w:lsdException w:name="Medium Grid 2 Accent 2" w:uiPriority="68"/>
+    <w:lsdException w:name="Medium Grid 3 Accent 2" w:uiPriority="69"/>
+    <w:lsdException w:name="Dark List Accent 2" w:uiPriority="70"/>
+    <w:lsdException w:name="Colorful Shading Accent 2" w:uiPriority="71"/>
+    <w:lsdException w:name="Colorful List Accent 2" w:uiPriority="72"/>
+    <w:lsdException w:name="Colorful Grid Accent 2" w:uiPriority="73"/>
+    <w:lsdException w:name="Light Shading Accent 3" w:uiPriority="60"/>
+    <w:lsdException w:name="Light List Accent 3" w:uiPriority="61"/>
+    <w:lsdException w:name="Light Grid Accent 3" w:uiPriority="62"/>
+    <w:lsdException w:name="Medium Shading 1 Accent 3" w:uiPriority="63"/>
+    <w:lsdException w:name="Medium Shading 2 Accent 3" w:uiPriority="64"/>
+    <w:lsdException w:name="Medium List 1 Accent 3" w:uiPriority="65"/>
+    <w:lsdException w:name="Medium List 2 Accent 3" w:uiPriority="66"/>
+    <w:lsdException w:name="Medium Grid 1 Accent 3" w:uiPriority="67"/>
+    <w:lsdException w:name="Medium Grid 2 Accent 3" w:uiPriority="68"/>
+    <w:lsdException w:name="Medium Grid 3 Accent 3" w:uiPriority="69"/>
+    <w:lsdException w:name="Dark List Accent 3" w:uiPriority="70"/>
+    <w:lsdException w:name="Colorful Shading Accent 3" w:uiPriority="71"/>
+    <w:lsdException w:name="Colorful List Accent 3" w:uiPriority="72"/>
+    <w:lsdException w:name="Colorful Grid Accent 3" w:uiPriority="73"/>
+    <w:lsdException w:name="Light Shading Accent 4" w:uiPriority="60"/>
+    <w:lsdException w:name="Light List Accent 4" w:uiPriority="61"/>
+    <w:lsdException w:name="Light Grid Accent 4" w:uiPriority="62"/>
+    <w:lsdException w:name="Medium Shading 1 Accent 4" w:uiPriority="63"/>
+    <w:lsdException w:name="Medium Shading 2 Accent 4" w:uiPriority="64"/>
+    <w:lsdException w:name="Medium List 1 Accent 4" w:uiPriority="65"/>
+    <w:lsdException w:name="Medium List 2 Accent 4" w:uiPriority="66"/>
+    <w:lsdException w:name="Medium Grid 1 Accent 4" w:uiPriority="67"/>
+    <w:lsdException w:name="Medium Grid 2 Accent 4" w:uiPriority="68"/>
+    <w:lsdException w:name="Medium Grid 3 Accent 4" w:uiPriority="69"/>
+    <w:lsdException w:name="Dark List Accent 4" w:uiPriority="70"/>
+    <w:lsdException w:name="Colorful Shading Accent 4" w:uiPriority="71"/>
+    <w:lsdException w:name="Colorful List Accent 4" w:uiPriority="72"/>
+    <w:lsdException w:name="Colorful Grid Accent 4" w:uiPriority="73"/>
+    <w:lsdException w:name="Light Shading Accent 5" w:uiPriority="60"/>
+    <w:lsdException w:name="Light List Accent 5" w:uiPriority="61"/>
+    <w:lsdException w:name="Light Grid Accent 5" w:uiPriority="62"/>
+    <w:lsdException w:name="Medium Shading 1 Accent 5" w:uiPriority="63"/>
+    <w:lsdException w:name="Medium Shading 2 Accent 5" w:uiPriority="64"/>
+    <w:lsdException w:name="Medium List 1 Accent 5" w:uiPriority="65"/>
+    <w:lsdException w:name="Medium List 2 Accent 5" w:uiPriority="66"/>
+    <w:lsdException w:name="Medium Grid 1 Accent 5" w:uiPriority="67"/>
+    <w:lsdException w:name="Medium Grid 2 Accent 5" w:uiPriority="68"/>
+    <w:lsdException w:name="Medium Grid 3 Accent 5" w:uiPriority="69"/>
+    <w:lsdException w:name="Dark List Accent 5" w:uiPriority="70"/>
+    <w:lsdException w:name="Colorful Shading Accent 5" w:uiPriority="71"/>
+    <w:lsdException w:name="Colorful List Accent 5" w:uiPriority="72"/>
+    <w:lsdException w:name="Colorful Grid Accent 5" w:uiPriority="73"/>
+    <w:lsdException w:name="Light Shading Accent 6" w:uiPriority="60"/>
+    <w:lsdException w:name="Light List Accent 6" w:uiPriority="61"/>
+    <w:lsdException w:name="Light Grid Accent 6" w:uiPriority="62"/>
+    <w:lsdException w:name="Medium Shading 1 Accent 6" w:uiPriority="63"/>
+    <w:lsdException w:name="Medium Shading 2 Accent 6" w:uiPriority="64"/>
+    <w:lsdException w:name="Medium List 1 Accent 6" w:uiPriority="65"/>
+    <w:lsdException w:name="Medium List 2 Accent 6" w:uiPriority="66"/>
+    <w:lsdException w:name="Medium Grid 1 Accent 6" w:uiPriority="67"/>
+    <w:lsdException w:name="Medium Grid 2 Accent 6" w:uiPriority="68"/>
+    <w:lsdException w:name="Medium Grid 3 Accent 6" w:uiPriority="69"/>
+    <w:lsdException w:name="Dark List Accent 6" w:uiPriority="70"/>
+    <w:lsdException w:name="Colorful Shading Accent 6" w:uiPriority="71"/>
+    <w:lsdException w:name="Colorful List Accent 6" w:uiPriority="72"/>
+    <w:lsdException w:name="Colorful Grid Accent 6" w:uiPriority="73"/>
+    <w:lsdException w:name="Subtle Emphasis" w:uiPriority="19" w:qFormat="1"/>
+    <w:lsdException w:name="Intense Emphasis" w:uiPriority="21" w:qFormat="1"/>
+    <w:lsdException w:name="Subtle Reference" w:uiPriority="31" w:qFormat="1"/>
+    <w:lsdException w:name="Intense Reference" w:uiPriority="32" w:qFormat="1"/>
+    <w:lsdException w:name="Book Title" w:uiPriority="33" w:qFormat="1"/>
+    <w:lsdException w:name="Bibliography" w:semiHidden="1" w:uiPriority="37" w:unhideWhenUsed="1"/>
+    <w:lsdException w:name="TOC Heading" w:semiHidden="1" w:uiPriority="39" w:unhideWhenUsed="1" w:qFormat="1"/>
+    <w:lsdException w:name="Plain Table 1" w:uiPriority="41"/>
+    <w:lsdException w:name="Plain Table 2" w:uiPriority="42"/>
+    <w:lsdException w:name="Plain Table 3" w:uiPriority="43"/>
+    <w:lsdException w:name="Plain Table 4" w:uiPriority="44"/>
+    <w:lsdException w:name="Plain Table 5" w:uiPriority="45"/>
+    <w:lsdException w:name="Grid Table Light" w:uiPriority="40"/>
+    <w:lsdException w:name="Grid Table 1 Light" w:uiPriority="46"/>
+    <w:lsdException w:name="Grid Table 2" w:uiPriority="47"/>
+    <w:lsdException w:name="Grid Table 3" w:uiPriority="48"/>
+    <w:lsdException w:name="Grid Table 4" w:uiPriority="49"/>
+    <w:lsdException w:name="Grid Table 5 Dark" w:uiPriority="50"/>
+    <w:lsdException w:name="Grid Table 6 Colorful" w:uiPriority="51"/>
+    <w:lsdException w:name="Grid Table 7 Colorful" w:uiPriority="52"/>
+    <w:lsdException w:name="Grid Table 1 Light Accent 1" w:uiPriority="46"/>
+    <w:lsdException w:name="Grid Table 2 Accent 1" w:uiPriority="47"/>
+    <w:lsdException w:name="Grid Table 3 Accent 1" w:uiPriority="48"/>
+    <w:lsdException w:name="Grid Table 4 Accent 1" w:uiPriority="49"/>
+    <w:lsdException w:name="Grid Table 5 Dark Accent 1" w:uiPriority="50"/>
+    <w:lsdException w:name="Grid Table 6 Colorful Accent 1" w:uiPriority="51"/>
+    <w:lsdException w:name="Grid Table 7 Colorful Accent 1" w:uiPriority="52"/>
+    <w:lsdException w:name="Grid Table 1 Light Accent 2" w:uiPriority="46"/>
+    <w:lsdException w:name="Grid Table 2 Accent 2" w:uiPriority="47"/>
+    <w:lsdException w:name="Grid Table 3 Accent 2" w:uiPriority="48"/>
+    <w:lsdException w:name="Grid Table 4 Accent 2" w:uiPriority="49"/>
+    <w:lsdException w:name="Grid Table 5 Dark Accent 2" w:uiPriority="50"/>
+    <w:lsdException w:name="Grid Table 6 Colorful Accent 2" w:uiPriority="51"/>
+    <w:lsdException w:name="Grid Table 7 Colorful Accent 2" w:uiPriority="52"/>
+    <w:lsdException w:name="Grid Table 1 Light Accent 3" w:uiPriority="46"/>
+    <w:lsdException w:name="Grid Table 2 Accent 3" w:uiPriority="47"/>
+    <w:lsdException w:name="Grid Table 3 Accent 3" w:uiPriority="48"/>
+    <w:lsdException w:name="Grid Table 4 Accent 3" w:uiPriority="49"/>
+    <w:lsdException w:name="Grid Table 5 Dark Accent 3" w:uiPriority="50"/>
+    <w:lsdException w:name="Grid Table 6 Colorful Accent 3" w:uiPriority="51"/>
+    <w:lsdException w:name="Grid Table 7 Colorful Accent 3" w:uiPriority="52"/>
+    <w:lsdException w:name="Grid Table 1 Light Accent 4" w:uiPriority="46"/>
+    <w:lsdException w:name="Grid Table 2 Accent 4" w:uiPriority="47"/>
+    <w:lsdException w:name="Grid Table 3 Accent 4" w:uiPriority="48"/>
+    <w:lsdException w:name="Grid Table 4 Accent 4" w:uiPriority="49"/>
+    <w:lsdException w:name="Grid Table 5 Dark Accent 4" w:uiPriority="50"/>
+    <w:lsdException w:name="Grid Table 6 Colorful Accent 4" w:uiPriority="51"/>
+    <w:lsdException w:name="Grid Table 7 Colorful Accent 4" w:uiPriority="52"/>
+    <w:lsdException w:name="Grid Table 1 Light Accent 5" w:uiPriority="46"/>
+    <w:lsdException w:name="Grid Table 2 Accent 5" w:uiPriority="47"/>
+    <w:lsdException w:name="Grid Table 3 Accent 5" w:uiPriority="48"/>
+    <w:lsdException w:name="Grid Table 4 Accent 5" w:uiPriority="49"/>
+    <w:lsdException w:name="Grid Table 5 Dark Accent 5" w:uiPriority="50"/>
+    <w:lsdException w:name="Grid Table 6 Colorful Accent 5" w:uiPriority="51"/>
+    <w:lsdException w:name="Grid Table 7 Colorful Accent 5" w:uiPriority="52"/>
+    <w:lsdException w:name="Grid Table 1 Light Accent 6" w:uiPriority="46"/>
+    <w:lsdException w:name="Grid Table 2 Accent 6" w:uiPriority="47"/>
+    <w:lsdException w:name="Grid Table 3 Accent 6" w:uiPriority="48"/>
+    <w:lsdException w:name="Grid Table 4 Accent 6" w:uiPriority="49"/>
+    <w:lsdException w:name="Grid Table 5 Dark Accent 6" w:uiPriority="50"/>
+    <w:lsdException w:name="Grid Table 6 Colorful Accent 6" w:uiPriority="51"/>
+    <w:lsdException w:name="Grid Table 7 Colorful Accent 6" w:uiPriority="52"/>
+    <w:lsdException w:name="List Table 1 Light" w:uiPriority="46"/>
+    <w:lsdException w:name="List Table 2" w:uiPriority="47"/>
+    <w:lsdException w:name="List Table 3" w:uiPriority="48"/>
+    <w:lsdException w:name="List Table 4" w:uiPriority="49"/>
+    <w:lsdException w:name="List Table 5 Dark" w:uiPriority="50"/>
+    <w:lsdException w:name="List Table 6 Colorful" w:uiPriority="51"/>
+    <w:lsdException w:name="List Table 7 Colorful" w:uiPriority="52"/>
+    <w:lsdException w:name="List Table 1 Light Accent 1" w:uiPriority="46"/>
+    <w:lsdException w:name="List Table 2 Accent 1" w:uiPriority="47"/>
+    <w:lsdException w:name="List Table 3 Accent 1" w:uiPriority="48"/>
+    <w:lsdException w:name="List Table 4 Accent 1" w:uiPriority="49"/>
+    <w:lsdException w:name="List Table 5 Dark Accent 1" w:uiPriority="50"/>
+    <w:lsdException w:name="List Table 6 Colorful Accent 1" w:uiPriority="51"/>
+    <w:lsdException w:name="List Table 7 Colorful Accent 1" w:uiPriority="52"/>
+    <w:lsdException w:name="List Table 1 Light Accent 2" w:uiPriority="46"/>
+    <w:lsdException w:name="List Table 2 Accent 2" w:uiPriority="47"/>
+    <w:lsdException w:name="List Table 3 Accent 2" w:uiPriority="48"/>
+    <w:lsdException w:name="List Table 4 Accent 2" w:uiPriority="49"/>
+    <w:lsdException w:name="List Table 5 Dark Accent 2" w:uiPriority="50"/>
+    <w:lsdException w:name="List Table 6 Colorful Accent 2" w:uiPriority="51"/>
+    <w:lsdException w:name="List Table 7 Colorful Accent 2" w:uiPriority="52"/>
+    <w:lsdException w:name="List Table 1 Light Accent 3" w:uiPriority="46"/>
+    <w:lsdException w:name="List Table 2 Accent 3" w:uiPriority="47"/>
+    <w:lsdException w:name="List Table 3 Accent 3" w:uiPriority="48"/>
+    <w:lsdException w:name="List Table 4 Accent 3" w:uiPriority="49"/>
+    <w:lsdException w:name="List Table 5 Dark Accent 3" w:uiPriority="50"/>
+    <w:lsdException w:name="List Table 6 Colorful Accent 3" w:uiPriority="51"/>
+    <w:lsdException w:name="List Table 7 Colorful Accent 3" w:uiPriority="52"/>
+    <w:lsdException w:name="List Table 1 Light Accent 4" w:uiPriority="46"/>
+    <w:lsdException w:name="List Table 2 Accent 4" w:uiPriority="47"/>
+    <w:lsdException w:name="List Table 3 Accent 4" w:uiPriority="48"/>
+    <w:lsdException w:name="List Table 4 Accent 4" w:uiPriority="49"/>
+    <w:lsdException w:name="List Table 5 Dark Accent 4" w:uiPriority="50"/>
+    <w:lsdException w:name="List Table 6 Colorful Accent 4" w:uiPriority="51"/>
+    <w:lsdException w:name="List Table 7 Colorful Accent 4" w:uiPriority="52"/>
+    <w:lsdException w:name="List Table 1 Light Accent 5" w:uiPriority="46"/>
+    <w:lsdException w:name="List Table 2 Accent 5" w:uiPriority="47"/>
+    <w:lsdException w:name="List Table 3 Accent 5" w:uiPriority="48"/>
+    <w:lsdException w:name="List Table 4 Accent 5" w:uiPriority="49"/>
+    <w:lsdException w:name="List Table 5 Dark Accent 5" w:uiPriority="50"/>
+    <w:lsdException w:name="List Table 6 Colorful Accent 5" w:uiPriority="51"/>
+    <w:lsdException w:name="List Table 7 Colorful Accent 5" w:uiPriority="52"/>
+    <w:lsdException w:name="List Table 1 Light Accent 6" w:uiPriority="46"/>
+    <w:lsdException w:name="List Table 2 Accent 6" w:uiPriority="47"/>
+    <w:lsdException w:name="List Table 3 Accent 6" w:uiPriority="48"/>
+    <w:lsdException w:name="List Table 4 Accent 6" w:uiPriority="49"/>
+    <w:lsdException w:name="List Table 5 Dark Accent 6" w:uiPriority="50"/>
+    <w:lsdException w:name="List Table 6 Colorful Accent 6" w:uiPriority="51"/>
+    <w:lsdException w:name="List Table 7 Colorful Accent 6" w:uiPriority="52"/>
+  </w:latentStyles>
+  <w:style w:type="paragraph" w:default="1" w:styleId="a">
+    <w:name w:val="Normal"/>
   </w:style>
-  <w:style w:type="table" w:styleId="TableNormal" w:default="1">
-    <w:name w:val="Table Normal"/>
-  </w:style>
-  <w:style w:type="paragraph" w:styleId="Heading1">
+  <w:style w:type="paragraph" w:styleId="1">
     <w:name w:val="heading 1"/>
-    <w:basedOn w:val="Normal"/>
-    <w:next w:val="Normal"/>
+    <w:basedOn w:val="a"/>
+    <w:next w:val="a"/>
     <w:pPr>
-      <w:keepNext w:val="1"/>
-      <w:keepLines w:val="1"/>
-      <w:spacing w:after="120" w:before="480" w:lineRule="auto"/>
+      <w:keepNext/>
+      <w:keepLines/>
+      <w:spacing w:before="480" w:after="120"/>
+      <w:outlineLvl w:val="0"/>
     </w:pPr>
     <w:rPr>
-      <w:b w:val="1"/>
+      <w:b/>
       <w:sz w:val="48"/>
       <w:szCs w:val="48"/>
     </w:rPr>
   </w:style>
-  <w:style w:type="paragraph" w:styleId="Heading2">
+  <w:style w:type="paragraph" w:styleId="2">
     <w:name w:val="heading 2"/>
-    <w:basedOn w:val="Normal"/>
-    <w:next w:val="Normal"/>
+    <w:basedOn w:val="a"/>
+    <w:next w:val="a"/>
     <w:pPr>
-      <w:keepNext w:val="1"/>
-      <w:keepLines w:val="1"/>
-      <w:spacing w:after="80" w:before="360" w:lineRule="auto"/>
+      <w:keepNext/>
+      <w:keepLines/>
+      <w:spacing w:before="360" w:after="80"/>
+      <w:outlineLvl w:val="1"/>
     </w:pPr>
     <w:rPr>
-      <w:b w:val="1"/>
+      <w:b/>
       <w:sz w:val="36"/>
       <w:szCs w:val="36"/>
     </w:rPr>
   </w:style>
-  <w:style w:type="paragraph" w:styleId="Heading3">
+  <w:style w:type="paragraph" w:styleId="3">
     <w:name w:val="heading 3"/>
-    <w:basedOn w:val="Normal"/>
-    <w:next w:val="Normal"/>
+    <w:basedOn w:val="a"/>
+    <w:next w:val="a"/>
     <w:pPr>
-      <w:keepNext w:val="1"/>
-      <w:keepLines w:val="1"/>
-      <w:spacing w:after="80" w:before="280" w:lineRule="auto"/>
+      <w:keepNext/>
+      <w:keepLines/>
+      <w:spacing w:before="280" w:after="80"/>
+      <w:outlineLvl w:val="2"/>
     </w:pPr>
     <w:rPr>
-      <w:b w:val="1"/>
+      <w:b/>
       <w:sz w:val="28"/>
       <w:szCs w:val="28"/>
     </w:rPr>
   </w:style>
-  <w:style w:type="paragraph" w:styleId="Heading4">
+  <w:style w:type="paragraph" w:styleId="4">
     <w:name w:val="heading 4"/>
-    <w:basedOn w:val="Normal"/>
-    <w:next w:val="Normal"/>
+    <w:basedOn w:val="a"/>
+    <w:next w:val="a"/>
     <w:pPr>
-      <w:keepNext w:val="1"/>
-      <w:keepLines w:val="1"/>
-      <w:spacing w:after="40" w:before="240" w:lineRule="auto"/>
+      <w:keepNext/>
+      <w:keepLines/>
+      <w:spacing w:before="240" w:after="40"/>
+      <w:outlineLvl w:val="3"/>
     </w:pPr>
     <w:rPr>
-      <w:b w:val="1"/>
+      <w:b/>
     </w:rPr>
   </w:style>
-  <w:style w:type="paragraph" w:styleId="Heading5">
+  <w:style w:type="paragraph" w:styleId="5">
     <w:name w:val="heading 5"/>
-    <w:basedOn w:val="Normal"/>
-    <w:next w:val="Normal"/>
+    <w:basedOn w:val="a"/>
+    <w:next w:val="a"/>
     <w:pPr>
-      <w:keepNext w:val="1"/>
-      <w:keepLines w:val="1"/>
-      <w:spacing w:after="40" w:before="220" w:lineRule="auto"/>
+      <w:keepNext/>
+      <w:keepLines/>
+      <w:spacing w:before="220" w:after="40"/>
+      <w:outlineLvl w:val="4"/>
     </w:pPr>
     <w:rPr>
-      <w:b w:val="1"/>
+      <w:b/>
       <w:sz w:val="22"/>
       <w:szCs w:val="22"/>
     </w:rPr>
   </w:style>
-  <w:style w:type="paragraph" w:styleId="Heading6">
+  <w:style w:type="paragraph" w:styleId="6">
     <w:name w:val="heading 6"/>
-    <w:basedOn w:val="Normal"/>
-    <w:next w:val="Normal"/>
+    <w:basedOn w:val="a"/>
+    <w:next w:val="a"/>
     <w:pPr>
-      <w:keepNext w:val="1"/>
-      <w:keepLines w:val="1"/>
-      <w:spacing w:after="40" w:before="200" w:lineRule="auto"/>
+      <w:keepNext/>
+      <w:keepLines/>
+      <w:spacing w:before="200" w:after="40"/>
+      <w:outlineLvl w:val="5"/>
     </w:pPr>
     <w:rPr>
-      <w:b w:val="1"/>
+      <w:b/>
       <w:sz w:val="20"/>
       <w:szCs w:val="20"/>
     </w:rPr>
   </w:style>
-  <w:style w:type="paragraph" w:styleId="Title">
+  <w:style w:type="character" w:default="1" w:styleId="a0">
+    <w:name w:val="Default Paragraph Font"/>
+    <w:uiPriority w:val="1"/>
+    <w:semiHidden/>
+    <w:unhideWhenUsed/>
+  </w:style>
+  <w:style w:type="table" w:default="1" w:styleId="a1">
+    <w:name w:val="Normal Table"/>
+    <w:uiPriority w:val="99"/>
+    <w:semiHidden/>
+    <w:unhideWhenUsed/>
+    <w:tblPr>
+      <w:tblInd w:w="0" w:type="dxa"/>
+      <w:tblCellMar>
+        <w:top w:w="0" w:type="dxa"/>
+        <w:left w:w="108" w:type="dxa"/>
+        <w:bottom w:w="0" w:type="dxa"/>
+        <w:right w:w="108" w:type="dxa"/>
+      </w:tblCellMar>
+    </w:tblPr>
+  </w:style>
+  <w:style w:type="numbering" w:default="1" w:styleId="a2">
+    <w:name w:val="No List"/>
+    <w:uiPriority w:val="99"/>
+    <w:semiHidden/>
+    <w:unhideWhenUsed/>
+  </w:style>
+  <w:style w:type="table" w:customStyle="1" w:styleId="TableNormal">
+    <w:name w:val="Table Normal"/>
+    <w:tblPr>
+      <w:tblCellMar>
+        <w:top w:w="0" w:type="dxa"/>
+        <w:left w:w="0" w:type="dxa"/>
+        <w:bottom w:w="0" w:type="dxa"/>
+        <w:right w:w="0" w:type="dxa"/>
+      </w:tblCellMar>
+    </w:tblPr>
+  </w:style>
+  <w:style w:type="paragraph" w:styleId="a3">
     <w:name w:val="Title"/>
-    <w:basedOn w:val="Normal"/>
-    <w:next w:val="Normal"/>
+    <w:basedOn w:val="a"/>
+    <w:next w:val="a"/>
     <w:pPr>
-      <w:keepNext w:val="1"/>
-      <w:keepLines w:val="1"/>
-      <w:spacing w:after="120" w:before="480" w:lineRule="auto"/>
+      <w:keepNext/>
+      <w:keepLines/>
+      <w:spacing w:before="480" w:after="120"/>
     </w:pPr>
     <w:rPr>
-      <w:b w:val="1"/>
+      <w:b/>
       <w:sz w:val="72"/>
       <w:szCs w:val="72"/>
     </w:rPr>
   </w:style>
-  <w:style w:type="paragraph" w:styleId="Subtitle">
+  <w:style w:type="paragraph" w:styleId="a4">
     <w:name w:val="Subtitle"/>
-    <w:basedOn w:val="Normal"/>
-    <w:next w:val="Normal"/>
+    <w:basedOn w:val="a"/>
+    <w:next w:val="a"/>
     <w:pPr>
-      <w:keepNext w:val="1"/>
-      <w:keepLines w:val="1"/>
-      <w:spacing w:after="80" w:before="360" w:lineRule="auto"/>
+      <w:keepNext/>
+      <w:keepLines/>
+      <w:spacing w:before="360" w:after="80"/>
     </w:pPr>
     <w:rPr>
-      <w:rFonts w:ascii="Georgia" w:cs="Georgia" w:eastAsia="Georgia" w:hAnsi="Georgia"/>
-      <w:i w:val="1"/>
+      <w:rFonts w:ascii="Georgia" w:eastAsia="Georgia" w:hAnsi="Georgia" w:cs="Georgia"/>
+      <w:i/>
       <w:color w:val="666666"/>
       <w:sz w:val="48"/>
       <w:szCs w:val="48"/>
     </w:rPr>
   </w:style>
-  <w:style w:type="table" w:styleId="Table1">
+  <w:style w:type="table" w:customStyle="1" w:styleId="a5">
     <w:basedOn w:val="TableNormal"/>
     <w:tblPr>
       <w:tblStyleRowBandSize w:val="1"/>
       <w:tblStyleColBandSize w:val="1"/>
       <w:tblCellMar>
-        <w:top w:w="0.0" w:type="dxa"/>
-        <w:left w:w="108.0" w:type="dxa"/>
-        <w:bottom w:w="0.0" w:type="dxa"/>
-        <w:right w:w="108.0" w:type="dxa"/>
+        <w:left w:w="108" w:type="dxa"/>
+        <w:right w:w="108" w:type="dxa"/>
       </w:tblCellMar>
     </w:tblPr>
   </w:style>
-  <w:style w:type="table" w:styleId="Table2">
+  <w:style w:type="table" w:customStyle="1" w:styleId="a6">
     <w:basedOn w:val="TableNormal"/>
     <w:tblPr>
       <w:tblStyleRowBandSize w:val="1"/>
       <w:tblStyleColBandSize w:val="1"/>
       <w:tblCellMar>
-        <w:top w:w="0.0" w:type="dxa"/>
-        <w:left w:w="108.0" w:type="dxa"/>
-        <w:bottom w:w="0.0" w:type="dxa"/>
-        <w:right w:w="108.0" w:type="dxa"/>
+        <w:left w:w="108" w:type="dxa"/>
+        <w:right w:w="108" w:type="dxa"/>
       </w:tblCellMar>
     </w:tblPr>
   </w:style>
-  <w:style w:type="table" w:styleId="Table3">
+  <w:style w:type="table" w:customStyle="1" w:styleId="a7">
     <w:basedOn w:val="TableNormal"/>
     <w:tblPr>
       <w:tblStyleRowBandSize w:val="1"/>
       <w:tblStyleColBandSize w:val="1"/>
       <w:tblCellMar>
-        <w:top w:w="0.0" w:type="dxa"/>
-        <w:left w:w="108.0" w:type="dxa"/>
-        <w:bottom w:w="0.0" w:type="dxa"/>
-        <w:right w:w="108.0" w:type="dxa"/>
+        <w:left w:w="108" w:type="dxa"/>
+        <w:right w:w="108" w:type="dxa"/>
       </w:tblCellMar>
     </w:tblPr>
   </w:style>
-  <w:style w:type="table" w:styleId="Table4">
+  <w:style w:type="table" w:customStyle="1" w:styleId="a8">
     <w:basedOn w:val="TableNormal"/>
     <w:tblPr>
       <w:tblStyleRowBandSize w:val="1"/>
       <w:tblStyleColBandSize w:val="1"/>
       <w:tblCellMar>
-        <w:top w:w="0.0" w:type="dxa"/>
-        <w:left w:w="108.0" w:type="dxa"/>
-        <w:bottom w:w="0.0" w:type="dxa"/>
-        <w:right w:w="108.0" w:type="dxa"/>
+        <w:left w:w="108" w:type="dxa"/>
+        <w:right w:w="108" w:type="dxa"/>
       </w:tblCellMar>
+    </w:tblPr>
+  </w:style>
+  <w:style w:type="table" w:styleId="a9">
+    <w:name w:val="Table Grid"/>
+    <w:basedOn w:val="a1"/>
+    <w:rsid w:val="009C780F"/>
+    <w:rPr>
+      <w:sz w:val="20"/>
+      <w:szCs w:val="20"/>
+    </w:rPr>
+    <w:tblPr>
+      <w:tblBorders>
+        <w:top w:val="single" w:sz="4" w:space="0" w:color="auto"/>
+        <w:left w:val="single" w:sz="4" w:space="0" w:color="auto"/>
+        <w:bottom w:val="single" w:sz="4" w:space="0" w:color="auto"/>
+        <w:right w:val="single" w:sz="4" w:space="0" w:color="auto"/>
+        <w:insideH w:val="single" w:sz="4" w:space="0" w:color="auto"/>
+        <w:insideV w:val="single" w:sz="4" w:space="0" w:color="auto"/>
+      </w:tblBorders>
     </w:tblPr>
   </w:style>
 </w:styles>

--- a/watchdoc/templates/ro-reference-signed.docx
+++ b/watchdoc/templates/ro-reference-signed.docx
@@ -1,6 +1,6 @@
 
 <file path=word/document.xml><?xml version="1.0" encoding="utf-8"?>
-<w:document xmlns:wpc="http://schemas.microsoft.com/office/word/2010/wordprocessingCanvas" xmlns:cx="http://schemas.microsoft.com/office/drawing/2014/chartex" xmlns:mc="http://schemas.openxmlformats.org/markup-compatibility/2006" xmlns:o="urn:schemas-microsoft-com:office:office" xmlns:r="http://schemas.openxmlformats.org/officeDocument/2006/relationships" xmlns:m="http://schemas.openxmlformats.org/officeDocument/2006/math" xmlns:v="urn:schemas-microsoft-com:vml" xmlns:wp14="http://schemas.microsoft.com/office/word/2010/wordprocessingDrawing" xmlns:wp="http://schemas.openxmlformats.org/drawingml/2006/wordprocessingDrawing" xmlns:w10="urn:schemas-microsoft-com:office:word" xmlns:w="http://schemas.openxmlformats.org/wordprocessingml/2006/main" xmlns:w14="http://schemas.microsoft.com/office/word/2010/wordml" xmlns:w15="http://schemas.microsoft.com/office/word/2012/wordml" xmlns:w16se="http://schemas.microsoft.com/office/word/2015/wordml/symex" xmlns:wpg="http://schemas.microsoft.com/office/word/2010/wordprocessingGroup" xmlns:wpi="http://schemas.microsoft.com/office/word/2010/wordprocessingInk" xmlns:wne="http://schemas.microsoft.com/office/word/2006/wordml" xmlns:wps="http://schemas.microsoft.com/office/word/2010/wordprocessingShape" mc:Ignorable="w14 w15 w16se wp14">
+<w:document xmlns:wpc="http://schemas.microsoft.com/office/word/2010/wordprocessingCanvas" xmlns:cx="http://schemas.microsoft.com/office/drawing/2014/chartex" xmlns:cx1="http://schemas.microsoft.com/office/drawing/2015/9/8/chartex" xmlns:cx2="http://schemas.microsoft.com/office/drawing/2015/10/21/chartex" xmlns:cx3="http://schemas.microsoft.com/office/drawing/2016/5/9/chartex" xmlns:cx4="http://schemas.microsoft.com/office/drawing/2016/5/10/chartex" xmlns:cx5="http://schemas.microsoft.com/office/drawing/2016/5/11/chartex" xmlns:cx6="http://schemas.microsoft.com/office/drawing/2016/5/12/chartex" xmlns:cx7="http://schemas.microsoft.com/office/drawing/2016/5/13/chartex" xmlns:cx8="http://schemas.microsoft.com/office/drawing/2016/5/14/chartex" xmlns:mc="http://schemas.openxmlformats.org/markup-compatibility/2006" xmlns:aink="http://schemas.microsoft.com/office/drawing/2016/ink" xmlns:am3d="http://schemas.microsoft.com/office/drawing/2017/model3d" xmlns:o="urn:schemas-microsoft-com:office:office" xmlns:oel="http://schemas.microsoft.com/office/2019/extlst" xmlns:r="http://schemas.openxmlformats.org/officeDocument/2006/relationships" xmlns:m="http://schemas.openxmlformats.org/officeDocument/2006/math" xmlns:v="urn:schemas-microsoft-com:vml" xmlns:wp14="http://schemas.microsoft.com/office/word/2010/wordprocessingDrawing" xmlns:wp="http://schemas.openxmlformats.org/drawingml/2006/wordprocessingDrawing" xmlns:w10="urn:schemas-microsoft-com:office:word" xmlns:w="http://schemas.openxmlformats.org/wordprocessingml/2006/main" xmlns:w14="http://schemas.microsoft.com/office/word/2010/wordml" xmlns:w15="http://schemas.microsoft.com/office/word/2012/wordml" xmlns:w16cex="http://schemas.microsoft.com/office/word/2018/wordml/cex" xmlns:w16cid="http://schemas.microsoft.com/office/word/2016/wordml/cid" xmlns:w16="http://schemas.microsoft.com/office/word/2018/wordml" xmlns:w16sdtdh="http://schemas.microsoft.com/office/word/2020/wordml/sdtdatahash" xmlns:w16se="http://schemas.microsoft.com/office/word/2015/wordml/symex" xmlns:wpg="http://schemas.microsoft.com/office/word/2010/wordprocessingGroup" xmlns:wpi="http://schemas.microsoft.com/office/word/2010/wordprocessingInk" xmlns:wne="http://schemas.microsoft.com/office/word/2006/wordml" xmlns:wps="http://schemas.microsoft.com/office/word/2010/wordprocessingShape" mc:Ignorable="w14 w15 w16se w16cid w16 w16cex w16sdtdh wp14">
   <w:body>
     <w:p>
       <w:pPr>
@@ -10,56 +10,16 @@
         <w:rPr>
           <w:noProof/>
         </w:rPr>
-        <w:drawing>
-          <wp:inline distT="0" distB="0" distL="0" distR="0" wp14:anchorId="53F70D36" wp14:editId="47C2BCBD">
-            <wp:extent cx="1256400" cy="1256400"/>
-            <wp:effectExtent l="0" t="0" r="1270" b="1270"/>
-            <wp:docPr id="5" name="Рисунок 5"/>
-            <wp:cNvGraphicFramePr>
-              <a:graphicFrameLocks xmlns:a="http://schemas.openxmlformats.org/drawingml/2006/main" noChangeAspect="1"/>
-            </wp:cNvGraphicFramePr>
-            <a:graphic xmlns:a="http://schemas.openxmlformats.org/drawingml/2006/main">
-              <a:graphicData uri="http://schemas.openxmlformats.org/drawingml/2006/picture">
-                <pic:pic xmlns:pic="http://schemas.openxmlformats.org/drawingml/2006/picture">
-                  <pic:nvPicPr>
-                    <pic:cNvPr id="1" name=""/>
-                    <pic:cNvPicPr/>
-                  </pic:nvPicPr>
-                  <pic:blipFill>
-                    <a:blip r:embed="rId4"/>
-                    <a:stretch>
-                      <a:fillRect/>
-                    </a:stretch>
-                  </pic:blipFill>
-                  <pic:spPr>
-                    <a:xfrm>
-                      <a:off x="0" y="0"/>
-                      <a:ext cx="1256400" cy="1256400"/>
-                    </a:xfrm>
-                    <a:prstGeom prst="rect">
-                      <a:avLst/>
-                    </a:prstGeom>
-                  </pic:spPr>
-                </pic:pic>
-              </a:graphicData>
-            </a:graphic>
-          </wp:inline>
-        </w:drawing>
-      </w:r>
-      <w:r>
-        <w:rPr>
-          <w:noProof/>
-        </w:rPr>
         <mc:AlternateContent>
           <mc:Choice Requires="wps">
             <w:drawing>
-              <wp:anchor distT="0" distB="0" distL="114300" distR="114300" simplePos="0" relativeHeight="251659264" behindDoc="1" locked="0" layoutInCell="1" allowOverlap="1" wp14:anchorId="6B6AEB76" wp14:editId="7FD7F005">
+              <wp:anchor distT="0" distB="0" distL="114300" distR="114300" simplePos="0" relativeHeight="251659264" behindDoc="0" locked="0" layoutInCell="1" allowOverlap="1" wp14:anchorId="5068FCF9" wp14:editId="66BDC56E">
                 <wp:simplePos x="0" y="0"/>
                 <wp:positionH relativeFrom="margin">
-                  <wp:posOffset>0</wp:posOffset>
+                  <wp:posOffset>-52388</wp:posOffset>
                 </wp:positionH>
                 <wp:positionV relativeFrom="paragraph">
-                  <wp:posOffset>0</wp:posOffset>
+                  <wp:posOffset>-300038</wp:posOffset>
                 </wp:positionV>
                 <wp:extent cx="3143250" cy="2876550"/>
                 <wp:effectExtent l="0" t="0" r="0" b="0"/>
@@ -115,10 +75,10 @@
                                 <w:noProof/>
                               </w:rPr>
                               <w:drawing>
-                                <wp:inline distT="0" distB="0" distL="0" distR="0" wp14:anchorId="71DACACA" wp14:editId="71A2AE53">
+                                <wp:inline distT="0" distB="0" distL="0" distR="0" wp14:anchorId="23CFDEBE" wp14:editId="78A0D797">
                                   <wp:extent cx="733425" cy="689769"/>
                                   <wp:effectExtent l="0" t="0" r="0" b="0"/>
-                                  <wp:docPr id="17" name="Рисунок 17"/>
+                                  <wp:docPr id="16" name="Рисунок 5"/>
                                   <wp:cNvGraphicFramePr>
                                     <a:graphicFrameLocks xmlns:a="http://schemas.openxmlformats.org/drawingml/2006/main" noChangeAspect="1"/>
                                   </wp:cNvGraphicFramePr>
@@ -132,7 +92,7 @@
                                           </pic:cNvPicPr>
                                         </pic:nvPicPr>
                                         <pic:blipFill>
-                                          <a:blip r:embed="rId5">
+                                          <a:blip r:embed="rId4">
                                             <a:extLst>
                                               <a:ext uri="{28A0092B-C50C-407E-A947-70E740481C1C}">
                                                 <a14:useLocalDpi xmlns:a14="http://schemas.microsoft.com/office/drawing/2010/main" val="0"/>
@@ -258,10 +218,10 @@
                                 <w:sz w:val="18"/>
                               </w:rPr>
                               <w:drawing>
-                                <wp:inline distT="0" distB="0" distL="0" distR="0" wp14:anchorId="0906AB9A" wp14:editId="5FF1F9C0">
+                                <wp:inline distT="0" distB="0" distL="0" distR="0" wp14:anchorId="4D7BC161" wp14:editId="1FB67417">
                                   <wp:extent cx="2885440" cy="335144"/>
                                   <wp:effectExtent l="0" t="0" r="0" b="8255"/>
-                                  <wp:docPr id="18" name="Рисунок 18"/>
+                                  <wp:docPr id="6" name="Рисунок 6"/>
                                   <wp:cNvGraphicFramePr>
                                     <a:graphicFrameLocks xmlns:a="http://schemas.openxmlformats.org/drawingml/2006/main" noChangeAspect="1"/>
                                   </wp:cNvGraphicFramePr>
@@ -273,7 +233,7 @@
                                           <pic:cNvPicPr/>
                                         </pic:nvPicPr>
                                         <pic:blipFill>
-                                          <a:blip r:embed="rId6">
+                                          <a:blip r:embed="rId5">
                                             <a:extLst>
                                               <a:ext uri="{28A0092B-C50C-407E-A947-70E740481C1C}">
                                                 <a14:useLocalDpi xmlns:a14="http://schemas.microsoft.com/office/drawing/2010/main" val="0"/>
@@ -434,7 +394,7 @@
                           </w:p>
                           <w:tbl>
                             <w:tblPr>
-                              <w:tblStyle w:val="a9"/>
+                              <w:tblStyle w:val="TableGrid"/>
                               <w:tblW w:w="0" w:type="auto"/>
                               <w:tblBorders>
                                 <w:top w:val="none" w:sz="0" w:space="0" w:color="auto"/>
@@ -486,7 +446,7 @@
                                       <w:szCs w:val="22"/>
                                       <w:lang w:val="en-US"/>
                                     </w:rPr>
-                                    <w:t>25</w:t>
+                                    <w:t>24</w:t>
                                   </w:r>
                                   <w:r>
                                     <w:rPr>
@@ -503,7 +463,7 @@
                                       <w:szCs w:val="22"/>
                                       <w:lang w:val="en-US"/>
                                     </w:rPr>
-                                    <w:t>4</w:t>
+                                    <w:t>5</w:t>
                                   </w:r>
                                   <w:r>
                                     <w:rPr>
@@ -572,19 +532,19 @@
                                   <w:r>
                                     <w:rPr>
                                       <w:b/>
-                                      <w:sz w:val="22"/>
-                                      <w:szCs w:val="22"/>
+                                      <w:sz w:val="24"/>
+                                      <w:szCs w:val="24"/>
+                                      <w:lang w:val="en-US"/>
                                     </w:rPr>
-                                    <w:t>2.20-41/</w:t>
+                                    <w:t>2</w:t>
                                   </w:r>
                                   <w:r>
                                     <w:rPr>
                                       <w:b/>
                                       <w:sz w:val="22"/>
                                       <w:szCs w:val="22"/>
-                                      <w:lang w:val="en-US"/>
                                     </w:rPr>
-                                    <w:t>15</w:t>
+                                    <w:t>.20-13/14</w:t>
                                   </w:r>
                                 </w:p>
                               </w:tc>
@@ -722,11 +682,11 @@
           </mc:Choice>
           <mc:Fallback>
             <w:pict>
-              <v:shapetype w14:anchorId="6B6AEB76" id="_x0000_t202" coordsize="21600,21600" o:spt="202" path="m,l,21600r21600,l21600,xe">
+              <v:shapetype w14:anchorId="5068FCF9" id="_x0000_t202" coordsize="21600,21600" o:spt="202" path="m,l,21600r21600,l21600,xe">
                 <v:stroke joinstyle="miter"/>
                 <v:path gradientshapeok="t" o:connecttype="rect"/>
               </v:shapetype>
-              <v:shape id="Text Box 2" o:spid="_x0000_s1026" type="#_x0000_t202" style="position:absolute;left:0;text-align:left;margin-left:0;margin-top:0;width:247.5pt;height:226.5pt;z-index:-251657216;visibility:visible;mso-wrap-style:square;mso-width-percent:0;mso-height-percent:0;mso-wrap-distance-left:9pt;mso-wrap-distance-top:0;mso-wrap-distance-right:9pt;mso-wrap-distance-bottom:0;mso-position-horizontal:absolute;mso-position-horizontal-relative:margin;mso-position-vertical:absolute;mso-position-vertical-relative:text;mso-width-percent:0;mso-height-percent:0;mso-width-relative:page;mso-height-relative:page;v-text-anchor:top" o:gfxdata="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" stroked="f">
+              <v:shape id="Text Box 2" o:spid="_x0000_s1026" type="#_x0000_t202" style="position:absolute;left:0;text-align:left;margin-left:-4.15pt;margin-top:-23.65pt;width:247.5pt;height:226.5pt;z-index:251659264;visibility:visible;mso-wrap-style:square;mso-width-percent:0;mso-height-percent:0;mso-wrap-distance-left:9pt;mso-wrap-distance-top:0;mso-wrap-distance-right:9pt;mso-wrap-distance-bottom:0;mso-position-horizontal:absolute;mso-position-horizontal-relative:margin;mso-position-vertical:absolute;mso-position-vertical-relative:text;mso-width-percent:0;mso-height-percent:0;mso-width-relative:page;mso-height-relative:page;v-text-anchor:top" o:gfxdata="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" stroked="f">
                 <v:textbox inset="0,0,0,0">
                   <w:txbxContent>
                     <w:p>
@@ -741,10 +701,10 @@
                           <w:noProof/>
                         </w:rPr>
                         <w:drawing>
-                          <wp:inline distT="0" distB="0" distL="0" distR="0" wp14:anchorId="71DACACA" wp14:editId="71A2AE53">
+                          <wp:inline distT="0" distB="0" distL="0" distR="0" wp14:anchorId="23CFDEBE" wp14:editId="78A0D797">
                             <wp:extent cx="733425" cy="689769"/>
                             <wp:effectExtent l="0" t="0" r="0" b="0"/>
-                            <wp:docPr id="17" name="Рисунок 17"/>
+                            <wp:docPr id="16" name="Рисунок 5"/>
                             <wp:cNvGraphicFramePr>
                               <a:graphicFrameLocks xmlns:a="http://schemas.openxmlformats.org/drawingml/2006/main" noChangeAspect="1"/>
                             </wp:cNvGraphicFramePr>
@@ -758,7 +718,7 @@
                                     </pic:cNvPicPr>
                                   </pic:nvPicPr>
                                   <pic:blipFill>
-                                    <a:blip r:embed="rId5">
+                                    <a:blip r:embed="rId4">
                                       <a:extLst>
                                         <a:ext uri="{28A0092B-C50C-407E-A947-70E740481C1C}">
                                           <a14:useLocalDpi xmlns:a14="http://schemas.microsoft.com/office/drawing/2010/main" val="0"/>
@@ -884,10 +844,10 @@
                           <w:sz w:val="18"/>
                         </w:rPr>
                         <w:drawing>
-                          <wp:inline distT="0" distB="0" distL="0" distR="0" wp14:anchorId="0906AB9A" wp14:editId="5FF1F9C0">
+                          <wp:inline distT="0" distB="0" distL="0" distR="0" wp14:anchorId="4D7BC161" wp14:editId="1FB67417">
                             <wp:extent cx="2885440" cy="335144"/>
                             <wp:effectExtent l="0" t="0" r="0" b="8255"/>
-                            <wp:docPr id="18" name="Рисунок 18"/>
+                            <wp:docPr id="6" name="Рисунок 6"/>
                             <wp:cNvGraphicFramePr>
                               <a:graphicFrameLocks xmlns:a="http://schemas.openxmlformats.org/drawingml/2006/main" noChangeAspect="1"/>
                             </wp:cNvGraphicFramePr>
@@ -899,7 +859,7 @@
                                     <pic:cNvPicPr/>
                                   </pic:nvPicPr>
                                   <pic:blipFill>
-                                    <a:blip r:embed="rId6">
+                                    <a:blip r:embed="rId5">
                                       <a:extLst>
                                         <a:ext uri="{28A0092B-C50C-407E-A947-70E740481C1C}">
                                           <a14:useLocalDpi xmlns:a14="http://schemas.microsoft.com/office/drawing/2010/main" val="0"/>
@@ -1060,7 +1020,7 @@
                     </w:p>
                     <w:tbl>
                       <w:tblPr>
-                        <w:tblStyle w:val="a9"/>
+                        <w:tblStyle w:val="TableGrid"/>
                         <w:tblW w:w="0" w:type="auto"/>
                         <w:tblBorders>
                           <w:top w:val="none" w:sz="0" w:space="0" w:color="auto"/>
@@ -1112,7 +1072,7 @@
                                 <w:szCs w:val="22"/>
                                 <w:lang w:val="en-US"/>
                               </w:rPr>
-                              <w:t>25</w:t>
+                              <w:t>24</w:t>
                             </w:r>
                             <w:r>
                               <w:rPr>
@@ -1129,7 +1089,7 @@
                                 <w:szCs w:val="22"/>
                                 <w:lang w:val="en-US"/>
                               </w:rPr>
-                              <w:t>4</w:t>
+                              <w:t>5</w:t>
                             </w:r>
                             <w:r>
                               <w:rPr>
@@ -1198,19 +1158,19 @@
                             <w:r>
                               <w:rPr>
                                 <w:b/>
-                                <w:sz w:val="22"/>
-                                <w:szCs w:val="22"/>
-                              </w:rPr>
-                              <w:t>2.20-41/</w:t>
+                                <w:sz w:val="24"/>
+                                <w:szCs w:val="24"/>
+                                <w:lang w:val="en-US"/>
+                              </w:rPr>
+                              <w:t>2</w:t>
                             </w:r>
                             <w:r>
                               <w:rPr>
                                 <w:b/>
                                 <w:sz w:val="22"/>
                                 <w:szCs w:val="22"/>
-                                <w:lang w:val="en-US"/>
-                              </w:rPr>
-                              <w:t>15</w:t>
+                              </w:rPr>
+                              <w:t>.20-13/14</w:t>
                             </w:r>
                           </w:p>
                         </w:tc>
@@ -1337,11 +1297,57 @@
           </mc:Fallback>
         </mc:AlternateContent>
       </w:r>
+      <w:r>
+        <w:rPr>
+          <w:noProof/>
+        </w:rPr>
+        <w:drawing>
+          <wp:inline distT="0" distB="0" distL="0" distR="0" wp14:anchorId="5A6D56DF" wp14:editId="2FAA85B3">
+            <wp:extent cx="1300163" cy="1300163"/>
+            <wp:effectExtent l="0" t="0" r="0" b="0"/>
+            <wp:docPr id="19" name="Рисунок 2"/>
+            <wp:cNvGraphicFramePr>
+              <a:graphicFrameLocks xmlns:a="http://schemas.openxmlformats.org/drawingml/2006/main" noChangeAspect="1"/>
+            </wp:cNvGraphicFramePr>
+            <a:graphic xmlns:a="http://schemas.openxmlformats.org/drawingml/2006/main">
+              <a:graphicData uri="http://schemas.openxmlformats.org/drawingml/2006/picture">
+                <pic:pic xmlns:pic="http://schemas.openxmlformats.org/drawingml/2006/picture">
+                  <pic:nvPicPr>
+                    <pic:cNvPr id="2" name="qr-code 2025.gif"/>
+                    <pic:cNvPicPr/>
+                  </pic:nvPicPr>
+                  <pic:blipFill>
+                    <a:blip r:embed="rId6">
+                      <a:extLst>
+                        <a:ext uri="{28A0092B-C50C-407E-A947-70E740481C1C}">
+                          <a14:useLocalDpi xmlns:a14="http://schemas.microsoft.com/office/drawing/2010/main" val="0"/>
+                        </a:ext>
+                      </a:extLst>
+                    </a:blip>
+                    <a:stretch>
+                      <a:fillRect/>
+                    </a:stretch>
+                  </pic:blipFill>
+                  <pic:spPr>
+                    <a:xfrm>
+                      <a:off x="0" y="0"/>
+                      <a:ext cx="1305018" cy="1305018"/>
+                    </a:xfrm>
+                    <a:prstGeom prst="rect">
+                      <a:avLst/>
+                    </a:prstGeom>
+                  </pic:spPr>
+                </pic:pic>
+              </a:graphicData>
+            </a:graphic>
+          </wp:inline>
+        </w:drawing>
+      </w:r>
     </w:p>
     <w:p/>
     <w:tbl>
       <w:tblPr>
-        <w:tblStyle w:val="a5"/>
+        <w:tblStyle w:val="a"/>
         <w:tblW w:w="3260" w:type="dxa"/>
         <w:jc w:val="right"/>
         <w:tblInd w:w="0" w:type="dxa"/>
@@ -1420,7 +1426,7 @@
     <w:p/>
     <w:tbl>
       <w:tblPr>
-        <w:tblStyle w:val="a6"/>
+        <w:tblStyle w:val="a0"/>
         <w:tblW w:w="9479" w:type="dxa"/>
         <w:tblInd w:w="-117" w:type="dxa"/>
         <w:tblLayout w:type="fixed"/>
@@ -1607,7 +1613,16 @@
         <w:jc w:val="both"/>
       </w:pPr>
       <w:r>
-        <w:t>направляется на медицинское освидетельствование в соответствии с Положением о военно-врачебной экспертизе, утвержденным Постановлением Правительства Российской Федерации от</w:t>
+        <w:t>направляется на ме</w:t>
+      </w:r>
+      <w:r>
+        <w:rPr>
+          <w:lang w:val="en-US"/>
+        </w:rPr>
+        <w:t>x</w:t>
+      </w:r>
+      <w:r>
+        <w:t>дицинское освидетельствование в соответствии с Положением о военно-врачебной экспертизе, утвержденным Постановлением Правительства Российской Федерации от</w:t>
       </w:r>
       <w:r>
         <w:rPr>
@@ -1668,7 +1683,7 @@
     </w:p>
     <w:tbl>
       <w:tblPr>
-        <w:tblStyle w:val="a7"/>
+        <w:tblStyle w:val="a1"/>
         <w:tblW w:w="9355" w:type="dxa"/>
         <w:tblInd w:w="0" w:type="dxa"/>
         <w:tblLayout w:type="fixed"/>
@@ -1757,12 +1772,28 @@
               <w:widowControl w:val="0"/>
               <w:ind w:left="-141"/>
               <w:jc w:val="center"/>
+              <w:rPr>
+                <w:lang w:val="en-US"/>
+              </w:rPr>
             </w:pPr>
             <w:r>
-              <w:t>25.03.2024</w:t>
-            </w:r>
-            <w:bookmarkStart w:id="2" w:name="_GoBack"/>
-            <w:bookmarkEnd w:id="2"/>
+              <w:t>2</w:t>
+            </w:r>
+            <w:r>
+              <w:rPr>
+                <w:lang w:val="en-US"/>
+              </w:rPr>
+              <w:t>4</w:t>
+            </w:r>
+            <w:r>
+              <w:t>.03.202</w:t>
+            </w:r>
+            <w:r>
+              <w:rPr>
+                <w:lang w:val="en-US"/>
+              </w:rPr>
+              <w:t>5</w:t>
+            </w:r>
           </w:p>
         </w:tc>
       </w:tr>
@@ -2025,7 +2056,7 @@
     <w:p/>
     <w:tbl>
       <w:tblPr>
-        <w:tblStyle w:val="a8"/>
+        <w:tblStyle w:val="a2"/>
         <w:tblW w:w="9282" w:type="dxa"/>
         <w:tblInd w:w="0" w:type="dxa"/>
         <w:tblLayout w:type="fixed"/>
@@ -2197,7 +2228,7 @@
 </file>
 
 <file path=word/styles.xml><?xml version="1.0" encoding="utf-8"?>
-<w:styles xmlns:mc="http://schemas.openxmlformats.org/markup-compatibility/2006" xmlns:r="http://schemas.openxmlformats.org/officeDocument/2006/relationships" xmlns:w="http://schemas.openxmlformats.org/wordprocessingml/2006/main" xmlns:w14="http://schemas.microsoft.com/office/word/2010/wordml" xmlns:w15="http://schemas.microsoft.com/office/word/2012/wordml" xmlns:w16se="http://schemas.microsoft.com/office/word/2015/wordml/symex" mc:Ignorable="w14 w15 w16se">
+<w:styles xmlns:mc="http://schemas.openxmlformats.org/markup-compatibility/2006" xmlns:r="http://schemas.openxmlformats.org/officeDocument/2006/relationships" xmlns:w="http://schemas.openxmlformats.org/wordprocessingml/2006/main" xmlns:w14="http://schemas.microsoft.com/office/word/2010/wordml" xmlns:w15="http://schemas.microsoft.com/office/word/2012/wordml" xmlns:w16cex="http://schemas.microsoft.com/office/word/2018/wordml/cex" xmlns:w16cid="http://schemas.microsoft.com/office/word/2016/wordml/cid" xmlns:w16="http://schemas.microsoft.com/office/word/2018/wordml" xmlns:w16sdtdh="http://schemas.microsoft.com/office/word/2020/wordml/sdtdatahash" xmlns:w16se="http://schemas.microsoft.com/office/word/2015/wordml/symex" mc:Ignorable="w14 w15 w16se w16cid w16 w16cex w16sdtdh">
   <w:docDefaults>
     <w:rPrDefault>
       <w:rPr>
@@ -2209,7 +2240,7 @@
     </w:rPrDefault>
     <w:pPrDefault/>
   </w:docDefaults>
-  <w:latentStyles w:defLockedState="0" w:defUIPriority="99" w:defSemiHidden="0" w:defUnhideWhenUsed="0" w:defQFormat="0" w:count="371">
+  <w:latentStyles w:defLockedState="0" w:defUIPriority="99" w:defSemiHidden="0" w:defUnhideWhenUsed="0" w:defQFormat="0" w:count="376">
     <w:lsdException w:name="Normal" w:uiPriority="0" w:qFormat="1"/>
     <w:lsdException w:name="heading 1" w:uiPriority="9" w:qFormat="1"/>
     <w:lsdException w:name="heading 2" w:semiHidden="1" w:uiPriority="9" w:unhideWhenUsed="1" w:qFormat="1"/>
@@ -2581,14 +2612,19 @@
     <w:lsdException w:name="List Table 5 Dark Accent 6" w:uiPriority="50"/>
     <w:lsdException w:name="List Table 6 Colorful Accent 6" w:uiPriority="51"/>
     <w:lsdException w:name="List Table 7 Colorful Accent 6" w:uiPriority="52"/>
+    <w:lsdException w:name="Mention" w:semiHidden="1" w:unhideWhenUsed="1"/>
+    <w:lsdException w:name="Smart Hyperlink" w:semiHidden="1" w:unhideWhenUsed="1"/>
+    <w:lsdException w:name="Hashtag" w:semiHidden="1" w:unhideWhenUsed="1"/>
+    <w:lsdException w:name="Unresolved Mention" w:semiHidden="1" w:unhideWhenUsed="1"/>
+    <w:lsdException w:name="Smart Link" w:semiHidden="1" w:unhideWhenUsed="1"/>
   </w:latentStyles>
-  <w:style w:type="paragraph" w:default="1" w:styleId="a">
+  <w:style w:type="paragraph" w:default="1" w:styleId="Normal">
     <w:name w:val="Normal"/>
   </w:style>
-  <w:style w:type="paragraph" w:styleId="1">
+  <w:style w:type="paragraph" w:styleId="Heading1">
     <w:name w:val="heading 1"/>
-    <w:basedOn w:val="a"/>
-    <w:next w:val="a"/>
+    <w:basedOn w:val="Normal"/>
+    <w:next w:val="Normal"/>
     <w:pPr>
       <w:keepNext/>
       <w:keepLines/>
@@ -2601,10 +2637,10 @@
       <w:szCs w:val="48"/>
     </w:rPr>
   </w:style>
-  <w:style w:type="paragraph" w:styleId="2">
+  <w:style w:type="paragraph" w:styleId="Heading2">
     <w:name w:val="heading 2"/>
-    <w:basedOn w:val="a"/>
-    <w:next w:val="a"/>
+    <w:basedOn w:val="Normal"/>
+    <w:next w:val="Normal"/>
     <w:pPr>
       <w:keepNext/>
       <w:keepLines/>
@@ -2617,10 +2653,10 @@
       <w:szCs w:val="36"/>
     </w:rPr>
   </w:style>
-  <w:style w:type="paragraph" w:styleId="3">
+  <w:style w:type="paragraph" w:styleId="Heading3">
     <w:name w:val="heading 3"/>
-    <w:basedOn w:val="a"/>
-    <w:next w:val="a"/>
+    <w:basedOn w:val="Normal"/>
+    <w:next w:val="Normal"/>
     <w:pPr>
       <w:keepNext/>
       <w:keepLines/>
@@ -2633,10 +2669,10 @@
       <w:szCs w:val="28"/>
     </w:rPr>
   </w:style>
-  <w:style w:type="paragraph" w:styleId="4">
+  <w:style w:type="paragraph" w:styleId="Heading4">
     <w:name w:val="heading 4"/>
-    <w:basedOn w:val="a"/>
-    <w:next w:val="a"/>
+    <w:basedOn w:val="Normal"/>
+    <w:next w:val="Normal"/>
     <w:pPr>
       <w:keepNext/>
       <w:keepLines/>
@@ -2647,10 +2683,10 @@
       <w:b/>
     </w:rPr>
   </w:style>
-  <w:style w:type="paragraph" w:styleId="5">
+  <w:style w:type="paragraph" w:styleId="Heading5">
     <w:name w:val="heading 5"/>
-    <w:basedOn w:val="a"/>
-    <w:next w:val="a"/>
+    <w:basedOn w:val="Normal"/>
+    <w:next w:val="Normal"/>
     <w:pPr>
       <w:keepNext/>
       <w:keepLines/>
@@ -2663,10 +2699,10 @@
       <w:szCs w:val="22"/>
     </w:rPr>
   </w:style>
-  <w:style w:type="paragraph" w:styleId="6">
+  <w:style w:type="paragraph" w:styleId="Heading6">
     <w:name w:val="heading 6"/>
-    <w:basedOn w:val="a"/>
-    <w:next w:val="a"/>
+    <w:basedOn w:val="Normal"/>
+    <w:next w:val="Normal"/>
     <w:pPr>
       <w:keepNext/>
       <w:keepLines/>
@@ -2679,13 +2715,13 @@
       <w:szCs w:val="20"/>
     </w:rPr>
   </w:style>
-  <w:style w:type="character" w:default="1" w:styleId="a0">
+  <w:style w:type="character" w:default="1" w:styleId="DefaultParagraphFont">
     <w:name w:val="Default Paragraph Font"/>
     <w:uiPriority w:val="1"/>
     <w:semiHidden/>
     <w:unhideWhenUsed/>
   </w:style>
-  <w:style w:type="table" w:default="1" w:styleId="a1">
+  <w:style w:type="table" w:default="1" w:styleId="TableNormal">
     <w:name w:val="Normal Table"/>
     <w:uiPriority w:val="99"/>
     <w:semiHidden/>
@@ -2700,14 +2736,14 @@
       </w:tblCellMar>
     </w:tblPr>
   </w:style>
-  <w:style w:type="numbering" w:default="1" w:styleId="a2">
+  <w:style w:type="numbering" w:default="1" w:styleId="NoList">
     <w:name w:val="No List"/>
     <w:uiPriority w:val="99"/>
     <w:semiHidden/>
     <w:unhideWhenUsed/>
   </w:style>
-  <w:style w:type="table" w:customStyle="1" w:styleId="TableNormal">
-    <w:name w:val="Table Normal"/>
+  <w:style w:type="table" w:customStyle="1" w:styleId="TableNormal1">
+    <w:name w:val="Table Normal1"/>
     <w:tblPr>
       <w:tblCellMar>
         <w:top w:w="0" w:type="dxa"/>
@@ -2717,10 +2753,10 @@
       </w:tblCellMar>
     </w:tblPr>
   </w:style>
-  <w:style w:type="paragraph" w:styleId="a3">
+  <w:style w:type="paragraph" w:styleId="Title">
     <w:name w:val="Title"/>
-    <w:basedOn w:val="a"/>
-    <w:next w:val="a"/>
+    <w:basedOn w:val="Normal"/>
+    <w:next w:val="Normal"/>
     <w:pPr>
       <w:keepNext/>
       <w:keepLines/>
@@ -2732,10 +2768,10 @@
       <w:szCs w:val="72"/>
     </w:rPr>
   </w:style>
-  <w:style w:type="paragraph" w:styleId="a4">
+  <w:style w:type="paragraph" w:styleId="Subtitle">
     <w:name w:val="Subtitle"/>
-    <w:basedOn w:val="a"/>
-    <w:next w:val="a"/>
+    <w:basedOn w:val="Normal"/>
+    <w:next w:val="Normal"/>
     <w:pPr>
       <w:keepNext/>
       <w:keepLines/>
@@ -2749,8 +2785,8 @@
       <w:szCs w:val="48"/>
     </w:rPr>
   </w:style>
-  <w:style w:type="table" w:customStyle="1" w:styleId="a5">
-    <w:basedOn w:val="TableNormal"/>
+  <w:style w:type="table" w:customStyle="1" w:styleId="a">
+    <w:basedOn w:val="TableNormal1"/>
     <w:tblPr>
       <w:tblStyleRowBandSize w:val="1"/>
       <w:tblStyleColBandSize w:val="1"/>
@@ -2760,8 +2796,8 @@
       </w:tblCellMar>
     </w:tblPr>
   </w:style>
-  <w:style w:type="table" w:customStyle="1" w:styleId="a6">
-    <w:basedOn w:val="TableNormal"/>
+  <w:style w:type="table" w:customStyle="1" w:styleId="a0">
+    <w:basedOn w:val="TableNormal1"/>
     <w:tblPr>
       <w:tblStyleRowBandSize w:val="1"/>
       <w:tblStyleColBandSize w:val="1"/>
@@ -2771,8 +2807,8 @@
       </w:tblCellMar>
     </w:tblPr>
   </w:style>
-  <w:style w:type="table" w:customStyle="1" w:styleId="a7">
-    <w:basedOn w:val="TableNormal"/>
+  <w:style w:type="table" w:customStyle="1" w:styleId="a1">
+    <w:basedOn w:val="TableNormal1"/>
     <w:tblPr>
       <w:tblStyleRowBandSize w:val="1"/>
       <w:tblStyleColBandSize w:val="1"/>
@@ -2782,8 +2818,8 @@
       </w:tblCellMar>
     </w:tblPr>
   </w:style>
-  <w:style w:type="table" w:customStyle="1" w:styleId="a8">
-    <w:basedOn w:val="TableNormal"/>
+  <w:style w:type="table" w:customStyle="1" w:styleId="a2">
+    <w:basedOn w:val="TableNormal1"/>
     <w:tblPr>
       <w:tblStyleRowBandSize w:val="1"/>
       <w:tblStyleColBandSize w:val="1"/>
@@ -2793,9 +2829,9 @@
       </w:tblCellMar>
     </w:tblPr>
   </w:style>
-  <w:style w:type="table" w:styleId="a9">
+  <w:style w:type="table" w:styleId="TableGrid">
     <w:name w:val="Table Grid"/>
-    <w:basedOn w:val="a1"/>
+    <w:basedOn w:val="TableNormal"/>
     <w:rsid w:val="009C780F"/>
     <w:rPr>
       <w:sz w:val="20"/>

--- a/watchdoc/templates/ro-reference-signed.docx
+++ b/watchdoc/templates/ro-reference-signed.docx
@@ -1,6 +1,6 @@
 
 <file path=word/document.xml><?xml version="1.0" encoding="utf-8"?>
-<w:document xmlns:wpc="http://schemas.microsoft.com/office/word/2010/wordprocessingCanvas" xmlns:cx="http://schemas.microsoft.com/office/drawing/2014/chartex" xmlns:cx1="http://schemas.microsoft.com/office/drawing/2015/9/8/chartex" xmlns:cx2="http://schemas.microsoft.com/office/drawing/2015/10/21/chartex" xmlns:cx3="http://schemas.microsoft.com/office/drawing/2016/5/9/chartex" xmlns:cx4="http://schemas.microsoft.com/office/drawing/2016/5/10/chartex" xmlns:cx5="http://schemas.microsoft.com/office/drawing/2016/5/11/chartex" xmlns:cx6="http://schemas.microsoft.com/office/drawing/2016/5/12/chartex" xmlns:cx7="http://schemas.microsoft.com/office/drawing/2016/5/13/chartex" xmlns:cx8="http://schemas.microsoft.com/office/drawing/2016/5/14/chartex" xmlns:mc="http://schemas.openxmlformats.org/markup-compatibility/2006" xmlns:aink="http://schemas.microsoft.com/office/drawing/2016/ink" xmlns:am3d="http://schemas.microsoft.com/office/drawing/2017/model3d" xmlns:o="urn:schemas-microsoft-com:office:office" xmlns:oel="http://schemas.microsoft.com/office/2019/extlst" xmlns:r="http://schemas.openxmlformats.org/officeDocument/2006/relationships" xmlns:m="http://schemas.openxmlformats.org/officeDocument/2006/math" xmlns:v="urn:schemas-microsoft-com:vml" xmlns:wp14="http://schemas.microsoft.com/office/word/2010/wordprocessingDrawing" xmlns:wp="http://schemas.openxmlformats.org/drawingml/2006/wordprocessingDrawing" xmlns:w10="urn:schemas-microsoft-com:office:word" xmlns:w="http://schemas.openxmlformats.org/wordprocessingml/2006/main" xmlns:w14="http://schemas.microsoft.com/office/word/2010/wordml" xmlns:w15="http://schemas.microsoft.com/office/word/2012/wordml" xmlns:w16cex="http://schemas.microsoft.com/office/word/2018/wordml/cex" xmlns:w16cid="http://schemas.microsoft.com/office/word/2016/wordml/cid" xmlns:w16="http://schemas.microsoft.com/office/word/2018/wordml" xmlns:w16sdtdh="http://schemas.microsoft.com/office/word/2020/wordml/sdtdatahash" xmlns:w16se="http://schemas.microsoft.com/office/word/2015/wordml/symex" xmlns:wpg="http://schemas.microsoft.com/office/word/2010/wordprocessingGroup" xmlns:wpi="http://schemas.microsoft.com/office/word/2010/wordprocessingInk" xmlns:wne="http://schemas.microsoft.com/office/word/2006/wordml" xmlns:wps="http://schemas.microsoft.com/office/word/2010/wordprocessingShape" mc:Ignorable="w14 w15 w16se w16cid w16 w16cex w16sdtdh wp14">
+<w:document xmlns:wpc="http://schemas.microsoft.com/office/word/2010/wordprocessingCanvas" xmlns:cx="http://schemas.microsoft.com/office/drawing/2014/chartex" xmlns:cx1="http://schemas.microsoft.com/office/drawing/2015/9/8/chartex" xmlns:cx2="http://schemas.microsoft.com/office/drawing/2015/10/21/chartex" xmlns:cx3="http://schemas.microsoft.com/office/drawing/2016/5/9/chartex" xmlns:cx4="http://schemas.microsoft.com/office/drawing/2016/5/10/chartex" xmlns:cx5="http://schemas.microsoft.com/office/drawing/2016/5/11/chartex" xmlns:cx6="http://schemas.microsoft.com/office/drawing/2016/5/12/chartex" xmlns:cx7="http://schemas.microsoft.com/office/drawing/2016/5/13/chartex" xmlns:cx8="http://schemas.microsoft.com/office/drawing/2016/5/14/chartex" xmlns:mc="http://schemas.openxmlformats.org/markup-compatibility/2006" xmlns:aink="http://schemas.microsoft.com/office/drawing/2016/ink" xmlns:am3d="http://schemas.microsoft.com/office/drawing/2017/model3d" xmlns:o="urn:schemas-microsoft-com:office:office" xmlns:oel="http://schemas.microsoft.com/office/2019/extlst" xmlns:r="http://schemas.openxmlformats.org/officeDocument/2006/relationships" xmlns:m="http://schemas.openxmlformats.org/officeDocument/2006/math" xmlns:v="urn:schemas-microsoft-com:vml" xmlns:wp14="http://schemas.microsoft.com/office/word/2010/wordprocessingDrawing" xmlns:wp="http://schemas.openxmlformats.org/drawingml/2006/wordprocessingDrawing" xmlns:w10="urn:schemas-microsoft-com:office:word" xmlns:w="http://schemas.openxmlformats.org/wordprocessingml/2006/main" xmlns:w14="http://schemas.microsoft.com/office/word/2010/wordml" xmlns:w15="http://schemas.microsoft.com/office/word/2012/wordml" xmlns:w16cex="http://schemas.microsoft.com/office/word/2018/wordml/cex" xmlns:w16cid="http://schemas.microsoft.com/office/word/2016/wordml/cid" xmlns:w16="http://schemas.microsoft.com/office/word/2018/wordml" xmlns:w16du="http://schemas.microsoft.com/office/word/2023/wordml/word16du" xmlns:w16sdtdh="http://schemas.microsoft.com/office/word/2020/wordml/sdtdatahash" xmlns:w16sdtfl="http://schemas.microsoft.com/office/word/2024/wordml/sdtformatlock" xmlns:w16se="http://schemas.microsoft.com/office/word/2015/wordml/symex" xmlns:wpg="http://schemas.microsoft.com/office/word/2010/wordprocessingGroup" xmlns:wpi="http://schemas.microsoft.com/office/word/2010/wordprocessingInk" xmlns:wne="http://schemas.microsoft.com/office/word/2006/wordml" xmlns:wps="http://schemas.microsoft.com/office/word/2010/wordprocessingShape" mc:Ignorable="w14 w15 w16se w16cid w16 w16cex w16sdtdh w16sdtfl w16du wp14">
   <w:body>
     <w:p>
       <w:pPr>
@@ -13,7 +13,7 @@
         <mc:AlternateContent>
           <mc:Choice Requires="wps">
             <w:drawing>
-              <wp:anchor distT="0" distB="0" distL="114300" distR="114300" simplePos="0" relativeHeight="251659264" behindDoc="0" locked="0" layoutInCell="1" allowOverlap="1" wp14:anchorId="5068FCF9" wp14:editId="66BDC56E">
+              <wp:anchor distT="0" distB="0" distL="114300" distR="114300" simplePos="0" relativeHeight="251659264" behindDoc="0" locked="0" layoutInCell="1" allowOverlap="1" wp14:anchorId="48413720" wp14:editId="08ECAD6E">
                 <wp:simplePos x="0" y="0"/>
                 <wp:positionH relativeFrom="margin">
                   <wp:posOffset>-52388</wp:posOffset>
@@ -75,7 +75,7 @@
                                 <w:noProof/>
                               </w:rPr>
                               <w:drawing>
-                                <wp:inline distT="0" distB="0" distL="0" distR="0" wp14:anchorId="23CFDEBE" wp14:editId="78A0D797">
+                                <wp:inline distT="0" distB="0" distL="0" distR="0" wp14:anchorId="5ED8077C" wp14:editId="20A41430">
                                   <wp:extent cx="733425" cy="689769"/>
                                   <wp:effectExtent l="0" t="0" r="0" b="0"/>
                                   <wp:docPr id="16" name="Рисунок 5"/>
@@ -218,7 +218,7 @@
                                 <w:sz w:val="18"/>
                               </w:rPr>
                               <w:drawing>
-                                <wp:inline distT="0" distB="0" distL="0" distR="0" wp14:anchorId="4D7BC161" wp14:editId="1FB67417">
+                                <wp:inline distT="0" distB="0" distL="0" distR="0" wp14:anchorId="51A73DBE" wp14:editId="17F886BB">
                                   <wp:extent cx="2885440" cy="335144"/>
                                   <wp:effectExtent l="0" t="0" r="0" b="8255"/>
                                   <wp:docPr id="6" name="Рисунок 6"/>
@@ -682,7 +682,7 @@
           </mc:Choice>
           <mc:Fallback>
             <w:pict>
-              <v:shapetype w14:anchorId="5068FCF9" id="_x0000_t202" coordsize="21600,21600" o:spt="202" path="m,l,21600r21600,l21600,xe">
+              <v:shapetype w14:anchorId="48413720" id="_x0000_t202" coordsize="21600,21600" o:spt="202" path="m,l,21600r21600,l21600,xe">
                 <v:stroke joinstyle="miter"/>
                 <v:path gradientshapeok="t" o:connecttype="rect"/>
               </v:shapetype>
@@ -701,7 +701,7 @@
                           <w:noProof/>
                         </w:rPr>
                         <w:drawing>
-                          <wp:inline distT="0" distB="0" distL="0" distR="0" wp14:anchorId="23CFDEBE" wp14:editId="78A0D797">
+                          <wp:inline distT="0" distB="0" distL="0" distR="0" wp14:anchorId="5ED8077C" wp14:editId="20A41430">
                             <wp:extent cx="733425" cy="689769"/>
                             <wp:effectExtent l="0" t="0" r="0" b="0"/>
                             <wp:docPr id="16" name="Рисунок 5"/>
@@ -844,7 +844,7 @@
                           <w:sz w:val="18"/>
                         </w:rPr>
                         <w:drawing>
-                          <wp:inline distT="0" distB="0" distL="0" distR="0" wp14:anchorId="4D7BC161" wp14:editId="1FB67417">
+                          <wp:inline distT="0" distB="0" distL="0" distR="0" wp14:anchorId="51A73DBE" wp14:editId="17F886BB">
                             <wp:extent cx="2885440" cy="335144"/>
                             <wp:effectExtent l="0" t="0" r="0" b="8255"/>
                             <wp:docPr id="6" name="Рисунок 6"/>
@@ -1302,7 +1302,7 @@
           <w:noProof/>
         </w:rPr>
         <w:drawing>
-          <wp:inline distT="0" distB="0" distL="0" distR="0" wp14:anchorId="5A6D56DF" wp14:editId="2FAA85B3">
+          <wp:inline distT="0" distB="0" distL="0" distR="0" wp14:anchorId="7AC61087" wp14:editId="1B74F465">
             <wp:extent cx="1300163" cy="1300163"/>
             <wp:effectExtent l="0" t="0" r="0" b="0"/>
             <wp:docPr id="19" name="Рисунок 2"/>
@@ -1395,11 +1395,19 @@
             </w:r>
             <w:proofErr w:type="gramEnd"/>
             <w:r>
-              <w:t>_office</w:t>
+              <w:t>_</w:t>
+            </w:r>
+            <w:proofErr w:type="gramStart"/>
+            <w:r>
+              <w:t>office</w:t>
             </w:r>
             <w:proofErr w:type="spellEnd"/>
             <w:r>
-              <w:t xml:space="preserve"> }}</w:t>
+              <w:t xml:space="preserve"> }</w:t>
+            </w:r>
+            <w:proofErr w:type="gramEnd"/>
+            <w:r>
+              <w:t>}</w:t>
             </w:r>
           </w:p>
           <w:p>
@@ -2086,21 +2094,26 @@
                 <w:noProof/>
               </w:rPr>
               <w:drawing>
-                <wp:inline distT="0" distB="0" distL="0" distR="0">
-                  <wp:extent cx="1173480" cy="1162050"/>
-                  <wp:effectExtent l="0" t="0" r="0" b="0"/>
+                <wp:inline distT="0" distB="0" distL="0" distR="0" wp14:anchorId="70D08900" wp14:editId="35834974">
+                  <wp:extent cx="1213253" cy="1173145"/>
+                  <wp:effectExtent l="0" t="0" r="6350" b="0"/>
                   <wp:docPr id="2" name="image1.png"/>
                   <wp:cNvGraphicFramePr/>
                   <a:graphic xmlns:a="http://schemas.openxmlformats.org/drawingml/2006/main">
                     <a:graphicData uri="http://schemas.openxmlformats.org/drawingml/2006/picture">
                       <pic:pic xmlns:pic="http://schemas.openxmlformats.org/drawingml/2006/picture">
                         <pic:nvPicPr>
-                          <pic:cNvPr id="0" name="image1.png"/>
+                          <pic:cNvPr id="2" name="image1.png"/>
                           <pic:cNvPicPr preferRelativeResize="0"/>
                         </pic:nvPicPr>
                         <pic:blipFill>
-                          <a:blip r:embed="rId7"/>
-                          <a:srcRect/>
+                          <a:blip r:embed="rId7" cstate="print">
+                            <a:extLst>
+                              <a:ext uri="{28A0092B-C50C-407E-A947-70E740481C1C}">
+                                <a14:useLocalDpi xmlns:a14="http://schemas.microsoft.com/office/drawing/2010/main" val="0"/>
+                              </a:ext>
+                            </a:extLst>
+                          </a:blip>
                           <a:stretch>
                             <a:fillRect/>
                           </a:stretch>
@@ -2108,7 +2121,7 @@
                         <pic:spPr>
                           <a:xfrm>
                             <a:off x="0" y="0"/>
-                            <a:ext cx="1173480" cy="1162050"/>
+                            <a:ext cx="1238606" cy="1197660"/>
                           </a:xfrm>
                           <a:prstGeom prst="rect">
                             <a:avLst/>
@@ -2153,8 +2166,8 @@
                 <w:noProof/>
               </w:rPr>
               <w:drawing>
-                <wp:inline distT="0" distB="0" distL="0" distR="0">
-                  <wp:extent cx="1241425" cy="488315"/>
+                <wp:inline distT="0" distB="0" distL="0" distR="0" wp14:anchorId="1B411DFD" wp14:editId="75937884">
+                  <wp:extent cx="1554572" cy="686435"/>
                   <wp:effectExtent l="0" t="0" r="0" b="0"/>
                   <wp:docPr id="4" name="image3.png"/>
                   <wp:cNvGraphicFramePr/>
@@ -2162,12 +2175,17 @@
                     <a:graphicData uri="http://schemas.openxmlformats.org/drawingml/2006/picture">
                       <pic:pic xmlns:pic="http://schemas.openxmlformats.org/drawingml/2006/picture">
                         <pic:nvPicPr>
-                          <pic:cNvPr id="0" name="image3.png"/>
+                          <pic:cNvPr id="4" name="image3.png"/>
                           <pic:cNvPicPr preferRelativeResize="0"/>
                         </pic:nvPicPr>
                         <pic:blipFill>
-                          <a:blip r:embed="rId8"/>
-                          <a:srcRect/>
+                          <a:blip r:embed="rId8" cstate="print">
+                            <a:extLst>
+                              <a:ext uri="{28A0092B-C50C-407E-A947-70E740481C1C}">
+                                <a14:useLocalDpi xmlns:a14="http://schemas.microsoft.com/office/drawing/2010/main" val="0"/>
+                              </a:ext>
+                            </a:extLst>
+                          </a:blip>
                           <a:stretch>
                             <a:fillRect/>
                           </a:stretch>
@@ -2175,7 +2193,7 @@
                         <pic:spPr>
                           <a:xfrm>
                             <a:off x="0" y="0"/>
-                            <a:ext cx="1241425" cy="488315"/>
+                            <a:ext cx="1646394" cy="726980"/>
                           </a:xfrm>
                           <a:prstGeom prst="rect">
                             <a:avLst/>
@@ -2228,7 +2246,7 @@
 </file>
 
 <file path=word/styles.xml><?xml version="1.0" encoding="utf-8"?>
-<w:styles xmlns:mc="http://schemas.openxmlformats.org/markup-compatibility/2006" xmlns:r="http://schemas.openxmlformats.org/officeDocument/2006/relationships" xmlns:w="http://schemas.openxmlformats.org/wordprocessingml/2006/main" xmlns:w14="http://schemas.microsoft.com/office/word/2010/wordml" xmlns:w15="http://schemas.microsoft.com/office/word/2012/wordml" xmlns:w16cex="http://schemas.microsoft.com/office/word/2018/wordml/cex" xmlns:w16cid="http://schemas.microsoft.com/office/word/2016/wordml/cid" xmlns:w16="http://schemas.microsoft.com/office/word/2018/wordml" xmlns:w16sdtdh="http://schemas.microsoft.com/office/word/2020/wordml/sdtdatahash" xmlns:w16se="http://schemas.microsoft.com/office/word/2015/wordml/symex" mc:Ignorable="w14 w15 w16se w16cid w16 w16cex w16sdtdh">
+<w:styles xmlns:mc="http://schemas.openxmlformats.org/markup-compatibility/2006" xmlns:r="http://schemas.openxmlformats.org/officeDocument/2006/relationships" xmlns:w="http://schemas.openxmlformats.org/wordprocessingml/2006/main" xmlns:w14="http://schemas.microsoft.com/office/word/2010/wordml" xmlns:w15="http://schemas.microsoft.com/office/word/2012/wordml" xmlns:w16cex="http://schemas.microsoft.com/office/word/2018/wordml/cex" xmlns:w16cid="http://schemas.microsoft.com/office/word/2016/wordml/cid" xmlns:w16="http://schemas.microsoft.com/office/word/2018/wordml" xmlns:w16du="http://schemas.microsoft.com/office/word/2023/wordml/word16du" xmlns:w16sdtdh="http://schemas.microsoft.com/office/word/2020/wordml/sdtdatahash" xmlns:w16sdtfl="http://schemas.microsoft.com/office/word/2024/wordml/sdtformatlock" xmlns:w16se="http://schemas.microsoft.com/office/word/2015/wordml/symex" mc:Ignorable="w14 w15 w16se w16cid w16 w16cex w16sdtdh w16sdtfl w16du">
   <w:docDefaults>
     <w:rPrDefault>
       <w:rPr>

--- a/watchdoc/templates/ro-reference-signed.docx
+++ b/watchdoc/templates/ro-reference-signed.docx
@@ -1,6 +1,6 @@
 
 <file path=word/document.xml><?xml version="1.0" encoding="utf-8"?>
-<w:document xmlns:wpc="http://schemas.microsoft.com/office/word/2010/wordprocessingCanvas" xmlns:cx="http://schemas.microsoft.com/office/drawing/2014/chartex" xmlns:cx1="http://schemas.microsoft.com/office/drawing/2015/9/8/chartex" xmlns:cx2="http://schemas.microsoft.com/office/drawing/2015/10/21/chartex" xmlns:cx3="http://schemas.microsoft.com/office/drawing/2016/5/9/chartex" xmlns:cx4="http://schemas.microsoft.com/office/drawing/2016/5/10/chartex" xmlns:cx5="http://schemas.microsoft.com/office/drawing/2016/5/11/chartex" xmlns:cx6="http://schemas.microsoft.com/office/drawing/2016/5/12/chartex" xmlns:cx7="http://schemas.microsoft.com/office/drawing/2016/5/13/chartex" xmlns:cx8="http://schemas.microsoft.com/office/drawing/2016/5/14/chartex" xmlns:mc="http://schemas.openxmlformats.org/markup-compatibility/2006" xmlns:aink="http://schemas.microsoft.com/office/drawing/2016/ink" xmlns:am3d="http://schemas.microsoft.com/office/drawing/2017/model3d" xmlns:o="urn:schemas-microsoft-com:office:office" xmlns:oel="http://schemas.microsoft.com/office/2019/extlst" xmlns:r="http://schemas.openxmlformats.org/officeDocument/2006/relationships" xmlns:m="http://schemas.openxmlformats.org/officeDocument/2006/math" xmlns:v="urn:schemas-microsoft-com:vml" xmlns:wp14="http://schemas.microsoft.com/office/word/2010/wordprocessingDrawing" xmlns:wp="http://schemas.openxmlformats.org/drawingml/2006/wordprocessingDrawing" xmlns:w10="urn:schemas-microsoft-com:office:word" xmlns:w="http://schemas.openxmlformats.org/wordprocessingml/2006/main" xmlns:w14="http://schemas.microsoft.com/office/word/2010/wordml" xmlns:w15="http://schemas.microsoft.com/office/word/2012/wordml" xmlns:w16cex="http://schemas.microsoft.com/office/word/2018/wordml/cex" xmlns:w16cid="http://schemas.microsoft.com/office/word/2016/wordml/cid" xmlns:w16="http://schemas.microsoft.com/office/word/2018/wordml" xmlns:w16du="http://schemas.microsoft.com/office/word/2023/wordml/word16du" xmlns:w16sdtdh="http://schemas.microsoft.com/office/word/2020/wordml/sdtdatahash" xmlns:w16sdtfl="http://schemas.microsoft.com/office/word/2024/wordml/sdtformatlock" xmlns:w16se="http://schemas.microsoft.com/office/word/2015/wordml/symex" xmlns:wpg="http://schemas.microsoft.com/office/word/2010/wordprocessingGroup" xmlns:wpi="http://schemas.microsoft.com/office/word/2010/wordprocessingInk" xmlns:wne="http://schemas.microsoft.com/office/word/2006/wordml" xmlns:wps="http://schemas.microsoft.com/office/word/2010/wordprocessingShape" mc:Ignorable="w14 w15 w16se w16cid w16 w16cex w16sdtdh w16sdtfl w16du wp14">
+<w:document xmlns:wpc="http://schemas.microsoft.com/office/word/2010/wordprocessingCanvas" xmlns:cx="http://schemas.microsoft.com/office/drawing/2014/chartex" xmlns:cx1="http://schemas.microsoft.com/office/drawing/2015/9/8/chartex" xmlns:cx2="http://schemas.microsoft.com/office/drawing/2015/10/21/chartex" xmlns:cx3="http://schemas.microsoft.com/office/drawing/2016/5/9/chartex" xmlns:cx4="http://schemas.microsoft.com/office/drawing/2016/5/10/chartex" xmlns:cx5="http://schemas.microsoft.com/office/drawing/2016/5/11/chartex" xmlns:cx6="http://schemas.microsoft.com/office/drawing/2016/5/12/chartex" xmlns:cx7="http://schemas.microsoft.com/office/drawing/2016/5/13/chartex" xmlns:cx8="http://schemas.microsoft.com/office/drawing/2016/5/14/chartex" xmlns:mc="http://schemas.openxmlformats.org/markup-compatibility/2006" xmlns:aink="http://schemas.microsoft.com/office/drawing/2016/ink" xmlns:am3d="http://schemas.microsoft.com/office/drawing/2017/model3d" xmlns:o="urn:schemas-microsoft-com:office:office" xmlns:oel="http://schemas.microsoft.com/office/2019/extlst" xmlns:r="http://schemas.openxmlformats.org/officeDocument/2006/relationships" xmlns:m="http://schemas.openxmlformats.org/officeDocument/2006/math" xmlns:v="urn:schemas-microsoft-com:vml" xmlns:wp14="http://schemas.microsoft.com/office/word/2010/wordprocessingDrawing" xmlns:wp="http://schemas.openxmlformats.org/drawingml/2006/wordprocessingDrawing" xmlns:w10="urn:schemas-microsoft-com:office:word" xmlns:w="http://schemas.openxmlformats.org/wordprocessingml/2006/main" xmlns:w14="http://schemas.microsoft.com/office/word/2010/wordml" xmlns:w15="http://schemas.microsoft.com/office/word/2012/wordml" xmlns:w16cex="http://schemas.microsoft.com/office/word/2018/wordml/cex" xmlns:w16cid="http://schemas.microsoft.com/office/word/2016/wordml/cid" xmlns:w16="http://schemas.microsoft.com/office/word/2018/wordml" xmlns:w16sdtdh="http://schemas.microsoft.com/office/word/2020/wordml/sdtdatahash" xmlns:w16se="http://schemas.microsoft.com/office/word/2015/wordml/symex" xmlns:wpg="http://schemas.microsoft.com/office/word/2010/wordprocessingGroup" xmlns:wpi="http://schemas.microsoft.com/office/word/2010/wordprocessingInk" xmlns:wne="http://schemas.microsoft.com/office/word/2006/wordml" xmlns:wps="http://schemas.microsoft.com/office/word/2010/wordprocessingShape" mc:Ignorable="w14 w15 w16se w16cid w16 w16cex w16sdtdh wp14">
   <w:body>
     <w:p>
       <w:pPr>
@@ -1395,19 +1395,11 @@
             </w:r>
             <w:proofErr w:type="gramEnd"/>
             <w:r>
-              <w:t>_</w:t>
-            </w:r>
-            <w:proofErr w:type="gramStart"/>
-            <w:r>
-              <w:t>office</w:t>
+              <w:t>_office</w:t>
             </w:r>
             <w:proofErr w:type="spellEnd"/>
             <w:r>
-              <w:t xml:space="preserve"> }</w:t>
-            </w:r>
-            <w:proofErr w:type="gramEnd"/>
-            <w:r>
-              <w:t>}</w:t>
+              <w:t xml:space="preserve"> }}</w:t>
             </w:r>
           </w:p>
           <w:p>
@@ -1621,16 +1613,7 @@
         <w:jc w:val="both"/>
       </w:pPr>
       <w:r>
-        <w:t>направляется на ме</w:t>
-      </w:r>
-      <w:r>
-        <w:rPr>
-          <w:lang w:val="en-US"/>
-        </w:rPr>
-        <w:t>x</w:t>
-      </w:r>
-      <w:r>
-        <w:t>дицинское освидетельствование в соответствии с Положением о военно-врачебной экспертизе, утвержденным Постановлением Правительства Российской Федерации от</w:t>
+        <w:t>направляется на медицинское освидетельствование в соответствии с Положением о военно-врачебной экспертизе, утвержденным Постановлением Правительства Российской Федерации от</w:t>
       </w:r>
       <w:r>
         <w:rPr>
@@ -2246,7 +2229,7 @@
 </file>
 
 <file path=word/styles.xml><?xml version="1.0" encoding="utf-8"?>
-<w:styles xmlns:mc="http://schemas.openxmlformats.org/markup-compatibility/2006" xmlns:r="http://schemas.openxmlformats.org/officeDocument/2006/relationships" xmlns:w="http://schemas.openxmlformats.org/wordprocessingml/2006/main" xmlns:w14="http://schemas.microsoft.com/office/word/2010/wordml" xmlns:w15="http://schemas.microsoft.com/office/word/2012/wordml" xmlns:w16cex="http://schemas.microsoft.com/office/word/2018/wordml/cex" xmlns:w16cid="http://schemas.microsoft.com/office/word/2016/wordml/cid" xmlns:w16="http://schemas.microsoft.com/office/word/2018/wordml" xmlns:w16du="http://schemas.microsoft.com/office/word/2023/wordml/word16du" xmlns:w16sdtdh="http://schemas.microsoft.com/office/word/2020/wordml/sdtdatahash" xmlns:w16sdtfl="http://schemas.microsoft.com/office/word/2024/wordml/sdtformatlock" xmlns:w16se="http://schemas.microsoft.com/office/word/2015/wordml/symex" mc:Ignorable="w14 w15 w16se w16cid w16 w16cex w16sdtdh w16sdtfl w16du">
+<w:styles xmlns:mc="http://schemas.openxmlformats.org/markup-compatibility/2006" xmlns:r="http://schemas.openxmlformats.org/officeDocument/2006/relationships" xmlns:w="http://schemas.openxmlformats.org/wordprocessingml/2006/main" xmlns:w14="http://schemas.microsoft.com/office/word/2010/wordml" xmlns:w15="http://schemas.microsoft.com/office/word/2012/wordml" xmlns:w16cex="http://schemas.microsoft.com/office/word/2018/wordml/cex" xmlns:w16cid="http://schemas.microsoft.com/office/word/2016/wordml/cid" xmlns:w16="http://schemas.microsoft.com/office/word/2018/wordml" xmlns:w16sdtdh="http://schemas.microsoft.com/office/word/2020/wordml/sdtdatahash" xmlns:w16se="http://schemas.microsoft.com/office/word/2015/wordml/symex" mc:Ignorable="w14 w15 w16se w16cid w16 w16cex w16sdtdh">
   <w:docDefaults>
     <w:rPrDefault>
       <w:rPr>
